--- a/ChaineFonctionnelle/03_Fonction_Moduler/03_Fonction_Moduler_ExercicesApplication.docx
+++ b/ChaineFonctionnelle/03_Fonction_Moduler/03_Fonction_Moduler_ExercicesApplication.docx
@@ -1472,12 +1472,14 @@
         <w:tblLook w:val="04A0" w:firstRow="1" w:lastRow="0" w:firstColumn="1" w:lastColumn="0" w:noHBand="0" w:noVBand="1"/>
       </w:tblPr>
       <w:tblGrid>
-        <w:gridCol w:w="4746"/>
+        <w:gridCol w:w="3353"/>
+        <w:gridCol w:w="3354"/>
+        <w:gridCol w:w="3354"/>
       </w:tblGrid>
       <w:tr>
         <w:tc>
           <w:tcPr>
-            <w:tcW w:w="4746" w:type="dxa"/>
+            <w:tcW w:w="3353" w:type="dxa"/>
             <w:vAlign w:val="center"/>
           </w:tcPr>
           <w:p>
@@ -1493,8 +1495,8 @@
                 <w:lang w:eastAsia="fr-FR"/>
               </w:rPr>
               <w:drawing>
-                <wp:inline distT="0" distB="0" distL="0" distR="0" wp14:anchorId="699BC6ED" wp14:editId="182B603F">
-                  <wp:extent cx="2084705" cy="591185"/>
+                <wp:inline distT="0" distB="0" distL="0" distR="0" wp14:anchorId="33FA828E" wp14:editId="2C6F4579">
+                  <wp:extent cx="1926302" cy="546265"/>
                   <wp:effectExtent l="0" t="0" r="0" b="0"/>
                   <wp:docPr id="6" name="Image 6"/>
                   <wp:cNvGraphicFramePr>
@@ -1525,7 +1527,7 @@
                         <pic:spPr bwMode="auto">
                           <a:xfrm>
                             <a:off x="0" y="0"/>
-                            <a:ext cx="2084705" cy="591185"/>
+                            <a:ext cx="1922170" cy="545093"/>
                           </a:xfrm>
                           <a:prstGeom prst="rect">
                             <a:avLst/>
@@ -1540,11 +1542,9 @@
             </w:r>
           </w:p>
         </w:tc>
-      </w:tr>
-      <w:tr>
         <w:tc>
           <w:tcPr>
-            <w:tcW w:w="4746" w:type="dxa"/>
+            <w:tcW w:w="3354" w:type="dxa"/>
             <w:vAlign w:val="center"/>
           </w:tcPr>
           <w:p>
@@ -1560,8 +1560,8 @@
                 <w:lang w:eastAsia="fr-FR"/>
               </w:rPr>
               <w:drawing>
-                <wp:inline distT="0" distB="0" distL="0" distR="0" wp14:anchorId="76F21E3C" wp14:editId="417EDAA2">
-                  <wp:extent cx="2078990" cy="591185"/>
+                <wp:inline distT="0" distB="0" distL="0" distR="0" wp14:anchorId="43C8FC29" wp14:editId="107E9C7F">
+                  <wp:extent cx="1828800" cy="520041"/>
                   <wp:effectExtent l="0" t="0" r="0" b="0"/>
                   <wp:docPr id="9" name="Image 9"/>
                   <wp:cNvGraphicFramePr>
@@ -1592,7 +1592,7 @@
                         <pic:spPr bwMode="auto">
                           <a:xfrm>
                             <a:off x="0" y="0"/>
-                            <a:ext cx="2078990" cy="591185"/>
+                            <a:ext cx="1843144" cy="524120"/>
                           </a:xfrm>
                           <a:prstGeom prst="rect">
                             <a:avLst/>
@@ -1607,11 +1607,9 @@
             </w:r>
           </w:p>
         </w:tc>
-      </w:tr>
-      <w:tr>
         <w:tc>
           <w:tcPr>
-            <w:tcW w:w="4746" w:type="dxa"/>
+            <w:tcW w:w="3354" w:type="dxa"/>
             <w:vAlign w:val="center"/>
           </w:tcPr>
           <w:p>
@@ -1627,9 +1625,9 @@
                 <w:lang w:eastAsia="fr-FR"/>
               </w:rPr>
               <w:drawing>
-                <wp:inline distT="0" distB="0" distL="0" distR="0" wp14:anchorId="513E2C6A" wp14:editId="593AB366">
-                  <wp:extent cx="2011680" cy="591185"/>
-                  <wp:effectExtent l="0" t="0" r="7620" b="0"/>
+                <wp:inline distT="0" distB="0" distL="0" distR="0" wp14:anchorId="64466151" wp14:editId="7B104E91">
+                  <wp:extent cx="1858819" cy="546265"/>
+                  <wp:effectExtent l="0" t="0" r="8255" b="6350"/>
                   <wp:docPr id="7" name="Image 7"/>
                   <wp:cNvGraphicFramePr>
                     <a:graphicFrameLocks xmlns:a="http://schemas.openxmlformats.org/drawingml/2006/main" noChangeAspect="1"/>
@@ -1659,7 +1657,7 @@
                         <pic:spPr bwMode="auto">
                           <a:xfrm>
                             <a:off x="0" y="0"/>
-                            <a:ext cx="2011680" cy="591185"/>
+                            <a:ext cx="1889958" cy="555416"/>
                           </a:xfrm>
                           <a:prstGeom prst="rect">
                             <a:avLst/>
@@ -1678,72 +1676,331 @@
     </w:tbl>
     <w:p>
       <w:pPr>
-        <w:pStyle w:val="Titre1"/>
-      </w:pPr>
-      <w:r>
-        <w:t>Appareil automatique à cambrer</w:t>
-      </w:r>
+        <w:rPr>
+          <w:lang w:eastAsia="fr-FR"/>
+        </w:rPr>
+      </w:pPr>
     </w:p>
     <w:p>
       <w:pPr>
-        <w:rPr>
-          <w:noProof/>
-          <w:lang w:eastAsia="fr-FR"/>
-        </w:rPr>
-      </w:pPr>
-      <w:r>
-        <w:t>Le système automatisé étudié permet la fabrication d'équerres en métal utilisées comme support d'étagères ou pour obtenir un angle de 90° dans l'assemblage de pièces métalliques.</w:t>
-      </w:r>
-      <w:r>
-        <w:rPr>
-          <w:noProof/>
-          <w:lang w:eastAsia="fr-FR"/>
-        </w:rPr>
-        <w:t xml:space="preserve"> </w:t>
+        <w:pStyle w:val="Titre1"/>
+      </w:pPr>
+      <w:r>
+        <w:t>Appareil automatique à cambrer</w:t>
       </w:r>
     </w:p>
+    <w:tbl>
+      <w:tblPr>
+        <w:tblStyle w:val="Grilledutableau"/>
+        <w:tblW w:w="0" w:type="auto"/>
+        <w:tblBorders>
+          <w:top w:val="none" w:sz="0" w:space="0" w:color="auto"/>
+          <w:left w:val="none" w:sz="0" w:space="0" w:color="auto"/>
+          <w:bottom w:val="none" w:sz="0" w:space="0" w:color="auto"/>
+          <w:right w:val="none" w:sz="0" w:space="0" w:color="auto"/>
+          <w:insideH w:val="none" w:sz="0" w:space="0" w:color="auto"/>
+          <w:insideV w:val="none" w:sz="0" w:space="0" w:color="auto"/>
+        </w:tblBorders>
+        <w:tblLook w:val="04A0" w:firstRow="1" w:lastRow="0" w:firstColumn="1" w:lastColumn="0" w:noHBand="0" w:noVBand="1"/>
+      </w:tblPr>
+      <w:tblGrid>
+        <w:gridCol w:w="6771"/>
+        <w:gridCol w:w="3290"/>
+      </w:tblGrid>
+      <w:tr>
+        <w:tc>
+          <w:tcPr>
+            <w:tcW w:w="6771" w:type="dxa"/>
+          </w:tcPr>
+          <w:p>
+            <w:r>
+              <w:t>Le système automatisé étudié permet la fabrication d'équerres en métal utilisées comme support d'étagères ou pour obtenir un angle de 90° dans l'assemblage de pièces métalliques.</w:t>
+            </w:r>
+          </w:p>
+          <w:p>
+            <w:r>
+              <w:t>Les plaques rectangulaires plates à mettre en forme sont stockées dans une goulotte puis déplacées sous le poinçon. Le poinçon et la matrice ont des formes complémentaires qui permettent de détermin</w:t>
+            </w:r>
+            <w:r>
+              <w:t>er la forme finale de la pièce.</w:t>
+            </w:r>
+          </w:p>
+        </w:tc>
+        <w:tc>
+          <w:tcPr>
+            <w:tcW w:w="3290" w:type="dxa"/>
+            <w:vAlign w:val="center"/>
+          </w:tcPr>
+          <w:p>
+            <w:pPr>
+              <w:jc w:val="center"/>
+            </w:pPr>
+            <w:r>
+              <w:rPr>
+                <w:noProof/>
+                <w:lang w:eastAsia="fr-FR"/>
+              </w:rPr>
+              <mc:AlternateContent>
+                <mc:Choice Requires="wpg">
+                  <w:drawing>
+                    <wp:inline distT="0" distB="0" distL="0" distR="0" wp14:anchorId="443800C1" wp14:editId="3381BE03">
+                      <wp:extent cx="1928842" cy="915784"/>
+                      <wp:effectExtent l="0" t="0" r="0" b="0"/>
+                      <wp:docPr id="571" name="Groupe 571"/>
+                      <wp:cNvGraphicFramePr>
+                        <a:graphicFrameLocks xmlns:a="http://schemas.openxmlformats.org/drawingml/2006/main"/>
+                      </wp:cNvGraphicFramePr>
+                      <a:graphic xmlns:a="http://schemas.openxmlformats.org/drawingml/2006/main">
+                        <a:graphicData uri="http://schemas.microsoft.com/office/word/2010/wordprocessingGroup">
+                          <wpg:wgp>
+                            <wpg:cNvGrpSpPr>
+                              <a:grpSpLocks/>
+                            </wpg:cNvGrpSpPr>
+                            <wpg:grpSpPr bwMode="auto">
+                              <a:xfrm>
+                                <a:off x="0" y="0"/>
+                                <a:ext cx="1928842" cy="915784"/>
+                                <a:chOff x="7259" y="9296"/>
+                                <a:chExt cx="3589" cy="1704"/>
+                              </a:xfrm>
+                            </wpg:grpSpPr>
+                            <pic:pic xmlns:pic="http://schemas.openxmlformats.org/drawingml/2006/picture">
+                              <pic:nvPicPr>
+                                <pic:cNvPr id="572" name="Picture 418" descr="plaque dépliée"/>
+                                <pic:cNvPicPr>
+                                  <a:picLocks noChangeAspect="1" noChangeArrowheads="1"/>
+                                </pic:cNvPicPr>
+                              </pic:nvPicPr>
+                              <pic:blipFill>
+                                <a:blip r:embed="rId16" cstate="print">
+                                  <a:extLst>
+                                    <a:ext uri="{28A0092B-C50C-407E-A947-70E740481C1C}">
+                                      <a14:useLocalDpi xmlns:a14="http://schemas.microsoft.com/office/drawing/2010/main" val="0"/>
+                                    </a:ext>
+                                  </a:extLst>
+                                </a:blip>
+                                <a:srcRect/>
+                                <a:stretch>
+                                  <a:fillRect/>
+                                </a:stretch>
+                              </pic:blipFill>
+                              <pic:spPr bwMode="auto">
+                                <a:xfrm>
+                                  <a:off x="7259" y="9296"/>
+                                  <a:ext cx="1321" cy="1704"/>
+                                </a:xfrm>
+                                <a:prstGeom prst="rect">
+                                  <a:avLst/>
+                                </a:prstGeom>
+                                <a:noFill/>
+                                <a:ln>
+                                  <a:noFill/>
+                                </a:ln>
+                                <a:extLst>
+                                  <a:ext uri="{909E8E84-426E-40DD-AFC4-6F175D3DCCD1}">
+                                    <a14:hiddenFill xmlns:a14="http://schemas.microsoft.com/office/drawing/2010/main">
+                                      <a:solidFill>
+                                        <a:srgbClr val="FFFFFF"/>
+                                      </a:solidFill>
+                                    </a14:hiddenFill>
+                                  </a:ext>
+                                  <a:ext uri="{91240B29-F687-4F45-9708-019B960494DF}">
+                                    <a14:hiddenLine xmlns:a14="http://schemas.microsoft.com/office/drawing/2010/main" w="9525">
+                                      <a:solidFill>
+                                        <a:srgbClr val="000000"/>
+                                      </a:solidFill>
+                                      <a:miter lim="800000"/>
+                                      <a:headEnd/>
+                                      <a:tailEnd/>
+                                    </a14:hiddenLine>
+                                  </a:ext>
+                                </a:extLst>
+                              </pic:spPr>
+                            </pic:pic>
+                            <pic:pic xmlns:pic="http://schemas.openxmlformats.org/drawingml/2006/picture">
+                              <pic:nvPicPr>
+                                <pic:cNvPr id="573" name="Picture 419" descr="plaque pliée"/>
+                                <pic:cNvPicPr>
+                                  <a:picLocks noChangeAspect="1" noChangeArrowheads="1"/>
+                                </pic:cNvPicPr>
+                              </pic:nvPicPr>
+                              <pic:blipFill>
+                                <a:blip r:embed="rId17" cstate="print">
+                                  <a:extLst>
+                                    <a:ext uri="{28A0092B-C50C-407E-A947-70E740481C1C}">
+                                      <a14:useLocalDpi xmlns:a14="http://schemas.microsoft.com/office/drawing/2010/main" val="0"/>
+                                    </a:ext>
+                                  </a:extLst>
+                                </a:blip>
+                                <a:srcRect/>
+                                <a:stretch>
+                                  <a:fillRect/>
+                                </a:stretch>
+                              </pic:blipFill>
+                              <pic:spPr bwMode="auto">
+                                <a:xfrm>
+                                  <a:off x="9527" y="9721"/>
+                                  <a:ext cx="1321" cy="763"/>
+                                </a:xfrm>
+                                <a:prstGeom prst="rect">
+                                  <a:avLst/>
+                                </a:prstGeom>
+                                <a:noFill/>
+                                <a:ln>
+                                  <a:noFill/>
+                                </a:ln>
+                                <a:extLst>
+                                  <a:ext uri="{909E8E84-426E-40DD-AFC4-6F175D3DCCD1}">
+                                    <a14:hiddenFill xmlns:a14="http://schemas.microsoft.com/office/drawing/2010/main">
+                                      <a:solidFill>
+                                        <a:srgbClr val="FFFFFF"/>
+                                      </a:solidFill>
+                                    </a14:hiddenFill>
+                                  </a:ext>
+                                  <a:ext uri="{91240B29-F687-4F45-9708-019B960494DF}">
+                                    <a14:hiddenLine xmlns:a14="http://schemas.microsoft.com/office/drawing/2010/main" w="9525">
+                                      <a:solidFill>
+                                        <a:srgbClr val="000000"/>
+                                      </a:solidFill>
+                                      <a:miter lim="800000"/>
+                                      <a:headEnd/>
+                                      <a:tailEnd/>
+                                    </a14:hiddenLine>
+                                  </a:ext>
+                                </a:extLst>
+                              </pic:spPr>
+                            </pic:pic>
+                            <wps:wsp>
+                              <wps:cNvPr id="574" name="AutoShape 420"/>
+                              <wps:cNvSpPr>
+                                <a:spLocks noChangeArrowheads="1"/>
+                              </wps:cNvSpPr>
+                              <wps:spPr bwMode="auto">
+                                <a:xfrm>
+                                  <a:off x="8355" y="9990"/>
+                                  <a:ext cx="1198" cy="296"/>
+                                </a:xfrm>
+                                <a:prstGeom prst="rightArrow">
+                                  <a:avLst>
+                                    <a:gd name="adj1" fmla="val 50000"/>
+                                    <a:gd name="adj2" fmla="val 101182"/>
+                                  </a:avLst>
+                                </a:prstGeom>
+                                <a:solidFill>
+                                  <a:srgbClr val="FFFFFF"/>
+                                </a:solidFill>
+                                <a:ln w="9525">
+                                  <a:solidFill>
+                                    <a:srgbClr val="000000"/>
+                                  </a:solidFill>
+                                  <a:miter lim="800000"/>
+                                  <a:headEnd/>
+                                  <a:tailEnd/>
+                                </a:ln>
+                              </wps:spPr>
+                              <wps:bodyPr rot="0" vert="horz" wrap="square" lIns="91440" tIns="45720" rIns="91440" bIns="45720" anchor="t" anchorCtr="0" upright="1">
+                                <a:noAutofit/>
+                              </wps:bodyPr>
+                            </wps:wsp>
+                          </wpg:wgp>
+                        </a:graphicData>
+                      </a:graphic>
+                    </wp:inline>
+                  </w:drawing>
+                </mc:Choice>
+                <mc:Fallback>
+                  <w:pict>
+                    <v:group id="Groupe 571" o:spid="_x0000_s1026" style="width:151.9pt;height:72.1pt;mso-position-horizontal-relative:char;mso-position-vertical-relative:line" coordorigin="7259,9296" coordsize="3589,1704" o:gfxdata="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">
+                      <v:shape id="Picture 418" o:spid="_x0000_s1027" type="#_x0000_t75" alt="plaque dépliée" style="position:absolute;left:7259;top:9296;width:1321;height:1704;visibility:visible;mso-wrap-style:square" o:gfxdata="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">
+                        <v:imagedata r:id="rId18" o:title="plaque dépliée"/>
+                      </v:shape>
+                      <v:shape id="Picture 419" o:spid="_x0000_s1028" type="#_x0000_t75" alt="plaque pliée" style="position:absolute;left:9527;top:9721;width:1321;height:763;visibility:visible;mso-wrap-style:square" o:gfxdata="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">
+                        <v:imagedata r:id="rId19" o:title="plaque pliée"/>
+                      </v:shape>
+                      <v:shapetype id="_x0000_t13" coordsize="21600,21600" o:spt="13" adj="16200,5400" path="m@0,l@0@1,0@1,0@2@0@2@0,21600,21600,10800xe">
+                        <v:stroke joinstyle="miter"/>
+                        <v:formulas>
+                          <v:f eqn="val #0"/>
+                          <v:f eqn="val #1"/>
+                          <v:f eqn="sum height 0 #1"/>
+                          <v:f eqn="sum 10800 0 #1"/>
+                          <v:f eqn="sum width 0 #0"/>
+                          <v:f eqn="prod @4 @3 10800"/>
+                          <v:f eqn="sum width 0 @5"/>
+                        </v:formulas>
+                        <v:path o:connecttype="custom" o:connectlocs="@0,0;0,10800;@0,21600;21600,10800" o:connectangles="270,180,90,0" textboxrect="0,@1,@6,@2"/>
+                        <v:handles>
+                          <v:h position="#0,#1" xrange="0,21600" yrange="0,10800"/>
+                        </v:handles>
+                      </v:shapetype>
+                      <v:shape id="AutoShape 420" o:spid="_x0000_s1029" type="#_x0000_t13" style="position:absolute;left:8355;top:9990;width:1198;height:296;visibility:visible;mso-wrap-style:square;v-text-anchor:top" o:gfxdata="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"/>
+                      <w10:anchorlock/>
+                    </v:group>
+                  </w:pict>
+                </mc:Fallback>
+              </mc:AlternateContent>
+            </w:r>
+          </w:p>
+        </w:tc>
+      </w:tr>
+    </w:tbl>
     <w:p>
-      <w:pPr>
-        <w:jc w:val="center"/>
-      </w:pPr>
-      <w:r>
-        <w:rPr>
-          <w:noProof/>
-          <w:lang w:eastAsia="fr-FR"/>
-        </w:rPr>
-        <mc:AlternateContent>
-          <mc:Choice Requires="wpg">
-            <w:drawing>
-              <wp:inline distT="0" distB="0" distL="0" distR="0" wp14:anchorId="47E30C46" wp14:editId="6C5ABB35">
-                <wp:extent cx="2279015" cy="1082040"/>
-                <wp:effectExtent l="0" t="0" r="6985" b="3810"/>
-                <wp:docPr id="571" name="Groupe 571"/>
-                <wp:cNvGraphicFramePr>
-                  <a:graphicFrameLocks xmlns:a="http://schemas.openxmlformats.org/drawingml/2006/main"/>
-                </wp:cNvGraphicFramePr>
-                <a:graphic xmlns:a="http://schemas.openxmlformats.org/drawingml/2006/main">
-                  <a:graphicData uri="http://schemas.microsoft.com/office/word/2010/wordprocessingGroup">
-                    <wpg:wgp>
-                      <wpg:cNvGrpSpPr>
-                        <a:grpSpLocks/>
-                      </wpg:cNvGrpSpPr>
-                      <wpg:grpSpPr bwMode="auto">
-                        <a:xfrm>
-                          <a:off x="0" y="0"/>
-                          <a:ext cx="2279015" cy="1082040"/>
-                          <a:chOff x="7259" y="9296"/>
-                          <a:chExt cx="3589" cy="1704"/>
-                        </a:xfrm>
-                      </wpg:grpSpPr>
+      <w:r>
+        <w:t>Quand l'équerre est fabriquée, elle est stockée dans un récipient placé sous la machine.</w:t>
+      </w:r>
+    </w:p>
+    <w:tbl>
+      <w:tblPr>
+        <w:tblStyle w:val="Grilledutableau"/>
+        <w:tblW w:w="0" w:type="auto"/>
+        <w:tblBorders>
+          <w:top w:val="none" w:sz="0" w:space="0" w:color="auto"/>
+          <w:left w:val="none" w:sz="0" w:space="0" w:color="auto"/>
+          <w:bottom w:val="none" w:sz="0" w:space="0" w:color="auto"/>
+          <w:right w:val="none" w:sz="0" w:space="0" w:color="auto"/>
+          <w:insideH w:val="none" w:sz="0" w:space="0" w:color="auto"/>
+          <w:insideV w:val="none" w:sz="0" w:space="0" w:color="auto"/>
+        </w:tblBorders>
+        <w:tblLook w:val="04A0" w:firstRow="1" w:lastRow="0" w:firstColumn="1" w:lastColumn="0" w:noHBand="0" w:noVBand="1"/>
+      </w:tblPr>
+      <w:tblGrid>
+        <w:gridCol w:w="5030"/>
+        <w:gridCol w:w="5031"/>
+      </w:tblGrid>
+      <w:tr>
+        <w:tc>
+          <w:tcPr>
+            <w:tcW w:w="5030" w:type="dxa"/>
+            <w:vAlign w:val="center"/>
+          </w:tcPr>
+          <w:p>
+            <w:pPr>
+              <w:jc w:val="center"/>
+            </w:pPr>
+            <w:r>
+              <w:rPr>
+                <w:noProof/>
+                <w:lang w:eastAsia="fr-FR"/>
+              </w:rPr>
+              <w:drawing>
+                <wp:inline distT="0" distB="0" distL="0" distR="0" wp14:anchorId="73C1087D" wp14:editId="4F6F9DFE">
+                  <wp:extent cx="2286340" cy="1484414"/>
+                  <wp:effectExtent l="0" t="0" r="0" b="1905"/>
+                  <wp:docPr id="426" name="Image 426" descr="presse-plieuse-hydraulique-horizontale-84693-4263173"/>
+                  <wp:cNvGraphicFramePr>
+                    <a:graphicFrameLocks xmlns:a="http://schemas.openxmlformats.org/drawingml/2006/main" noChangeAspect="1"/>
+                  </wp:cNvGraphicFramePr>
+                  <a:graphic xmlns:a="http://schemas.openxmlformats.org/drawingml/2006/main">
+                    <a:graphicData uri="http://schemas.openxmlformats.org/drawingml/2006/picture">
                       <pic:pic xmlns:pic="http://schemas.openxmlformats.org/drawingml/2006/picture">
                         <pic:nvPicPr>
-                          <pic:cNvPr id="572" name="Picture 418" descr="plaque dépliée"/>
+                          <pic:cNvPr id="0" name="Picture 24" descr="presse-plieuse-hydraulique-horizontale-84693-4263173"/>
                           <pic:cNvPicPr>
                             <a:picLocks noChangeAspect="1" noChangeArrowheads="1"/>
                           </pic:cNvPicPr>
                         </pic:nvPicPr>
                         <pic:blipFill>
-                          <a:blip r:embed="rId16">
+                          <a:blip r:embed="rId20" cstate="print">
                             <a:extLst>
                               <a:ext uri="{28A0092B-C50C-407E-A947-70E740481C1C}">
                                 <a14:useLocalDpi xmlns:a14="http://schemas.microsoft.com/office/drawing/2010/main" val="0"/>
@@ -1757,8 +2014,8 @@
                         </pic:blipFill>
                         <pic:spPr bwMode="auto">
                           <a:xfrm>
-                            <a:off x="7259" y="9296"/>
-                            <a:ext cx="1321" cy="1704"/>
+                            <a:off x="0" y="0"/>
+                            <a:ext cx="2299377" cy="1492879"/>
                           </a:xfrm>
                           <a:prstGeom prst="rect">
                             <a:avLst/>
@@ -1767,343 +2024,582 @@
                           <a:ln>
                             <a:noFill/>
                           </a:ln>
-                          <a:extLst>
-                            <a:ext uri="{909E8E84-426E-40DD-AFC4-6F175D3DCCD1}">
-                              <a14:hiddenFill xmlns:a14="http://schemas.microsoft.com/office/drawing/2010/main">
-                                <a:solidFill>
-                                  <a:srgbClr val="FFFFFF"/>
-                                </a:solidFill>
-                              </a14:hiddenFill>
-                            </a:ext>
-                            <a:ext uri="{91240B29-F687-4F45-9708-019B960494DF}">
-                              <a14:hiddenLine xmlns:a14="http://schemas.microsoft.com/office/drawing/2010/main" w="9525">
-                                <a:solidFill>
-                                  <a:srgbClr val="000000"/>
-                                </a:solidFill>
-                                <a:miter lim="800000"/>
-                                <a:headEnd/>
-                                <a:tailEnd/>
-                              </a14:hiddenLine>
-                            </a:ext>
-                          </a:extLst>
                         </pic:spPr>
                       </pic:pic>
-                      <pic:pic xmlns:pic="http://schemas.openxmlformats.org/drawingml/2006/picture">
-                        <pic:nvPicPr>
-                          <pic:cNvPr id="573" name="Picture 419" descr="plaque pliée"/>
-                          <pic:cNvPicPr>
-                            <a:picLocks noChangeAspect="1" noChangeArrowheads="1"/>
-                          </pic:cNvPicPr>
-                        </pic:nvPicPr>
-                        <pic:blipFill>
-                          <a:blip r:embed="rId17" cstate="print">
-                            <a:extLst>
-                              <a:ext uri="{28A0092B-C50C-407E-A947-70E740481C1C}">
-                                <a14:useLocalDpi xmlns:a14="http://schemas.microsoft.com/office/drawing/2010/main" val="0"/>
-                              </a:ext>
-                            </a:extLst>
-                          </a:blip>
-                          <a:srcRect/>
-                          <a:stretch>
-                            <a:fillRect/>
-                          </a:stretch>
-                        </pic:blipFill>
-                        <pic:spPr bwMode="auto">
-                          <a:xfrm>
-                            <a:off x="9527" y="9721"/>
-                            <a:ext cx="1321" cy="763"/>
-                          </a:xfrm>
-                          <a:prstGeom prst="rect">
-                            <a:avLst/>
-                          </a:prstGeom>
-                          <a:noFill/>
-                          <a:ln>
-                            <a:noFill/>
-                          </a:ln>
-                          <a:extLst>
-                            <a:ext uri="{909E8E84-426E-40DD-AFC4-6F175D3DCCD1}">
-                              <a14:hiddenFill xmlns:a14="http://schemas.microsoft.com/office/drawing/2010/main">
-                                <a:solidFill>
-                                  <a:srgbClr val="FFFFFF"/>
-                                </a:solidFill>
-                              </a14:hiddenFill>
-                            </a:ext>
-                            <a:ext uri="{91240B29-F687-4F45-9708-019B960494DF}">
-                              <a14:hiddenLine xmlns:a14="http://schemas.microsoft.com/office/drawing/2010/main" w="9525">
-                                <a:solidFill>
-                                  <a:srgbClr val="000000"/>
-                                </a:solidFill>
-                                <a:miter lim="800000"/>
-                                <a:headEnd/>
-                                <a:tailEnd/>
-                              </a14:hiddenLine>
-                            </a:ext>
-                          </a:extLst>
-                        </pic:spPr>
-                      </pic:pic>
-                      <wps:wsp>
-                        <wps:cNvPr id="574" name="AutoShape 420"/>
-                        <wps:cNvSpPr>
-                          <a:spLocks noChangeArrowheads="1"/>
-                        </wps:cNvSpPr>
-                        <wps:spPr bwMode="auto">
-                          <a:xfrm>
-                            <a:off x="8355" y="9990"/>
-                            <a:ext cx="1198" cy="296"/>
-                          </a:xfrm>
-                          <a:prstGeom prst="rightArrow">
-                            <a:avLst>
-                              <a:gd name="adj1" fmla="val 50000"/>
-                              <a:gd name="adj2" fmla="val 101182"/>
-                            </a:avLst>
-                          </a:prstGeom>
-                          <a:solidFill>
-                            <a:srgbClr val="FFFFFF"/>
-                          </a:solidFill>
-                          <a:ln w="9525">
-                            <a:solidFill>
-                              <a:srgbClr val="000000"/>
-                            </a:solidFill>
-                            <a:miter lim="800000"/>
-                            <a:headEnd/>
-                            <a:tailEnd/>
-                          </a:ln>
-                        </wps:spPr>
-                        <wps:bodyPr rot="0" vert="horz" wrap="square" lIns="91440" tIns="45720" rIns="91440" bIns="45720" anchor="t" anchorCtr="0" upright="1">
-                          <a:noAutofit/>
-                        </wps:bodyPr>
-                      </wps:wsp>
-                    </wpg:wgp>
-                  </a:graphicData>
-                </a:graphic>
-              </wp:inline>
-            </w:drawing>
-          </mc:Choice>
-          <mc:Fallback>
-            <w:pict>
-              <v:group id="Groupe 571" o:spid="_x0000_s1026" style="width:179.45pt;height:85.2pt;mso-position-horizontal-relative:char;mso-position-vertical-relative:line" coordorigin="7259,9296" coordsize="3589,1704" o:gfxdata="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">
-                <v:shape id="Picture 418" o:spid="_x0000_s1027" type="#_x0000_t75" alt="plaque dépliée" style="position:absolute;left:7259;top:9296;width:1321;height:1704;visibility:visible;mso-wrap-style:square" o:gfxdata="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">
-                  <v:imagedata r:id="rId18" o:title="plaque dépliée"/>
-                </v:shape>
-                <v:shape id="Picture 419" o:spid="_x0000_s1028" type="#_x0000_t75" alt="plaque pliée" style="position:absolute;left:9527;top:9721;width:1321;height:763;visibility:visible;mso-wrap-style:square" o:gfxdata="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">
-                  <v:imagedata r:id="rId19" o:title="plaque pliée"/>
-                </v:shape>
-                <v:shapetype id="_x0000_t13" coordsize="21600,21600" o:spt="13" adj="16200,5400" path="m@0,l@0@1,0@1,0@2@0@2@0,21600,21600,10800xe">
-                  <v:stroke joinstyle="miter"/>
-                  <v:formulas>
-                    <v:f eqn="val #0"/>
-                    <v:f eqn="val #1"/>
-                    <v:f eqn="sum height 0 #1"/>
-                    <v:f eqn="sum 10800 0 #1"/>
-                    <v:f eqn="sum width 0 #0"/>
-                    <v:f eqn="prod @4 @3 10800"/>
-                    <v:f eqn="sum width 0 @5"/>
-                  </v:formulas>
-                  <v:path o:connecttype="custom" o:connectlocs="@0,0;0,10800;@0,21600;21600,10800" o:connectangles="270,180,90,0" textboxrect="0,@1,@6,@2"/>
-                  <v:handles>
-                    <v:h position="#0,#1" xrange="0,21600" yrange="0,10800"/>
-                  </v:handles>
-                </v:shapetype>
-                <v:shape id="AutoShape 420" o:spid="_x0000_s1029" type="#_x0000_t13" style="position:absolute;left:8355;top:9990;width:1198;height:296;visibility:visible;mso-wrap-style:square;v-text-anchor:top" o:gfxdata="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"/>
-                <w10:anchorlock/>
-              </v:group>
-            </w:pict>
-          </mc:Fallback>
-        </mc:AlternateContent>
-      </w:r>
-    </w:p>
-    <w:p>
-      <w:r>
-        <w:t>Les plaques rectangulaires plates à mettre en forme sont stockées dans une goulotte puis déplacées sous le poinçon. Le poinçon et la matrice ont des formes complémentaires qui permettent de déterminer la forme finale de la pièce.</w:t>
-      </w:r>
-    </w:p>
-    <w:p>
-      <w:r>
-        <w:t>Quand l'équerre est fabriquée, elle est stockée dans un récipient placé sous la machine.</w:t>
-      </w:r>
-    </w:p>
-    <w:p>
-      <w:pPr>
-        <w:jc w:val="center"/>
-      </w:pPr>
-      <w:r>
-        <w:rPr>
-          <w:noProof/>
-          <w:lang w:eastAsia="fr-FR"/>
-        </w:rPr>
-        <w:lastRenderedPageBreak/>
-        <w:drawing>
-          <wp:inline distT="0" distB="0" distL="0" distR="0" wp14:anchorId="05519E4A" wp14:editId="2732244C">
-            <wp:extent cx="2286340" cy="1484414"/>
-            <wp:effectExtent l="0" t="0" r="0" b="1905"/>
-            <wp:docPr id="426" name="Image 426" descr="presse-plieuse-hydraulique-horizontale-84693-4263173"/>
-            <wp:cNvGraphicFramePr>
-              <a:graphicFrameLocks xmlns:a="http://schemas.openxmlformats.org/drawingml/2006/main" noChangeAspect="1"/>
-            </wp:cNvGraphicFramePr>
-            <a:graphic xmlns:a="http://schemas.openxmlformats.org/drawingml/2006/main">
-              <a:graphicData uri="http://schemas.openxmlformats.org/drawingml/2006/picture">
-                <pic:pic xmlns:pic="http://schemas.openxmlformats.org/drawingml/2006/picture">
-                  <pic:nvPicPr>
-                    <pic:cNvPr id="0" name="Picture 24" descr="presse-plieuse-hydraulique-horizontale-84693-4263173"/>
-                    <pic:cNvPicPr>
-                      <a:picLocks noChangeAspect="1" noChangeArrowheads="1"/>
-                    </pic:cNvPicPr>
-                  </pic:nvPicPr>
-                  <pic:blipFill>
-                    <a:blip r:embed="rId20" cstate="print">
-                      <a:extLst>
-                        <a:ext uri="{28A0092B-C50C-407E-A947-70E740481C1C}">
-                          <a14:useLocalDpi xmlns:a14="http://schemas.microsoft.com/office/drawing/2010/main" val="0"/>
-                        </a:ext>
-                      </a:extLst>
-                    </a:blip>
-                    <a:srcRect/>
-                    <a:stretch>
-                      <a:fillRect/>
-                    </a:stretch>
-                  </pic:blipFill>
-                  <pic:spPr bwMode="auto">
-                    <a:xfrm>
-                      <a:off x="0" y="0"/>
-                      <a:ext cx="2299377" cy="1492879"/>
-                    </a:xfrm>
-                    <a:prstGeom prst="rect">
-                      <a:avLst/>
-                    </a:prstGeom>
-                    <a:noFill/>
-                    <a:ln>
-                      <a:noFill/>
-                    </a:ln>
-                  </pic:spPr>
-                </pic:pic>
-              </a:graphicData>
-            </a:graphic>
-          </wp:inline>
-        </w:drawing>
-      </w:r>
-    </w:p>
-    <w:p/>
-    <w:p>
-      <w:r>
-        <w:rPr>
-          <w:noProof/>
-          <w:lang w:eastAsia="fr-FR"/>
-        </w:rPr>
-        <mc:AlternateContent>
-          <mc:Choice Requires="wpg">
-            <w:drawing>
-              <wp:inline distT="0" distB="0" distL="0" distR="0">
-                <wp:extent cx="2827861" cy="2235251"/>
-                <wp:effectExtent l="0" t="0" r="0" b="0"/>
-                <wp:docPr id="575" name="Groupe 575"/>
-                <wp:cNvGraphicFramePr>
-                  <a:graphicFrameLocks xmlns:a="http://schemas.openxmlformats.org/drawingml/2006/main"/>
-                </wp:cNvGraphicFramePr>
-                <a:graphic xmlns:a="http://schemas.openxmlformats.org/drawingml/2006/main">
-                  <a:graphicData uri="http://schemas.microsoft.com/office/word/2010/wordprocessingGroup">
-                    <wpg:wgp>
-                      <wpg:cNvGrpSpPr>
-                        <a:grpSpLocks/>
-                      </wpg:cNvGrpSpPr>
-                      <wpg:grpSpPr bwMode="auto">
-                        <a:xfrm>
-                          <a:off x="0" y="0"/>
-                          <a:ext cx="2827861" cy="2235251"/>
-                          <a:chOff x="4234" y="5265"/>
-                          <a:chExt cx="5635" cy="4454"/>
-                        </a:xfrm>
-                      </wpg:grpSpPr>
-                      <pic:pic xmlns:pic="http://schemas.openxmlformats.org/drawingml/2006/picture">
-                        <pic:nvPicPr>
-                          <pic:cNvPr id="576" name="Picture 406" descr="appareil à cambrer"/>
-                          <pic:cNvPicPr>
-                            <a:picLocks noChangeAspect="1" noChangeArrowheads="1"/>
-                          </pic:cNvPicPr>
-                        </pic:nvPicPr>
-                        <pic:blipFill>
-                          <a:blip r:embed="rId21" cstate="print">
-                            <a:extLst>
-                              <a:ext uri="{28A0092B-C50C-407E-A947-70E740481C1C}">
-                                <a14:useLocalDpi xmlns:a14="http://schemas.microsoft.com/office/drawing/2010/main" val="0"/>
-                              </a:ext>
-                            </a:extLst>
-                          </a:blip>
-                          <a:srcRect/>
-                          <a:stretch>
-                            <a:fillRect/>
-                          </a:stretch>
-                        </pic:blipFill>
-                        <pic:spPr bwMode="auto">
-                          <a:xfrm>
-                            <a:off x="4591" y="5265"/>
-                            <a:ext cx="5133" cy="4454"/>
-                          </a:xfrm>
-                          <a:prstGeom prst="rect">
-                            <a:avLst/>
-                          </a:prstGeom>
-                          <a:noFill/>
-                          <a:ln>
-                            <a:noFill/>
-                          </a:ln>
-                          <a:extLst>
-                            <a:ext uri="{909E8E84-426E-40DD-AFC4-6F175D3DCCD1}">
-                              <a14:hiddenFill xmlns:a14="http://schemas.microsoft.com/office/drawing/2010/main">
-                                <a:solidFill>
-                                  <a:srgbClr val="FFFFFF"/>
-                                </a:solidFill>
-                              </a14:hiddenFill>
-                            </a:ext>
-                            <a:ext uri="{91240B29-F687-4F45-9708-019B960494DF}">
-                              <a14:hiddenLine xmlns:a14="http://schemas.microsoft.com/office/drawing/2010/main" w="9525">
-                                <a:solidFill>
-                                  <a:srgbClr val="000000"/>
-                                </a:solidFill>
-                                <a:miter lim="800000"/>
-                                <a:headEnd/>
-                                <a:tailEnd/>
-                              </a14:hiddenLine>
-                            </a:ext>
-                          </a:extLst>
-                        </pic:spPr>
-                      </pic:pic>
-                      <wps:wsp>
-                        <wps:cNvPr id="577" name="Text Box 407"/>
-                        <wps:cNvSpPr txBox="1">
-                          <a:spLocks noChangeArrowheads="1"/>
-                        </wps:cNvSpPr>
-                        <wps:spPr bwMode="auto">
-                          <a:xfrm>
-                            <a:off x="4591" y="6557"/>
-                            <a:ext cx="1339" cy="502"/>
-                          </a:xfrm>
-                          <a:prstGeom prst="rect">
-                            <a:avLst/>
-                          </a:prstGeom>
-                          <a:noFill/>
-                          <a:ln>
-                            <a:noFill/>
-                          </a:ln>
-                          <a:extLst>
-                            <a:ext uri="{909E8E84-426E-40DD-AFC4-6F175D3DCCD1}">
-                              <a14:hiddenFill xmlns:a14="http://schemas.microsoft.com/office/drawing/2010/main">
-                                <a:solidFill>
-                                  <a:srgbClr val="FFFFFF"/>
-                                </a:solidFill>
-                              </a14:hiddenFill>
-                            </a:ext>
-                            <a:ext uri="{91240B29-F687-4F45-9708-019B960494DF}">
-                              <a14:hiddenLine xmlns:a14="http://schemas.microsoft.com/office/drawing/2010/main" w="9525">
-                                <a:solidFill>
-                                  <a:srgbClr val="000000"/>
-                                </a:solidFill>
-                                <a:miter lim="800000"/>
-                                <a:headEnd/>
-                                <a:tailEnd/>
-                              </a14:hiddenLine>
-                            </a:ext>
-                          </a:extLst>
-                        </wps:spPr>
-                        <wps:txbx>
+                    </a:graphicData>
+                  </a:graphic>
+                </wp:inline>
+              </w:drawing>
+            </w:r>
+          </w:p>
+        </w:tc>
+        <w:tc>
+          <w:tcPr>
+            <w:tcW w:w="5031" w:type="dxa"/>
+            <w:vAlign w:val="center"/>
+          </w:tcPr>
+          <w:p>
+            <w:pPr>
+              <w:jc w:val="center"/>
+            </w:pPr>
+            <w:r>
+              <w:rPr>
+                <w:noProof/>
+                <w:lang w:eastAsia="fr-FR"/>
+              </w:rPr>
+              <mc:AlternateContent>
+                <mc:Choice Requires="wpg">
+                  <w:drawing>
+                    <wp:inline distT="0" distB="0" distL="0" distR="0" wp14:anchorId="080CF969" wp14:editId="74C8E657">
+                      <wp:extent cx="2511165" cy="1773973"/>
+                      <wp:effectExtent l="0" t="0" r="0" b="0"/>
+                      <wp:docPr id="575" name="Groupe 575"/>
+                      <wp:cNvGraphicFramePr>
+                        <a:graphicFrameLocks xmlns:a="http://schemas.openxmlformats.org/drawingml/2006/main"/>
+                      </wp:cNvGraphicFramePr>
+                      <a:graphic xmlns:a="http://schemas.openxmlformats.org/drawingml/2006/main">
+                        <a:graphicData uri="http://schemas.microsoft.com/office/word/2010/wordprocessingGroup">
+                          <wpg:wgp>
+                            <wpg:cNvGrpSpPr>
+                              <a:grpSpLocks/>
+                            </wpg:cNvGrpSpPr>
+                            <wpg:grpSpPr bwMode="auto">
+                              <a:xfrm>
+                                <a:off x="0" y="0"/>
+                                <a:ext cx="2511165" cy="1773973"/>
+                                <a:chOff x="3704" y="5124"/>
+                                <a:chExt cx="6505" cy="4595"/>
+                              </a:xfrm>
+                            </wpg:grpSpPr>
+                            <pic:pic xmlns:pic="http://schemas.openxmlformats.org/drawingml/2006/picture">
+                              <pic:nvPicPr>
+                                <pic:cNvPr id="576" name="Picture 406" descr="appareil à cambrer"/>
+                                <pic:cNvPicPr>
+                                  <a:picLocks noChangeAspect="1" noChangeArrowheads="1"/>
+                                </pic:cNvPicPr>
+                              </pic:nvPicPr>
+                              <pic:blipFill>
+                                <a:blip r:embed="rId21" cstate="print">
+                                  <a:extLst>
+                                    <a:ext uri="{28A0092B-C50C-407E-A947-70E740481C1C}">
+                                      <a14:useLocalDpi xmlns:a14="http://schemas.microsoft.com/office/drawing/2010/main" val="0"/>
+                                    </a:ext>
+                                  </a:extLst>
+                                </a:blip>
+                                <a:srcRect/>
+                                <a:stretch>
+                                  <a:fillRect/>
+                                </a:stretch>
+                              </pic:blipFill>
+                              <pic:spPr bwMode="auto">
+                                <a:xfrm>
+                                  <a:off x="4591" y="5265"/>
+                                  <a:ext cx="5133" cy="4454"/>
+                                </a:xfrm>
+                                <a:prstGeom prst="rect">
+                                  <a:avLst/>
+                                </a:prstGeom>
+                                <a:noFill/>
+                                <a:ln>
+                                  <a:noFill/>
+                                </a:ln>
+                                <a:extLst>
+                                  <a:ext uri="{909E8E84-426E-40DD-AFC4-6F175D3DCCD1}">
+                                    <a14:hiddenFill xmlns:a14="http://schemas.microsoft.com/office/drawing/2010/main">
+                                      <a:solidFill>
+                                        <a:srgbClr val="FFFFFF"/>
+                                      </a:solidFill>
+                                    </a14:hiddenFill>
+                                  </a:ext>
+                                  <a:ext uri="{91240B29-F687-4F45-9708-019B960494DF}">
+                                    <a14:hiddenLine xmlns:a14="http://schemas.microsoft.com/office/drawing/2010/main" w="9525">
+                                      <a:solidFill>
+                                        <a:srgbClr val="000000"/>
+                                      </a:solidFill>
+                                      <a:miter lim="800000"/>
+                                      <a:headEnd/>
+                                      <a:tailEnd/>
+                                    </a14:hiddenLine>
+                                  </a:ext>
+                                </a:extLst>
+                              </pic:spPr>
+                            </pic:pic>
+                            <wps:wsp>
+                              <wps:cNvPr id="577" name="Text Box 407"/>
+                              <wps:cNvSpPr txBox="1">
+                                <a:spLocks noChangeArrowheads="1"/>
+                              </wps:cNvSpPr>
+                              <wps:spPr bwMode="auto">
+                                <a:xfrm>
+                                  <a:off x="4305" y="6449"/>
+                                  <a:ext cx="1625" cy="609"/>
+                                </a:xfrm>
+                                <a:prstGeom prst="rect">
+                                  <a:avLst/>
+                                </a:prstGeom>
+                                <a:noFill/>
+                                <a:ln>
+                                  <a:noFill/>
+                                </a:ln>
+                                <a:extLst>
+                                  <a:ext uri="{909E8E84-426E-40DD-AFC4-6F175D3DCCD1}">
+                                    <a14:hiddenFill xmlns:a14="http://schemas.microsoft.com/office/drawing/2010/main">
+                                      <a:solidFill>
+                                        <a:srgbClr val="FFFFFF"/>
+                                      </a:solidFill>
+                                    </a14:hiddenFill>
+                                  </a:ext>
+                                  <a:ext uri="{91240B29-F687-4F45-9708-019B960494DF}">
+                                    <a14:hiddenLine xmlns:a14="http://schemas.microsoft.com/office/drawing/2010/main" w="9525">
+                                      <a:solidFill>
+                                        <a:srgbClr val="000000"/>
+                                      </a:solidFill>
+                                      <a:miter lim="800000"/>
+                                      <a:headEnd/>
+                                      <a:tailEnd/>
+                                    </a14:hiddenLine>
+                                  </a:ext>
+                                </a:extLst>
+                              </wps:spPr>
+                              <wps:txbx>
+                                <w:txbxContent>
+                                  <w:p>
+                                    <w:pPr>
+                                      <w:rPr>
+                                        <w:sz w:val="18"/>
+                                        <w:szCs w:val="18"/>
+                                      </w:rPr>
+                                    </w:pPr>
+                                    <w:r>
+                                      <w:rPr>
+                                        <w:sz w:val="18"/>
+                                        <w:szCs w:val="18"/>
+                                      </w:rPr>
+                                      <w:t>Poinçon</w:t>
+                                    </w:r>
+                                  </w:p>
+                                </w:txbxContent>
+                              </wps:txbx>
+                              <wps:bodyPr rot="0" vert="horz" wrap="square" lIns="91440" tIns="45720" rIns="91440" bIns="45720" anchor="t" anchorCtr="0" upright="1">
+                                <a:noAutofit/>
+                              </wps:bodyPr>
+                            </wps:wsp>
+                            <wps:wsp>
+                              <wps:cNvPr id="578" name="Text Box 408"/>
+                              <wps:cNvSpPr txBox="1">
+                                <a:spLocks noChangeArrowheads="1"/>
+                              </wps:cNvSpPr>
+                              <wps:spPr bwMode="auto">
+                                <a:xfrm>
+                                  <a:off x="3704" y="6914"/>
+                                  <a:ext cx="1944" cy="529"/>
+                                </a:xfrm>
+                                <a:prstGeom prst="rect">
+                                  <a:avLst/>
+                                </a:prstGeom>
+                                <a:noFill/>
+                                <a:ln>
+                                  <a:noFill/>
+                                </a:ln>
+                                <a:extLst>
+                                  <a:ext uri="{909E8E84-426E-40DD-AFC4-6F175D3DCCD1}">
+                                    <a14:hiddenFill xmlns:a14="http://schemas.microsoft.com/office/drawing/2010/main">
+                                      <a:solidFill>
+                                        <a:srgbClr val="FFFFFF"/>
+                                      </a:solidFill>
+                                    </a14:hiddenFill>
+                                  </a:ext>
+                                  <a:ext uri="{91240B29-F687-4F45-9708-019B960494DF}">
+                                    <a14:hiddenLine xmlns:a14="http://schemas.microsoft.com/office/drawing/2010/main" w="9525">
+                                      <a:solidFill>
+                                        <a:srgbClr val="000000"/>
+                                      </a:solidFill>
+                                      <a:miter lim="800000"/>
+                                      <a:headEnd/>
+                                      <a:tailEnd/>
+                                    </a14:hiddenLine>
+                                  </a:ext>
+                                </a:extLst>
+                              </wps:spPr>
+                              <wps:txbx>
+                                <w:txbxContent>
+                                  <w:p>
+                                    <w:pPr>
+                                      <w:pStyle w:val="S1"/>
+                                      <w:rPr>
+                                        <w:rFonts w:asciiTheme="minorHAnsi" w:hAnsiTheme="minorHAnsi"/>
+                                        <w:sz w:val="18"/>
+                                        <w:szCs w:val="18"/>
+                                      </w:rPr>
+                                    </w:pPr>
+                                    <w:r>
+                                      <w:rPr>
+                                        <w:rFonts w:asciiTheme="minorHAnsi" w:hAnsiTheme="minorHAnsi"/>
+                                        <w:sz w:val="18"/>
+                                        <w:szCs w:val="18"/>
+                                      </w:rPr>
+                                      <w:t>Matrice</w:t>
+                                    </w:r>
+                                  </w:p>
+                                </w:txbxContent>
+                              </wps:txbx>
+                              <wps:bodyPr rot="0" vert="horz" wrap="square" lIns="91440" tIns="45720" rIns="91440" bIns="45720" anchor="t" anchorCtr="0" upright="1">
+                                <a:noAutofit/>
+                              </wps:bodyPr>
+                            </wps:wsp>
+                            <wps:wsp>
+                              <wps:cNvPr id="579" name="Text Box 409"/>
+                              <wps:cNvSpPr txBox="1">
+                                <a:spLocks noChangeArrowheads="1"/>
+                              </wps:cNvSpPr>
+                              <wps:spPr bwMode="auto">
+                                <a:xfrm>
+                                  <a:off x="3926" y="7443"/>
+                                  <a:ext cx="1627" cy="619"/>
+                                </a:xfrm>
+                                <a:prstGeom prst="rect">
+                                  <a:avLst/>
+                                </a:prstGeom>
+                                <a:noFill/>
+                                <a:ln>
+                                  <a:noFill/>
+                                </a:ln>
+                                <a:extLst>
+                                  <a:ext uri="{909E8E84-426E-40DD-AFC4-6F175D3DCCD1}">
+                                    <a14:hiddenFill xmlns:a14="http://schemas.microsoft.com/office/drawing/2010/main">
+                                      <a:solidFill>
+                                        <a:srgbClr val="FFFFFF"/>
+                                      </a:solidFill>
+                                    </a14:hiddenFill>
+                                  </a:ext>
+                                  <a:ext uri="{91240B29-F687-4F45-9708-019B960494DF}">
+                                    <a14:hiddenLine xmlns:a14="http://schemas.microsoft.com/office/drawing/2010/main" w="9525">
+                                      <a:solidFill>
+                                        <a:srgbClr val="000000"/>
+                                      </a:solidFill>
+                                      <a:miter lim="800000"/>
+                                      <a:headEnd/>
+                                      <a:tailEnd/>
+                                    </a14:hiddenLine>
+                                  </a:ext>
+                                </a:extLst>
+                              </wps:spPr>
+                              <wps:txbx>
+                                <w:txbxContent>
+                                  <w:p>
+                                    <w:pPr>
+                                      <w:pStyle w:val="S1"/>
+                                      <w:rPr>
+                                        <w:rFonts w:asciiTheme="minorHAnsi" w:hAnsiTheme="minorHAnsi"/>
+                                        <w:sz w:val="18"/>
+                                        <w:szCs w:val="18"/>
+                                      </w:rPr>
+                                    </w:pPr>
+                                    <w:r>
+                                      <w:rPr>
+                                        <w:rFonts w:asciiTheme="minorHAnsi" w:hAnsiTheme="minorHAnsi"/>
+                                        <w:sz w:val="18"/>
+                                        <w:szCs w:val="18"/>
+                                      </w:rPr>
+                                      <w:t>Éjecteur</w:t>
+                                    </w:r>
+                                  </w:p>
+                                </w:txbxContent>
+                              </wps:txbx>
+                              <wps:bodyPr rot="0" vert="horz" wrap="square" lIns="91440" tIns="45720" rIns="91440" bIns="45720" anchor="t" anchorCtr="0" upright="1">
+                                <a:noAutofit/>
+                              </wps:bodyPr>
+                            </wps:wsp>
+                            <wps:wsp>
+                              <wps:cNvPr id="580" name="Text Box 410"/>
+                              <wps:cNvSpPr txBox="1">
+                                <a:spLocks noChangeArrowheads="1"/>
+                              </wps:cNvSpPr>
+                              <wps:spPr bwMode="auto">
+                                <a:xfrm>
+                                  <a:off x="8562" y="7778"/>
+                                  <a:ext cx="1647" cy="633"/>
+                                </a:xfrm>
+                                <a:prstGeom prst="rect">
+                                  <a:avLst/>
+                                </a:prstGeom>
+                                <a:noFill/>
+                                <a:ln>
+                                  <a:noFill/>
+                                </a:ln>
+                                <a:extLst>
+                                  <a:ext uri="{909E8E84-426E-40DD-AFC4-6F175D3DCCD1}">
+                                    <a14:hiddenFill xmlns:a14="http://schemas.microsoft.com/office/drawing/2010/main">
+                                      <a:solidFill>
+                                        <a:srgbClr val="FFFFFF"/>
+                                      </a:solidFill>
+                                    </a14:hiddenFill>
+                                  </a:ext>
+                                  <a:ext uri="{91240B29-F687-4F45-9708-019B960494DF}">
+                                    <a14:hiddenLine xmlns:a14="http://schemas.microsoft.com/office/drawing/2010/main" w="9525">
+                                      <a:solidFill>
+                                        <a:srgbClr val="000000"/>
+                                      </a:solidFill>
+                                      <a:miter lim="800000"/>
+                                      <a:headEnd/>
+                                      <a:tailEnd/>
+                                    </a14:hiddenLine>
+                                  </a:ext>
+                                </a:extLst>
+                              </wps:spPr>
+                              <wps:txbx>
+                                <w:txbxContent>
+                                  <w:p>
+                                    <w:pPr>
+                                      <w:pStyle w:val="S1"/>
+                                      <w:rPr>
+                                        <w:rFonts w:asciiTheme="minorHAnsi" w:hAnsiTheme="minorHAnsi"/>
+                                        <w:sz w:val="18"/>
+                                        <w:szCs w:val="18"/>
+                                      </w:rPr>
+                                    </w:pPr>
+                                    <w:r>
+                                      <w:rPr>
+                                        <w:rFonts w:asciiTheme="minorHAnsi" w:hAnsiTheme="minorHAnsi"/>
+                                        <w:sz w:val="18"/>
+                                        <w:szCs w:val="18"/>
+                                      </w:rPr>
+                                      <w:t>Poussoir</w:t>
+                                    </w:r>
+                                  </w:p>
+                                </w:txbxContent>
+                              </wps:txbx>
+                              <wps:bodyPr rot="0" vert="horz" wrap="square" lIns="91440" tIns="45720" rIns="91440" bIns="45720" anchor="t" anchorCtr="0" upright="1">
+                                <a:noAutofit/>
+                              </wps:bodyPr>
+                            </wps:wsp>
+                            <wps:wsp>
+                              <wps:cNvPr id="581" name="Text Box 411"/>
+                              <wps:cNvSpPr txBox="1">
+                                <a:spLocks noChangeArrowheads="1"/>
+                              </wps:cNvSpPr>
+                              <wps:spPr bwMode="auto">
+                                <a:xfrm>
+                                  <a:off x="7234" y="5124"/>
+                                  <a:ext cx="2422" cy="597"/>
+                                </a:xfrm>
+                                <a:prstGeom prst="rect">
+                                  <a:avLst/>
+                                </a:prstGeom>
+                                <a:noFill/>
+                                <a:ln>
+                                  <a:noFill/>
+                                </a:ln>
+                                <a:extLst>
+                                  <a:ext uri="{909E8E84-426E-40DD-AFC4-6F175D3DCCD1}">
+                                    <a14:hiddenFill xmlns:a14="http://schemas.microsoft.com/office/drawing/2010/main">
+                                      <a:solidFill>
+                                        <a:srgbClr val="FFFFFF"/>
+                                      </a:solidFill>
+                                    </a14:hiddenFill>
+                                  </a:ext>
+                                  <a:ext uri="{91240B29-F687-4F45-9708-019B960494DF}">
+                                    <a14:hiddenLine xmlns:a14="http://schemas.microsoft.com/office/drawing/2010/main" w="9525">
+                                      <a:solidFill>
+                                        <a:srgbClr val="000000"/>
+                                      </a:solidFill>
+                                      <a:miter lim="800000"/>
+                                      <a:headEnd/>
+                                      <a:tailEnd/>
+                                    </a14:hiddenLine>
+                                  </a:ext>
+                                </a:extLst>
+                              </wps:spPr>
+                              <wps:txbx>
+                                <w:txbxContent>
+                                  <w:p>
+                                    <w:pPr>
+                                      <w:pStyle w:val="S1"/>
+                                      <w:rPr>
+                                        <w:rFonts w:asciiTheme="minorHAnsi" w:hAnsiTheme="minorHAnsi"/>
+                                        <w:sz w:val="18"/>
+                                        <w:szCs w:val="18"/>
+                                      </w:rPr>
+                                    </w:pPr>
+                                    <w:r>
+                                      <w:rPr>
+                                        <w:rFonts w:asciiTheme="minorHAnsi" w:hAnsiTheme="minorHAnsi"/>
+                                        <w:sz w:val="18"/>
+                                        <w:szCs w:val="18"/>
+                                      </w:rPr>
+                                      <w:t>Goulotte</w:t>
+                                    </w:r>
+                                  </w:p>
+                                </w:txbxContent>
+                              </wps:txbx>
+                              <wps:bodyPr rot="0" vert="horz" wrap="square" lIns="91440" tIns="45720" rIns="91440" bIns="45720" anchor="t" anchorCtr="0" upright="1">
+                                <a:noAutofit/>
+                              </wps:bodyPr>
+                            </wps:wsp>
+                            <wps:wsp>
+                              <wps:cNvPr id="582" name="Line 412"/>
+                              <wps:cNvCnPr/>
+                              <wps:spPr bwMode="auto">
+                                <a:xfrm flipH="1">
+                                  <a:off x="7642" y="5721"/>
+                                  <a:ext cx="241" cy="1055"/>
+                                </a:xfrm>
+                                <a:prstGeom prst="line">
+                                  <a:avLst/>
+                                </a:prstGeom>
+                                <a:noFill/>
+                                <a:ln w="9525">
+                                  <a:solidFill>
+                                    <a:srgbClr val="000000"/>
+                                  </a:solidFill>
+                                  <a:round/>
+                                  <a:headEnd/>
+                                  <a:tailEnd type="triangle" w="med" len="med"/>
+                                </a:ln>
+                                <a:extLst>
+                                  <a:ext uri="{909E8E84-426E-40DD-AFC4-6F175D3DCCD1}">
+                                    <a14:hiddenFill xmlns:a14="http://schemas.microsoft.com/office/drawing/2010/main">
+                                      <a:noFill/>
+                                    </a14:hiddenFill>
+                                  </a:ext>
+                                </a:extLst>
+                              </wps:spPr>
+                              <wps:bodyPr/>
+                            </wps:wsp>
+                            <wps:wsp>
+                              <wps:cNvPr id="583" name="Line 413"/>
+                              <wps:cNvCnPr/>
+                              <wps:spPr bwMode="auto">
+                                <a:xfrm flipH="1" flipV="1">
+                                  <a:off x="8563" y="7367"/>
+                                  <a:ext cx="656" cy="347"/>
+                                </a:xfrm>
+                                <a:prstGeom prst="line">
+                                  <a:avLst/>
+                                </a:prstGeom>
+                                <a:noFill/>
+                                <a:ln w="9525">
+                                  <a:solidFill>
+                                    <a:srgbClr val="000000"/>
+                                  </a:solidFill>
+                                  <a:round/>
+                                  <a:headEnd/>
+                                  <a:tailEnd type="triangle" w="med" len="med"/>
+                                </a:ln>
+                                <a:extLst>
+                                  <a:ext uri="{909E8E84-426E-40DD-AFC4-6F175D3DCCD1}">
+                                    <a14:hiddenFill xmlns:a14="http://schemas.microsoft.com/office/drawing/2010/main">
+                                      <a:noFill/>
+                                    </a14:hiddenFill>
+                                  </a:ext>
+                                </a:extLst>
+                              </wps:spPr>
+                              <wps:bodyPr/>
+                            </wps:wsp>
+                            <wps:wsp>
+                              <wps:cNvPr id="584" name="Line 414"/>
+                              <wps:cNvCnPr/>
+                              <wps:spPr bwMode="auto">
+                                <a:xfrm>
+                                  <a:off x="5236" y="7714"/>
+                                  <a:ext cx="938" cy="349"/>
+                                </a:xfrm>
+                                <a:prstGeom prst="line">
+                                  <a:avLst/>
+                                </a:prstGeom>
+                                <a:noFill/>
+                                <a:ln w="9525">
+                                  <a:solidFill>
+                                    <a:srgbClr val="000000"/>
+                                  </a:solidFill>
+                                  <a:round/>
+                                  <a:headEnd/>
+                                  <a:tailEnd type="triangle" w="med" len="med"/>
+                                </a:ln>
+                                <a:extLst>
+                                  <a:ext uri="{909E8E84-426E-40DD-AFC4-6F175D3DCCD1}">
+                                    <a14:hiddenFill xmlns:a14="http://schemas.microsoft.com/office/drawing/2010/main">
+                                      <a:noFill/>
+                                    </a14:hiddenFill>
+                                  </a:ext>
+                                </a:extLst>
+                              </wps:spPr>
+                              <wps:bodyPr/>
+                            </wps:wsp>
+                            <wps:wsp>
+                              <wps:cNvPr id="585" name="Line 415"/>
+                              <wps:cNvCnPr/>
+                              <wps:spPr bwMode="auto">
+                                <a:xfrm>
+                                  <a:off x="5439" y="7290"/>
+                                  <a:ext cx="1398" cy="773"/>
+                                </a:xfrm>
+                                <a:prstGeom prst="line">
+                                  <a:avLst/>
+                                </a:prstGeom>
+                                <a:noFill/>
+                                <a:ln w="9525">
+                                  <a:solidFill>
+                                    <a:srgbClr val="000000"/>
+                                  </a:solidFill>
+                                  <a:round/>
+                                  <a:headEnd/>
+                                  <a:tailEnd type="triangle" w="med" len="med"/>
+                                </a:ln>
+                                <a:extLst>
+                                  <a:ext uri="{909E8E84-426E-40DD-AFC4-6F175D3DCCD1}">
+                                    <a14:hiddenFill xmlns:a14="http://schemas.microsoft.com/office/drawing/2010/main">
+                                      <a:noFill/>
+                                    </a14:hiddenFill>
+                                  </a:ext>
+                                </a:extLst>
+                              </wps:spPr>
+                              <wps:bodyPr/>
+                            </wps:wsp>
+                            <wps:wsp>
+                              <wps:cNvPr id="586" name="Line 416"/>
+                              <wps:cNvCnPr/>
+                              <wps:spPr bwMode="auto">
+                                <a:xfrm>
+                                  <a:off x="5786" y="6776"/>
+                                  <a:ext cx="707" cy="668"/>
+                                </a:xfrm>
+                                <a:prstGeom prst="line">
+                                  <a:avLst/>
+                                </a:prstGeom>
+                                <a:noFill/>
+                                <a:ln w="9525">
+                                  <a:solidFill>
+                                    <a:srgbClr val="000000"/>
+                                  </a:solidFill>
+                                  <a:round/>
+                                  <a:headEnd/>
+                                  <a:tailEnd type="triangle" w="med" len="med"/>
+                                </a:ln>
+                                <a:extLst>
+                                  <a:ext uri="{909E8E84-426E-40DD-AFC4-6F175D3DCCD1}">
+                                    <a14:hiddenFill xmlns:a14="http://schemas.microsoft.com/office/drawing/2010/main">
+                                      <a:noFill/>
+                                    </a14:hiddenFill>
+                                  </a:ext>
+                                </a:extLst>
+                              </wps:spPr>
+                              <wps:bodyPr/>
+                            </wps:wsp>
+                          </wpg:wgp>
+                        </a:graphicData>
+                      </a:graphic>
+                    </wp:inline>
+                  </w:drawing>
+                </mc:Choice>
+                <mc:Fallback>
+                  <w:pict>
+                    <v:group id="Groupe 575" o:spid="_x0000_s1035" style="width:197.75pt;height:139.7pt;mso-position-horizontal-relative:char;mso-position-vertical-relative:line" coordorigin="3704,5124" coordsize="6505,4595" o:gfxdata="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">
+                      <v:shape id="Picture 406" o:spid="_x0000_s1036" type="#_x0000_t75" alt="appareil à cambrer" style="position:absolute;left:4591;top:5265;width:5133;height:4454;visibility:visible;mso-wrap-style:square" o:gfxdata="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">
+                        <v:imagedata r:id="rId22" o:title="appareil à cambrer"/>
+                      </v:shape>
+                      <v:shape id="Text Box 407" o:spid="_x0000_s1037" type="#_x0000_t202" style="position:absolute;left:4305;top:6449;width:1625;height:609;visibility:visible;mso-wrap-style:square;v-text-anchor:top" o:gfxdata="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" filled="f" stroked="f">
+                        <v:textbox>
                           <w:txbxContent>
                             <w:p>
                               <w:pPr>
@@ -2121,49 +2617,10 @@
                               </w:r>
                             </w:p>
                           </w:txbxContent>
-                        </wps:txbx>
-                        <wps:bodyPr rot="0" vert="horz" wrap="square" lIns="91440" tIns="45720" rIns="91440" bIns="45720" anchor="t" anchorCtr="0" upright="1">
-                          <a:noAutofit/>
-                        </wps:bodyPr>
-                      </wps:wsp>
-                      <wps:wsp>
-                        <wps:cNvPr id="578" name="Text Box 408"/>
-                        <wps:cNvSpPr txBox="1">
-                          <a:spLocks noChangeArrowheads="1"/>
-                        </wps:cNvSpPr>
-                        <wps:spPr bwMode="auto">
-                          <a:xfrm>
-                            <a:off x="4234" y="7059"/>
-                            <a:ext cx="1414" cy="385"/>
-                          </a:xfrm>
-                          <a:prstGeom prst="rect">
-                            <a:avLst/>
-                          </a:prstGeom>
-                          <a:noFill/>
-                          <a:ln>
-                            <a:noFill/>
-                          </a:ln>
-                          <a:extLst>
-                            <a:ext uri="{909E8E84-426E-40DD-AFC4-6F175D3DCCD1}">
-                              <a14:hiddenFill xmlns:a14="http://schemas.microsoft.com/office/drawing/2010/main">
-                                <a:solidFill>
-                                  <a:srgbClr val="FFFFFF"/>
-                                </a:solidFill>
-                              </a14:hiddenFill>
-                            </a:ext>
-                            <a:ext uri="{91240B29-F687-4F45-9708-019B960494DF}">
-                              <a14:hiddenLine xmlns:a14="http://schemas.microsoft.com/office/drawing/2010/main" w="9525">
-                                <a:solidFill>
-                                  <a:srgbClr val="000000"/>
-                                </a:solidFill>
-                                <a:miter lim="800000"/>
-                                <a:headEnd/>
-                                <a:tailEnd/>
-                              </a14:hiddenLine>
-                            </a:ext>
-                          </a:extLst>
-                        </wps:spPr>
-                        <wps:txbx>
+                        </v:textbox>
+                      </v:shape>
+                      <v:shape id="Text Box 408" o:spid="_x0000_s1038" type="#_x0000_t202" style="position:absolute;left:3704;top:6914;width:1944;height:529;visibility:visible;mso-wrap-style:square;v-text-anchor:top" o:gfxdata="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" filled="f" stroked="f">
+                        <v:textbox>
                           <w:txbxContent>
                             <w:p>
                               <w:pPr>
@@ -2184,49 +2641,10 @@
                               </w:r>
                             </w:p>
                           </w:txbxContent>
-                        </wps:txbx>
-                        <wps:bodyPr rot="0" vert="horz" wrap="square" lIns="91440" tIns="45720" rIns="91440" bIns="45720" anchor="t" anchorCtr="0" upright="1">
-                          <a:noAutofit/>
-                        </wps:bodyPr>
-                      </wps:wsp>
-                      <wps:wsp>
-                        <wps:cNvPr id="579" name="Text Box 409"/>
-                        <wps:cNvSpPr txBox="1">
-                          <a:spLocks noChangeArrowheads="1"/>
-                        </wps:cNvSpPr>
-                        <wps:spPr bwMode="auto">
-                          <a:xfrm>
-                            <a:off x="4234" y="7444"/>
-                            <a:ext cx="1320" cy="502"/>
-                          </a:xfrm>
-                          <a:prstGeom prst="rect">
-                            <a:avLst/>
-                          </a:prstGeom>
-                          <a:noFill/>
-                          <a:ln>
-                            <a:noFill/>
-                          </a:ln>
-                          <a:extLst>
-                            <a:ext uri="{909E8E84-426E-40DD-AFC4-6F175D3DCCD1}">
-                              <a14:hiddenFill xmlns:a14="http://schemas.microsoft.com/office/drawing/2010/main">
-                                <a:solidFill>
-                                  <a:srgbClr val="FFFFFF"/>
-                                </a:solidFill>
-                              </a14:hiddenFill>
-                            </a:ext>
-                            <a:ext uri="{91240B29-F687-4F45-9708-019B960494DF}">
-                              <a14:hiddenLine xmlns:a14="http://schemas.microsoft.com/office/drawing/2010/main" w="9525">
-                                <a:solidFill>
-                                  <a:srgbClr val="000000"/>
-                                </a:solidFill>
-                                <a:miter lim="800000"/>
-                                <a:headEnd/>
-                                <a:tailEnd/>
-                              </a14:hiddenLine>
-                            </a:ext>
-                          </a:extLst>
-                        </wps:spPr>
-                        <wps:txbx>
+                        </v:textbox>
+                      </v:shape>
+                      <v:shape id="Text Box 409" o:spid="_x0000_s1039" type="#_x0000_t202" style="position:absolute;left:3926;top:7443;width:1627;height:619;visibility:visible;mso-wrap-style:square;v-text-anchor:top" o:gfxdata="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" filled="f" stroked="f">
+                        <v:textbox>
                           <w:txbxContent>
                             <w:p>
                               <w:pPr>
@@ -2247,49 +2665,10 @@
                               </w:r>
                             </w:p>
                           </w:txbxContent>
-                        </wps:txbx>
-                        <wps:bodyPr rot="0" vert="horz" wrap="square" lIns="91440" tIns="45720" rIns="91440" bIns="45720" anchor="t" anchorCtr="0" upright="1">
-                          <a:noAutofit/>
-                        </wps:bodyPr>
-                      </wps:wsp>
-                      <wps:wsp>
-                        <wps:cNvPr id="580" name="Text Box 410"/>
-                        <wps:cNvSpPr txBox="1">
-                          <a:spLocks noChangeArrowheads="1"/>
-                        </wps:cNvSpPr>
-                        <wps:spPr bwMode="auto">
-                          <a:xfrm>
-                            <a:off x="8563" y="7779"/>
-                            <a:ext cx="1306" cy="502"/>
-                          </a:xfrm>
-                          <a:prstGeom prst="rect">
-                            <a:avLst/>
-                          </a:prstGeom>
-                          <a:noFill/>
-                          <a:ln>
-                            <a:noFill/>
-                          </a:ln>
-                          <a:extLst>
-                            <a:ext uri="{909E8E84-426E-40DD-AFC4-6F175D3DCCD1}">
-                              <a14:hiddenFill xmlns:a14="http://schemas.microsoft.com/office/drawing/2010/main">
-                                <a:solidFill>
-                                  <a:srgbClr val="FFFFFF"/>
-                                </a:solidFill>
-                              </a14:hiddenFill>
-                            </a:ext>
-                            <a:ext uri="{91240B29-F687-4F45-9708-019B960494DF}">
-                              <a14:hiddenLine xmlns:a14="http://schemas.microsoft.com/office/drawing/2010/main" w="9525">
-                                <a:solidFill>
-                                  <a:srgbClr val="000000"/>
-                                </a:solidFill>
-                                <a:miter lim="800000"/>
-                                <a:headEnd/>
-                                <a:tailEnd/>
-                              </a14:hiddenLine>
-                            </a:ext>
-                          </a:extLst>
-                        </wps:spPr>
-                        <wps:txbx>
+                        </v:textbox>
+                      </v:shape>
+                      <v:shape id="Text Box 410" o:spid="_x0000_s1040" type="#_x0000_t202" style="position:absolute;left:8562;top:7778;width:1647;height:633;visibility:visible;mso-wrap-style:square;v-text-anchor:top" o:gfxdata="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" filled="f" stroked="f">
+                        <v:textbox>
                           <w:txbxContent>
                             <w:p>
                               <w:pPr>
@@ -2310,49 +2689,10 @@
                               </w:r>
                             </w:p>
                           </w:txbxContent>
-                        </wps:txbx>
-                        <wps:bodyPr rot="0" vert="horz" wrap="square" lIns="91440" tIns="45720" rIns="91440" bIns="45720" anchor="t" anchorCtr="0" upright="1">
-                          <a:noAutofit/>
-                        </wps:bodyPr>
-                      </wps:wsp>
-                      <wps:wsp>
-                        <wps:cNvPr id="581" name="Text Box 411"/>
-                        <wps:cNvSpPr txBox="1">
-                          <a:spLocks noChangeArrowheads="1"/>
-                        </wps:cNvSpPr>
-                        <wps:spPr bwMode="auto">
-                          <a:xfrm>
-                            <a:off x="7235" y="5349"/>
-                            <a:ext cx="1508" cy="372"/>
-                          </a:xfrm>
-                          <a:prstGeom prst="rect">
-                            <a:avLst/>
-                          </a:prstGeom>
-                          <a:noFill/>
-                          <a:ln>
-                            <a:noFill/>
-                          </a:ln>
-                          <a:extLst>
-                            <a:ext uri="{909E8E84-426E-40DD-AFC4-6F175D3DCCD1}">
-                              <a14:hiddenFill xmlns:a14="http://schemas.microsoft.com/office/drawing/2010/main">
-                                <a:solidFill>
-                                  <a:srgbClr val="FFFFFF"/>
-                                </a:solidFill>
-                              </a14:hiddenFill>
-                            </a:ext>
-                            <a:ext uri="{91240B29-F687-4F45-9708-019B960494DF}">
-                              <a14:hiddenLine xmlns:a14="http://schemas.microsoft.com/office/drawing/2010/main" w="9525">
-                                <a:solidFill>
-                                  <a:srgbClr val="000000"/>
-                                </a:solidFill>
-                                <a:miter lim="800000"/>
-                                <a:headEnd/>
-                                <a:tailEnd/>
-                              </a14:hiddenLine>
-                            </a:ext>
-                          </a:extLst>
-                        </wps:spPr>
-                        <wps:txbx>
+                        </v:textbox>
+                      </v:shape>
+                      <v:shape id="Text Box 411" o:spid="_x0000_s1041" type="#_x0000_t202" style="position:absolute;left:7234;top:5124;width:2422;height:597;visibility:visible;mso-wrap-style:square;v-text-anchor:top" o:gfxdata="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" filled="f" stroked="f">
+                        <v:textbox>
                           <w:txbxContent>
                             <w:p>
                               <w:pPr>
@@ -2373,314 +2713,42 @@
                               </w:r>
                             </w:p>
                           </w:txbxContent>
-                        </wps:txbx>
-                        <wps:bodyPr rot="0" vert="horz" wrap="square" lIns="91440" tIns="45720" rIns="91440" bIns="45720" anchor="t" anchorCtr="0" upright="1">
-                          <a:noAutofit/>
-                        </wps:bodyPr>
-                      </wps:wsp>
-                      <wps:wsp>
-                        <wps:cNvPr id="582" name="Line 412"/>
-                        <wps:cNvCnPr/>
-                        <wps:spPr bwMode="auto">
-                          <a:xfrm flipH="1">
-                            <a:off x="7642" y="5721"/>
-                            <a:ext cx="241" cy="1055"/>
-                          </a:xfrm>
-                          <a:prstGeom prst="line">
-                            <a:avLst/>
-                          </a:prstGeom>
-                          <a:noFill/>
-                          <a:ln w="9525">
-                            <a:solidFill>
-                              <a:srgbClr val="000000"/>
-                            </a:solidFill>
-                            <a:round/>
-                            <a:headEnd/>
-                            <a:tailEnd type="triangle" w="med" len="med"/>
-                          </a:ln>
-                          <a:extLst>
-                            <a:ext uri="{909E8E84-426E-40DD-AFC4-6F175D3DCCD1}">
-                              <a14:hiddenFill xmlns:a14="http://schemas.microsoft.com/office/drawing/2010/main">
-                                <a:noFill/>
-                              </a14:hiddenFill>
-                            </a:ext>
-                          </a:extLst>
-                        </wps:spPr>
-                        <wps:bodyPr/>
-                      </wps:wsp>
-                      <wps:wsp>
-                        <wps:cNvPr id="583" name="Line 413"/>
-                        <wps:cNvCnPr/>
-                        <wps:spPr bwMode="auto">
-                          <a:xfrm flipH="1" flipV="1">
-                            <a:off x="8563" y="7367"/>
-                            <a:ext cx="656" cy="347"/>
-                          </a:xfrm>
-                          <a:prstGeom prst="line">
-                            <a:avLst/>
-                          </a:prstGeom>
-                          <a:noFill/>
-                          <a:ln w="9525">
-                            <a:solidFill>
-                              <a:srgbClr val="000000"/>
-                            </a:solidFill>
-                            <a:round/>
-                            <a:headEnd/>
-                            <a:tailEnd type="triangle" w="med" len="med"/>
-                          </a:ln>
-                          <a:extLst>
-                            <a:ext uri="{909E8E84-426E-40DD-AFC4-6F175D3DCCD1}">
-                              <a14:hiddenFill xmlns:a14="http://schemas.microsoft.com/office/drawing/2010/main">
-                                <a:noFill/>
-                              </a14:hiddenFill>
-                            </a:ext>
-                          </a:extLst>
-                        </wps:spPr>
-                        <wps:bodyPr/>
-                      </wps:wsp>
-                      <wps:wsp>
-                        <wps:cNvPr id="584" name="Line 414"/>
-                        <wps:cNvCnPr/>
-                        <wps:spPr bwMode="auto">
-                          <a:xfrm>
-                            <a:off x="5236" y="7714"/>
-                            <a:ext cx="938" cy="349"/>
-                          </a:xfrm>
-                          <a:prstGeom prst="line">
-                            <a:avLst/>
-                          </a:prstGeom>
-                          <a:noFill/>
-                          <a:ln w="9525">
-                            <a:solidFill>
-                              <a:srgbClr val="000000"/>
-                            </a:solidFill>
-                            <a:round/>
-                            <a:headEnd/>
-                            <a:tailEnd type="triangle" w="med" len="med"/>
-                          </a:ln>
-                          <a:extLst>
-                            <a:ext uri="{909E8E84-426E-40DD-AFC4-6F175D3DCCD1}">
-                              <a14:hiddenFill xmlns:a14="http://schemas.microsoft.com/office/drawing/2010/main">
-                                <a:noFill/>
-                              </a14:hiddenFill>
-                            </a:ext>
-                          </a:extLst>
-                        </wps:spPr>
-                        <wps:bodyPr/>
-                      </wps:wsp>
-                      <wps:wsp>
-                        <wps:cNvPr id="585" name="Line 415"/>
-                        <wps:cNvCnPr/>
-                        <wps:spPr bwMode="auto">
-                          <a:xfrm>
-                            <a:off x="5439" y="7290"/>
-                            <a:ext cx="1398" cy="773"/>
-                          </a:xfrm>
-                          <a:prstGeom prst="line">
-                            <a:avLst/>
-                          </a:prstGeom>
-                          <a:noFill/>
-                          <a:ln w="9525">
-                            <a:solidFill>
-                              <a:srgbClr val="000000"/>
-                            </a:solidFill>
-                            <a:round/>
-                            <a:headEnd/>
-                            <a:tailEnd type="triangle" w="med" len="med"/>
-                          </a:ln>
-                          <a:extLst>
-                            <a:ext uri="{909E8E84-426E-40DD-AFC4-6F175D3DCCD1}">
-                              <a14:hiddenFill xmlns:a14="http://schemas.microsoft.com/office/drawing/2010/main">
-                                <a:noFill/>
-                              </a14:hiddenFill>
-                            </a:ext>
-                          </a:extLst>
-                        </wps:spPr>
-                        <wps:bodyPr/>
-                      </wps:wsp>
-                      <wps:wsp>
-                        <wps:cNvPr id="586" name="Line 416"/>
-                        <wps:cNvCnPr/>
-                        <wps:spPr bwMode="auto">
-                          <a:xfrm>
-                            <a:off x="5786" y="6776"/>
-                            <a:ext cx="707" cy="668"/>
-                          </a:xfrm>
-                          <a:prstGeom prst="line">
-                            <a:avLst/>
-                          </a:prstGeom>
-                          <a:noFill/>
-                          <a:ln w="9525">
-                            <a:solidFill>
-                              <a:srgbClr val="000000"/>
-                            </a:solidFill>
-                            <a:round/>
-                            <a:headEnd/>
-                            <a:tailEnd type="triangle" w="med" len="med"/>
-                          </a:ln>
-                          <a:extLst>
-                            <a:ext uri="{909E8E84-426E-40DD-AFC4-6F175D3DCCD1}">
-                              <a14:hiddenFill xmlns:a14="http://schemas.microsoft.com/office/drawing/2010/main">
-                                <a:noFill/>
-                              </a14:hiddenFill>
-                            </a:ext>
-                          </a:extLst>
-                        </wps:spPr>
-                        <wps:bodyPr/>
-                      </wps:wsp>
-                    </wpg:wgp>
-                  </a:graphicData>
-                </a:graphic>
-              </wp:inline>
-            </w:drawing>
-          </mc:Choice>
-          <mc:Fallback>
-            <w:pict>
-              <v:group id="Groupe 575" o:spid="_x0000_s1035" style="width:222.65pt;height:176pt;mso-position-horizontal-relative:char;mso-position-vertical-relative:line" coordorigin="4234,5265" coordsize="5635,4454" o:gfxdata="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">
-                <v:shape id="Picture 406" o:spid="_x0000_s1036" type="#_x0000_t75" alt="appareil à cambrer" style="position:absolute;left:4591;top:5265;width:5133;height:4454;visibility:visible;mso-wrap-style:square" o:gfxdata="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">
-                  <v:imagedata r:id="rId22" o:title="appareil à cambrer"/>
-                </v:shape>
-                <v:shape id="Text Box 407" o:spid="_x0000_s1037" type="#_x0000_t202" style="position:absolute;left:4591;top:6557;width:1339;height:502;visibility:visible;mso-wrap-style:square;v-text-anchor:top" o:gfxdata="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" filled="f" stroked="f">
-                  <v:textbox>
-                    <w:txbxContent>
-                      <w:p>
-                        <w:pPr>
-                          <w:rPr>
-                            <w:sz w:val="18"/>
-                            <w:szCs w:val="18"/>
-                          </w:rPr>
-                        </w:pPr>
-                        <w:r>
-                          <w:rPr>
-                            <w:sz w:val="18"/>
-                            <w:szCs w:val="18"/>
-                          </w:rPr>
-                          <w:t>Poinçon</w:t>
-                        </w:r>
-                      </w:p>
-                    </w:txbxContent>
-                  </v:textbox>
-                </v:shape>
-                <v:shape id="Text Box 408" o:spid="_x0000_s1038" type="#_x0000_t202" style="position:absolute;left:4234;top:7059;width:1414;height:385;visibility:visible;mso-wrap-style:square;v-text-anchor:top" o:gfxdata="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" filled="f" stroked="f">
-                  <v:textbox>
-                    <w:txbxContent>
-                      <w:p>
-                        <w:pPr>
-                          <w:pStyle w:val="S1"/>
-                          <w:rPr>
-                            <w:rFonts w:asciiTheme="minorHAnsi" w:hAnsiTheme="minorHAnsi"/>
-                            <w:sz w:val="18"/>
-                            <w:szCs w:val="18"/>
-                          </w:rPr>
-                        </w:pPr>
-                        <w:r>
-                          <w:rPr>
-                            <w:rFonts w:asciiTheme="minorHAnsi" w:hAnsiTheme="minorHAnsi"/>
-                            <w:sz w:val="18"/>
-                            <w:szCs w:val="18"/>
-                          </w:rPr>
-                          <w:t>Matrice</w:t>
-                        </w:r>
-                      </w:p>
-                    </w:txbxContent>
-                  </v:textbox>
-                </v:shape>
-                <v:shape id="Text Box 409" o:spid="_x0000_s1039" type="#_x0000_t202" style="position:absolute;left:4234;top:7444;width:1320;height:502;visibility:visible;mso-wrap-style:square;v-text-anchor:top" o:gfxdata="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" filled="f" stroked="f">
-                  <v:textbox>
-                    <w:txbxContent>
-                      <w:p>
-                        <w:pPr>
-                          <w:pStyle w:val="S1"/>
-                          <w:rPr>
-                            <w:rFonts w:asciiTheme="minorHAnsi" w:hAnsiTheme="minorHAnsi"/>
-                            <w:sz w:val="18"/>
-                            <w:szCs w:val="18"/>
-                          </w:rPr>
-                        </w:pPr>
-                        <w:r>
-                          <w:rPr>
-                            <w:rFonts w:asciiTheme="minorHAnsi" w:hAnsiTheme="minorHAnsi"/>
-                            <w:sz w:val="18"/>
-                            <w:szCs w:val="18"/>
-                          </w:rPr>
-                          <w:t>Éjecteur</w:t>
-                        </w:r>
-                      </w:p>
-                    </w:txbxContent>
-                  </v:textbox>
-                </v:shape>
-                <v:shape id="Text Box 410" o:spid="_x0000_s1040" type="#_x0000_t202" style="position:absolute;left:8563;top:7779;width:1306;height:502;visibility:visible;mso-wrap-style:square;v-text-anchor:top" o:gfxdata="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" filled="f" stroked="f">
-                  <v:textbox>
-                    <w:txbxContent>
-                      <w:p>
-                        <w:pPr>
-                          <w:pStyle w:val="S1"/>
-                          <w:rPr>
-                            <w:rFonts w:asciiTheme="minorHAnsi" w:hAnsiTheme="minorHAnsi"/>
-                            <w:sz w:val="18"/>
-                            <w:szCs w:val="18"/>
-                          </w:rPr>
-                        </w:pPr>
-                        <w:r>
-                          <w:rPr>
-                            <w:rFonts w:asciiTheme="minorHAnsi" w:hAnsiTheme="minorHAnsi"/>
-                            <w:sz w:val="18"/>
-                            <w:szCs w:val="18"/>
-                          </w:rPr>
-                          <w:t>Poussoir</w:t>
-                        </w:r>
-                      </w:p>
-                    </w:txbxContent>
-                  </v:textbox>
-                </v:shape>
-                <v:shape id="Text Box 411" o:spid="_x0000_s1041" type="#_x0000_t202" style="position:absolute;left:7235;top:5349;width:1508;height:372;visibility:visible;mso-wrap-style:square;v-text-anchor:top" o:gfxdata="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" filled="f" stroked="f">
-                  <v:textbox>
-                    <w:txbxContent>
-                      <w:p>
-                        <w:pPr>
-                          <w:pStyle w:val="S1"/>
-                          <w:rPr>
-                            <w:rFonts w:asciiTheme="minorHAnsi" w:hAnsiTheme="minorHAnsi"/>
-                            <w:sz w:val="18"/>
-                            <w:szCs w:val="18"/>
-                          </w:rPr>
-                        </w:pPr>
-                        <w:r>
-                          <w:rPr>
-                            <w:rFonts w:asciiTheme="minorHAnsi" w:hAnsiTheme="minorHAnsi"/>
-                            <w:sz w:val="18"/>
-                            <w:szCs w:val="18"/>
-                          </w:rPr>
-                          <w:t>Goulotte</w:t>
-                        </w:r>
-                      </w:p>
-                    </w:txbxContent>
-                  </v:textbox>
-                </v:shape>
-                <v:line id="Line 412" o:spid="_x0000_s1042" style="position:absolute;flip:x;visibility:visible;mso-wrap-style:square" from="7642,5721" to="7883,6776" o:connectortype="straight" o:gfxdata="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">
-                  <v:stroke endarrow="block"/>
-                </v:line>
-                <v:line id="Line 413" o:spid="_x0000_s1043" style="position:absolute;flip:x y;visibility:visible;mso-wrap-style:square" from="8563,7367" to="9219,7714" o:connectortype="straight" o:gfxdata="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">
-                  <v:stroke endarrow="block"/>
-                </v:line>
-                <v:line id="Line 414" o:spid="_x0000_s1044" style="position:absolute;visibility:visible;mso-wrap-style:square" from="5236,7714" to="6174,8063" o:connectortype="straight" o:gfxdata="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">
-                  <v:stroke endarrow="block"/>
-                </v:line>
-                <v:line id="Line 415" o:spid="_x0000_s1045" style="position:absolute;visibility:visible;mso-wrap-style:square" from="5439,7290" to="6837,8063" o:connectortype="straight" o:gfxdata="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">
-                  <v:stroke endarrow="block"/>
-                </v:line>
-                <v:line id="Line 416" o:spid="_x0000_s1046" style="position:absolute;visibility:visible;mso-wrap-style:square" from="5786,6776" to="6493,7444" o:connectortype="straight" o:gfxdata="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">
-                  <v:stroke endarrow="block"/>
-                </v:line>
-                <w10:anchorlock/>
-              </v:group>
-            </w:pict>
-          </mc:Fallback>
-        </mc:AlternateContent>
-      </w:r>
-    </w:p>
+                        </v:textbox>
+                      </v:shape>
+                      <v:line id="Line 412" o:spid="_x0000_s1042" style="position:absolute;flip:x;visibility:visible;mso-wrap-style:square" from="7642,5721" to="7883,6776" o:connectortype="straight" o:gfxdata="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">
+                        <v:stroke endarrow="block"/>
+                      </v:line>
+                      <v:line id="Line 413" o:spid="_x0000_s1043" style="position:absolute;flip:x y;visibility:visible;mso-wrap-style:square" from="8563,7367" to="9219,7714" o:connectortype="straight" o:gfxdata="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">
+                        <v:stroke endarrow="block"/>
+                      </v:line>
+                      <v:line id="Line 414" o:spid="_x0000_s1044" style="position:absolute;visibility:visible;mso-wrap-style:square" from="5236,7714" to="6174,8063" o:connectortype="straight" o:gfxdata="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">
+                        <v:stroke endarrow="block"/>
+                      </v:line>
+                      <v:line id="Line 415" o:spid="_x0000_s1045" style="position:absolute;visibility:visible;mso-wrap-style:square" from="5439,7290" to="6837,8063" o:connectortype="straight" o:gfxdata="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">
+                        <v:stroke endarrow="block"/>
+                      </v:line>
+                      <v:line id="Line 416" o:spid="_x0000_s1046" style="position:absolute;visibility:visible;mso-wrap-style:square" from="5786,6776" to="6493,7444" o:connectortype="straight" o:gfxdata="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">
+                        <v:stroke endarrow="block"/>
+                      </v:line>
+                      <w10:anchorlock/>
+                    </v:group>
+                  </w:pict>
+                </mc:Fallback>
+              </mc:AlternateContent>
+            </w:r>
+          </w:p>
+        </w:tc>
+      </w:tr>
+    </w:tbl>
     <w:p/>
     <w:p>
+      <w:pPr>
+        <w:pStyle w:val="Paragraphedeliste"/>
+        <w:numPr>
+          <w:ilvl w:val="0"/>
+          <w:numId w:val="35"/>
+        </w:numPr>
+      </w:pPr>
       <w:r>
         <w:t xml:space="preserve">Le vérin pneumatique simple effet </w:t>
       </w:r>
@@ -2700,12 +2768,19 @@
         </w:rPr>
         <w:t>dt</w:t>
       </w:r>
+      <w:r>
+        <w:t>.</w:t>
+      </w:r>
       <w:proofErr w:type="spellEnd"/>
-      <w:r>
-        <w:t>.</w:t>
-      </w:r>
     </w:p>
     <w:p>
+      <w:pPr>
+        <w:pStyle w:val="Paragraphedeliste"/>
+        <w:numPr>
+          <w:ilvl w:val="0"/>
+          <w:numId w:val="35"/>
+        </w:numPr>
+      </w:pPr>
       <w:r>
         <w:t xml:space="preserve">Le vérin pneumatique simple effet </w:t>
       </w:r>
@@ -2728,10 +2803,15 @@
         <w:t>.</w:t>
       </w:r>
     </w:p>
-    <w:p/>
     <w:p>
-      <w:r>
-        <w:lastRenderedPageBreak/>
+      <w:pPr>
+        <w:pStyle w:val="Paragraphedeliste"/>
+        <w:numPr>
+          <w:ilvl w:val="0"/>
+          <w:numId w:val="35"/>
+        </w:numPr>
+      </w:pPr>
+      <w:r>
         <w:t xml:space="preserve">Le vérin double effet </w:t>
       </w:r>
       <w:r>
@@ -2764,6 +2844,7 @@
     </w:p>
     <w:p>
       <w:r>
+        <w:lastRenderedPageBreak/>
         <w:t>Le cycle démarre automatiquement si les trois vérins sont rentrés.</w:t>
       </w:r>
       <w:r>
@@ -2802,15 +2883,13 @@
         <w:t>éaliser les câblages entre distributeur et vérin</w:t>
       </w:r>
       <w:r>
-        <w:t> ;</w:t>
+        <w:t>.</w:t>
       </w:r>
     </w:p>
     <w:p>
       <w:pPr>
         <w:pStyle w:val="Titre4"/>
       </w:pPr>
-      <w:bookmarkStart w:id="0" w:name="_GoBack"/>
-      <w:bookmarkEnd w:id="0"/>
       <w:r>
         <w:t>R</w:t>
       </w:r>
@@ -2823,11 +2902,14 @@
     </w:p>
     <w:p/>
     <w:p>
+      <w:pPr>
+        <w:jc w:val="center"/>
+      </w:pPr>
       <w:r>
         <w:drawing>
           <wp:inline distT="0" distB="0" distL="0" distR="0" wp14:anchorId="1E78B6EE" wp14:editId="7FA6ECFE">
-            <wp:extent cx="2924810" cy="3717979"/>
-            <wp:effectExtent l="0" t="0" r="8890" b="0"/>
+            <wp:extent cx="4448047" cy="5654298"/>
+            <wp:effectExtent l="6350" t="0" r="0" b="0"/>
             <wp:docPr id="26" name="Image 26"/>
             <wp:cNvGraphicFramePr>
               <a:graphicFrameLocks xmlns:a="http://schemas.openxmlformats.org/drawingml/2006/main" noChangeAspect="1"/>
@@ -2846,9 +2928,9 @@
                     </a:stretch>
                   </pic:blipFill>
                   <pic:spPr>
-                    <a:xfrm>
+                    <a:xfrm rot="5400000">
                       <a:off x="0" y="0"/>
-                      <a:ext cx="2924810" cy="3717979"/>
+                      <a:ext cx="4449013" cy="5655526"/>
                     </a:xfrm>
                     <a:prstGeom prst="rect">
                       <a:avLst/>
@@ -2862,203 +2944,26 @@
       </w:r>
     </w:p>
     <w:p/>
-    <w:p/>
     <w:p>
-      <w:r>
-        <w:t xml:space="preserve">Un </w:t>
-      </w:r>
-      <w:r>
-        <w:t xml:space="preserve">axe linéaire est équipé d’un moteur pouvant atteindre 5000 tr/min. Ce moteur est équipé d’un </w:t>
-      </w:r>
-      <w:r>
-        <w:t xml:space="preserve">codeur incrémental constitué d’un disque muni de deux pistes ainsi que de trois sous-systèmes permettant de repérer les fentes sur les pistes : une DEL et un </w:t>
-      </w:r>
-      <w:r>
-        <w:t>photorécepteur</w:t>
-      </w:r>
-      <w:r>
-        <w:t>.</w:t>
+      <w:pPr>
+        <w:pStyle w:val="Titre1"/>
+      </w:pPr>
+      <w:r>
+        <w:t>Schéma pneumat</w:t>
+      </w:r>
+      <w:r>
+        <w:t>ique de la capsuleuse de bocaux</w:t>
       </w:r>
     </w:p>
     <w:p>
       <w:r>
-        <w:t xml:space="preserve">La piste extérieure est composée de </w:t>
-      </w:r>
-      <m:oMath>
-        <m:r>
-          <w:rPr>
-            <w:rFonts w:ascii="Cambria Math" w:hAnsi="Cambria Math"/>
-          </w:rPr>
-          <m:t>n</m:t>
-        </m:r>
-      </m:oMath>
-      <w:r>
-        <w:t xml:space="preserve"> fentes. Deux DEL (A et B) détectent le passage des fentes sur cette piste. </w:t>
+        <w:t>On donne la chaine fonctionnelle permettant de monter et descendre l'ensemble ventouse de la capsuleuse, le schéma pneumatique ainsi que le schéma électrique de câblage de l'automate.</w:t>
       </w:r>
     </w:p>
     <w:p>
-      <w:r>
-        <w:lastRenderedPageBreak/>
-        <w:t xml:space="preserve">La piste intérieure </w:t>
-      </w:r>
-      <w:r>
-        <w:t>est percée d’une seule fente. Le détecteur noté Z permet de détecter le passage de cette fente</w:t>
-      </w:r>
-      <w:r>
-        <w:t xml:space="preserve">. Il permet de </w:t>
-      </w:r>
-      <w:r>
-        <w:t>fixer une</w:t>
-      </w:r>
-      <w:r>
-        <w:t xml:space="preserve"> </w:t>
-      </w:r>
-      <w:r>
-        <w:t>référence (POM – Prise d’Origine</w:t>
-      </w:r>
-      <w:r>
-        <w:t xml:space="preserve"> </w:t>
-      </w:r>
-      <w:r>
-        <w:t xml:space="preserve">Machine) </w:t>
-      </w:r>
-      <w:r>
-        <w:t xml:space="preserve">permettant alors </w:t>
-      </w:r>
-      <w:r>
-        <w:t>connaitre la position absolue.</w:t>
-      </w:r>
-    </w:p>
-    <w:p>
-      <w:r>
-        <w:t xml:space="preserve">Le codeur dispose de 2000 fentes par tour. </w:t>
-      </w:r>
-    </w:p>
-    <w:p>
-      <w:pPr>
-        <w:pStyle w:val="Titre4"/>
-        <w:numPr>
-          <w:ilvl w:val="0"/>
-          <w:numId w:val="18"/>
-        </w:numPr>
-      </w:pPr>
-      <w:r>
-        <w:t>Donner la résolution du capteur</w:t>
-      </w:r>
-      <w:r>
-        <w:t>.</w:t>
-      </w:r>
-    </w:p>
-    <w:p>
-      <w:pPr>
-        <w:pStyle w:val="Titre4"/>
-      </w:pPr>
-      <w:proofErr w:type="gramStart"/>
-      <w:r>
-        <w:t>Quelle</w:t>
-      </w:r>
-      <w:proofErr w:type="gramEnd"/>
-      <w:r>
-        <w:t xml:space="preserve"> doit être la fréquence d’échantillonnage minimal du système d’acquisition pour traiter l’information ?</w:t>
-      </w:r>
-    </w:p>
-    <w:p>
-      <w:pPr>
-        <w:pStyle w:val="Titre4"/>
-      </w:pPr>
-      <w:r>
-        <w:t xml:space="preserve">Les deux LED sont décalées </w:t>
-      </w:r>
-      <w:r>
-        <w:t>« </w:t>
-      </w:r>
-      <w:r>
-        <w:t>d’un quart de</w:t>
-      </w:r>
-      <w:r>
-        <w:t xml:space="preserve"> fente ».</w:t>
-      </w:r>
-      <w:r>
-        <w:t xml:space="preserve"> </w:t>
-      </w:r>
-      <w:r>
-        <w:t>Réaliser le chronogramme des sorties A et B lorsque le codeur tourne dans le sens direct puis dans le sens indirect.</w:t>
-      </w:r>
-      <w:r>
-        <w:t xml:space="preserve"> Réaliser un troisième graphe indiquant l’état du compteur.</w:t>
-      </w:r>
-    </w:p>
-    <w:p>
-      <w:pPr>
-        <w:pStyle w:val="Titre4"/>
-      </w:pPr>
-      <w:r>
-        <w:t xml:space="preserve">Expliquer comment détecter le sens de rotation du codeur. </w:t>
-      </w:r>
-    </w:p>
-    <w:p>
-      <w:pPr>
-        <w:pStyle w:val="Titre4"/>
-      </w:pPr>
-      <w:r>
-        <w:t>Expliquer comment la gestion des fronts permet d’obtenir une</w:t>
-      </w:r>
-      <w:r>
-        <w:t xml:space="preserve"> meilleure résolution du codeur.</w:t>
-      </w:r>
-    </w:p>
-    <w:p/>
-    <w:p>
-      <w:pPr>
-        <w:pStyle w:val="Titre1"/>
-      </w:pPr>
-      <w:r>
-        <w:t>Codeur absolu</w:t>
-      </w:r>
-    </w:p>
-    <w:p>
-      <w:r>
-        <w:t>On souhaite s’équiper d’un codeur absolu. La précision recherchée est de 0,1°.</w:t>
-      </w:r>
-    </w:p>
-    <w:p>
-      <w:pPr>
-        <w:pStyle w:val="Titre4"/>
-        <w:numPr>
-          <w:ilvl w:val="0"/>
-          <w:numId w:val="19"/>
-        </w:numPr>
-      </w:pPr>
-      <w:r>
-        <w:t xml:space="preserve"> Combien de pistes seront nécessaires pour atteindre la précision attendue.</w:t>
-      </w:r>
-    </w:p>
-    <w:p>
-      <w:pPr>
-        <w:pStyle w:val="Titre4"/>
-      </w:pPr>
-      <w:r>
-        <w:t xml:space="preserve"> Combine de fentes faudrait-il pour un codeur incrémental équivalent.</w:t>
-      </w:r>
-    </w:p>
-    <w:p>
-      <w:pPr>
-        <w:pStyle w:val="Titre4"/>
-      </w:pPr>
-      <w:r>
-        <w:t>Indépendamment de la question 1, griser les deux disques suivants en utilisant un codage binaire naturel et un codage binaire réfléchi.</w:t>
-      </w:r>
-    </w:p>
-    <w:p>
-      <w:pPr>
-        <w:pStyle w:val="Titre4"/>
-      </w:pPr>
-      <w:r>
-        <w:t xml:space="preserve">Conclure sur l’intérêt du code réfléchi, notamment lorsqu’une des LED de la rampe est décalée. </w:t>
-      </w:r>
-    </w:p>
-    <w:p/>
-    <w:p>
+      <w:pPr>
+        <w:jc w:val="center"/>
+      </w:pPr>
       <w:r>
         <w:rPr>
           <w:noProof/>
@@ -3066,10 +2971,10 @@
         </w:rPr>
         <w:lastRenderedPageBreak/>
         <w:drawing>
-          <wp:inline distT="0" distB="0" distL="0" distR="0" wp14:anchorId="11D449D8" wp14:editId="1821997F">
-            <wp:extent cx="2636874" cy="2636874"/>
-            <wp:effectExtent l="0" t="0" r="0" b="0"/>
-            <wp:docPr id="1" name="Image 1" descr="C:\Users\Xavier\AppData\Local\Microsoft\Windows\INetCache\Content.Word\DisqueAbsolu.png"/>
+          <wp:inline distT="0" distB="0" distL="0" distR="0">
+            <wp:extent cx="4905375" cy="3181350"/>
+            <wp:effectExtent l="0" t="0" r="9525" b="0"/>
+            <wp:docPr id="27" name="Image 27" descr="C:\Users\Xavier\AppData\Local\Microsoft\Windows\INetCache\Content.Word\CECF.PNG"/>
             <wp:cNvGraphicFramePr>
               <a:graphicFrameLocks xmlns:a="http://schemas.openxmlformats.org/drawingml/2006/main" noChangeAspect="1"/>
             </wp:cNvGraphicFramePr>
@@ -3077,28 +2982,26 @@
               <a:graphicData uri="http://schemas.openxmlformats.org/drawingml/2006/picture">
                 <pic:pic xmlns:pic="http://schemas.openxmlformats.org/drawingml/2006/picture">
                   <pic:nvPicPr>
-                    <pic:cNvPr id="0" name="Picture 3" descr="C:\Users\Xavier\AppData\Local\Microsoft\Windows\INetCache\Content.Word\DisqueAbsolu.png"/>
+                    <pic:cNvPr id="0" name="Picture 7" descr="C:\Users\Xavier\AppData\Local\Microsoft\Windows\INetCache\Content.Word\CECF.PNG"/>
                     <pic:cNvPicPr>
                       <a:picLocks noChangeAspect="1" noChangeArrowheads="1"/>
                     </pic:cNvPicPr>
                   </pic:nvPicPr>
-                  <pic:blipFill>
-                    <a:blip r:embed="rId24">
+                  <pic:blipFill rotWithShape="1">
+                    <a:blip r:embed="rId24" cstate="print">
                       <a:extLst>
                         <a:ext uri="{28A0092B-C50C-407E-A947-70E740481C1C}">
                           <a14:useLocalDpi xmlns:a14="http://schemas.microsoft.com/office/drawing/2010/main" val="0"/>
                         </a:ext>
                       </a:extLst>
                     </a:blip>
-                    <a:srcRect/>
-                    <a:stretch>
-                      <a:fillRect/>
-                    </a:stretch>
+                    <a:srcRect t="17734" r="2943"/>
+                    <a:stretch/>
                   </pic:blipFill>
                   <pic:spPr bwMode="auto">
                     <a:xfrm>
                       <a:off x="0" y="0"/>
-                      <a:ext cx="2637074" cy="2637074"/>
+                      <a:ext cx="4908945" cy="3183665"/>
                     </a:xfrm>
                     <a:prstGeom prst="rect">
                       <a:avLst/>
@@ -3107,6 +3010,11 @@
                     <a:ln>
                       <a:noFill/>
                     </a:ln>
+                    <a:extLst>
+                      <a:ext uri="{53640926-AAD7-44D8-BBD7-CCE9431645EC}">
+                        <a14:shadowObscured xmlns:a14="http://schemas.microsoft.com/office/drawing/2010/main"/>
+                      </a:ext>
+                    </a:extLst>
                   </pic:spPr>
                 </pic:pic>
               </a:graphicData>
@@ -3116,59 +3024,693 @@
       </w:r>
     </w:p>
     <w:p>
-      <w:r>
+      <w:pPr>
         <w:rPr>
-          <w:noProof/>
+          <w:lang w:val="en-US"/>
+        </w:rPr>
+      </w:pPr>
+    </w:p>
+    <w:tbl>
+      <w:tblPr>
+        <w:tblStyle w:val="Grilledutableau"/>
+        <w:tblW w:w="0" w:type="auto"/>
+        <w:tblBorders>
+          <w:top w:val="none" w:sz="0" w:space="0" w:color="auto"/>
+          <w:left w:val="none" w:sz="0" w:space="0" w:color="auto"/>
+          <w:bottom w:val="none" w:sz="0" w:space="0" w:color="auto"/>
+          <w:right w:val="none" w:sz="0" w:space="0" w:color="auto"/>
+          <w:insideH w:val="none" w:sz="0" w:space="0" w:color="auto"/>
+          <w:insideV w:val="none" w:sz="0" w:space="0" w:color="auto"/>
+        </w:tblBorders>
+        <w:tblLook w:val="04A0" w:firstRow="1" w:lastRow="0" w:firstColumn="1" w:lastColumn="0" w:noHBand="0" w:noVBand="1"/>
+      </w:tblPr>
+      <w:tblGrid>
+        <w:gridCol w:w="3353"/>
+        <w:gridCol w:w="3354"/>
+        <w:gridCol w:w="3354"/>
+      </w:tblGrid>
+      <w:tr>
+        <w:tc>
+          <w:tcPr>
+            <w:tcW w:w="3353" w:type="dxa"/>
+            <w:vAlign w:val="center"/>
+          </w:tcPr>
+          <w:p>
+            <w:pPr>
+              <w:jc w:val="center"/>
+              <w:rPr>
+                <w:lang w:val="en-US"/>
+              </w:rPr>
+            </w:pPr>
+            <w:r>
+              <w:rPr>
+                <w:i/>
+                <w:noProof/>
+                <w:lang w:eastAsia="fr-FR"/>
+              </w:rPr>
+              <w:drawing>
+                <wp:inline distT="0" distB="0" distL="0" distR="0" wp14:anchorId="4D150116" wp14:editId="39D79916">
+                  <wp:extent cx="3166901" cy="1545064"/>
+                  <wp:effectExtent l="0" t="8255" r="6350" b="6350"/>
+                  <wp:docPr id="28" name="Image 28" descr="C:\Users\Xavier\AppData\Local\Microsoft\Windows\INetCache\Content.Word\AlimPneu.png"/>
+                  <wp:cNvGraphicFramePr>
+                    <a:graphicFrameLocks xmlns:a="http://schemas.openxmlformats.org/drawingml/2006/main" noChangeAspect="1"/>
+                  </wp:cNvGraphicFramePr>
+                  <a:graphic xmlns:a="http://schemas.openxmlformats.org/drawingml/2006/main">
+                    <a:graphicData uri="http://schemas.openxmlformats.org/drawingml/2006/picture">
+                      <pic:pic xmlns:pic="http://schemas.openxmlformats.org/drawingml/2006/picture">
+                        <pic:nvPicPr>
+                          <pic:cNvPr id="0" name="Picture 10" descr="C:\Users\Xavier\AppData\Local\Microsoft\Windows\INetCache\Content.Word\AlimPneu.png"/>
+                          <pic:cNvPicPr>
+                            <a:picLocks noChangeAspect="1" noChangeArrowheads="1"/>
+                          </pic:cNvPicPr>
+                        </pic:nvPicPr>
+                        <pic:blipFill>
+                          <a:blip r:embed="rId25" cstate="print">
+                            <a:extLst>
+                              <a:ext uri="{28A0092B-C50C-407E-A947-70E740481C1C}">
+                                <a14:useLocalDpi xmlns:a14="http://schemas.microsoft.com/office/drawing/2010/main" val="0"/>
+                              </a:ext>
+                            </a:extLst>
+                          </a:blip>
+                          <a:srcRect/>
+                          <a:stretch>
+                            <a:fillRect/>
+                          </a:stretch>
+                        </pic:blipFill>
+                        <pic:spPr bwMode="auto">
+                          <a:xfrm rot="16200000">
+                            <a:off x="0" y="0"/>
+                            <a:ext cx="3177568" cy="1550268"/>
+                          </a:xfrm>
+                          <a:prstGeom prst="rect">
+                            <a:avLst/>
+                          </a:prstGeom>
+                          <a:noFill/>
+                          <a:ln>
+                            <a:noFill/>
+                          </a:ln>
+                        </pic:spPr>
+                      </pic:pic>
+                    </a:graphicData>
+                  </a:graphic>
+                </wp:inline>
+              </w:drawing>
+            </w:r>
+          </w:p>
+        </w:tc>
+        <w:tc>
+          <w:tcPr>
+            <w:tcW w:w="3354" w:type="dxa"/>
+            <w:vAlign w:val="center"/>
+          </w:tcPr>
+          <w:p>
+            <w:pPr>
+              <w:jc w:val="center"/>
+              <w:rPr>
+                <w:lang w:val="en-US"/>
+              </w:rPr>
+            </w:pPr>
+            <w:r>
+              <w:rPr>
+                <w:i/>
+                <w:noProof/>
+                <w:lang w:eastAsia="fr-FR"/>
+              </w:rPr>
+              <w:drawing>
+                <wp:inline distT="0" distB="0" distL="0" distR="0" wp14:anchorId="1F18B0A5" wp14:editId="113D60A4">
+                  <wp:extent cx="2538200" cy="1793252"/>
+                  <wp:effectExtent l="0" t="8572" r="6032" b="6033"/>
+                  <wp:docPr id="29" name="Image 29" descr="C:\Users\Xavier\AppData\Local\Microsoft\Windows\INetCache\Content.Word\Pneu02.png"/>
+                  <wp:cNvGraphicFramePr>
+                    <a:graphicFrameLocks xmlns:a="http://schemas.openxmlformats.org/drawingml/2006/main" noChangeAspect="1"/>
+                  </wp:cNvGraphicFramePr>
+                  <a:graphic xmlns:a="http://schemas.openxmlformats.org/drawingml/2006/main">
+                    <a:graphicData uri="http://schemas.openxmlformats.org/drawingml/2006/picture">
+                      <pic:pic xmlns:pic="http://schemas.openxmlformats.org/drawingml/2006/picture">
+                        <pic:nvPicPr>
+                          <pic:cNvPr id="0" name="Picture 13" descr="C:\Users\Xavier\AppData\Local\Microsoft\Windows\INetCache\Content.Word\Pneu02.png"/>
+                          <pic:cNvPicPr>
+                            <a:picLocks noChangeAspect="1" noChangeArrowheads="1"/>
+                          </pic:cNvPicPr>
+                        </pic:nvPicPr>
+                        <pic:blipFill>
+                          <a:blip r:embed="rId26" cstate="print">
+                            <a:extLst>
+                              <a:ext uri="{28A0092B-C50C-407E-A947-70E740481C1C}">
+                                <a14:useLocalDpi xmlns:a14="http://schemas.microsoft.com/office/drawing/2010/main" val="0"/>
+                              </a:ext>
+                            </a:extLst>
+                          </a:blip>
+                          <a:srcRect/>
+                          <a:stretch>
+                            <a:fillRect/>
+                          </a:stretch>
+                        </pic:blipFill>
+                        <pic:spPr bwMode="auto">
+                          <a:xfrm rot="16200000">
+                            <a:off x="0" y="0"/>
+                            <a:ext cx="2538197" cy="1793250"/>
+                          </a:xfrm>
+                          <a:prstGeom prst="rect">
+                            <a:avLst/>
+                          </a:prstGeom>
+                          <a:noFill/>
+                          <a:ln>
+                            <a:noFill/>
+                          </a:ln>
+                        </pic:spPr>
+                      </pic:pic>
+                    </a:graphicData>
+                  </a:graphic>
+                </wp:inline>
+              </w:drawing>
+            </w:r>
+          </w:p>
+        </w:tc>
+        <w:tc>
+          <w:tcPr>
+            <w:tcW w:w="3354" w:type="dxa"/>
+            <w:vAlign w:val="center"/>
+          </w:tcPr>
+          <w:p>
+            <w:pPr>
+              <w:jc w:val="center"/>
+              <w:rPr>
+                <w:lang w:val="en-US"/>
+              </w:rPr>
+            </w:pPr>
+            <w:r>
+              <w:rPr>
+                <w:i/>
+                <w:noProof/>
+                <w:lang w:eastAsia="fr-FR"/>
+              </w:rPr>
+              <w:drawing>
+                <wp:inline distT="0" distB="0" distL="0" distR="0" wp14:anchorId="7AB13DFB" wp14:editId="7CA3AE2E">
+                  <wp:extent cx="3211955" cy="1914540"/>
+                  <wp:effectExtent l="952" t="0" r="8573" b="8572"/>
+                  <wp:docPr id="30" name="Image 30" descr="C:\Users\Xavier\AppData\Local\Microsoft\Windows\INetCache\Content.Word\Pneu01.png"/>
+                  <wp:cNvGraphicFramePr>
+                    <a:graphicFrameLocks xmlns:a="http://schemas.openxmlformats.org/drawingml/2006/main" noChangeAspect="1"/>
+                  </wp:cNvGraphicFramePr>
+                  <a:graphic xmlns:a="http://schemas.openxmlformats.org/drawingml/2006/main">
+                    <a:graphicData uri="http://schemas.openxmlformats.org/drawingml/2006/picture">
+                      <pic:pic xmlns:pic="http://schemas.openxmlformats.org/drawingml/2006/picture">
+                        <pic:nvPicPr>
+                          <pic:cNvPr id="0" name="Picture 16" descr="C:\Users\Xavier\AppData\Local\Microsoft\Windows\INetCache\Content.Word\Pneu01.png"/>
+                          <pic:cNvPicPr>
+                            <a:picLocks noChangeAspect="1" noChangeArrowheads="1"/>
+                          </pic:cNvPicPr>
+                        </pic:nvPicPr>
+                        <pic:blipFill>
+                          <a:blip r:embed="rId27" cstate="print">
+                            <a:extLst>
+                              <a:ext uri="{28A0092B-C50C-407E-A947-70E740481C1C}">
+                                <a14:useLocalDpi xmlns:a14="http://schemas.microsoft.com/office/drawing/2010/main" val="0"/>
+                              </a:ext>
+                            </a:extLst>
+                          </a:blip>
+                          <a:srcRect/>
+                          <a:stretch>
+                            <a:fillRect/>
+                          </a:stretch>
+                        </pic:blipFill>
+                        <pic:spPr bwMode="auto">
+                          <a:xfrm rot="16200000">
+                            <a:off x="0" y="0"/>
+                            <a:ext cx="3214106" cy="1915822"/>
+                          </a:xfrm>
+                          <a:prstGeom prst="rect">
+                            <a:avLst/>
+                          </a:prstGeom>
+                          <a:noFill/>
+                          <a:ln>
+                            <a:noFill/>
+                          </a:ln>
+                        </pic:spPr>
+                      </pic:pic>
+                    </a:graphicData>
+                  </a:graphic>
+                </wp:inline>
+              </w:drawing>
+            </w:r>
+          </w:p>
+        </w:tc>
+      </w:tr>
+      <w:tr>
+        <w:tc>
+          <w:tcPr>
+            <w:tcW w:w="3353" w:type="dxa"/>
+            <w:vAlign w:val="center"/>
+          </w:tcPr>
+          <w:p>
+            <w:pPr>
+              <w:jc w:val="center"/>
+              <w:rPr>
+                <w:lang w:val="en-US"/>
+              </w:rPr>
+            </w:pPr>
+            <w:r>
+              <w:rPr>
+                <w:i/>
+              </w:rPr>
+              <w:t>Alimentation pneumatique</w:t>
+            </w:r>
+          </w:p>
+        </w:tc>
+        <w:tc>
+          <w:tcPr>
+            <w:tcW w:w="3354" w:type="dxa"/>
+            <w:vAlign w:val="center"/>
+          </w:tcPr>
+          <w:p>
+            <w:pPr>
+              <w:jc w:val="center"/>
+            </w:pPr>
+            <w:r>
+              <w:rPr>
+                <w:i/>
+              </w:rPr>
+              <w:t>Système de blocage du bocal et d'aspiration de la capsule</w:t>
+            </w:r>
+          </w:p>
+        </w:tc>
+        <w:tc>
+          <w:tcPr>
+            <w:tcW w:w="3354" w:type="dxa"/>
+            <w:vAlign w:val="center"/>
+          </w:tcPr>
+          <w:p>
+            <w:pPr>
+              <w:jc w:val="center"/>
+            </w:pPr>
+            <w:r>
+              <w:rPr>
+                <w:i/>
+              </w:rPr>
+              <w:t>Alimentation pneumatique</w:t>
+            </w:r>
+          </w:p>
+        </w:tc>
+      </w:tr>
+    </w:tbl>
+    <w:p/>
+    <w:tbl>
+      <w:tblPr>
+        <w:tblStyle w:val="Grilledutableau"/>
+        <w:tblW w:w="0" w:type="auto"/>
+        <w:tblBorders>
+          <w:top w:val="none" w:sz="0" w:space="0" w:color="auto"/>
+          <w:left w:val="none" w:sz="0" w:space="0" w:color="auto"/>
+          <w:bottom w:val="none" w:sz="0" w:space="0" w:color="auto"/>
+          <w:right w:val="none" w:sz="0" w:space="0" w:color="auto"/>
+          <w:insideH w:val="none" w:sz="0" w:space="0" w:color="auto"/>
+          <w:insideV w:val="none" w:sz="0" w:space="0" w:color="auto"/>
+        </w:tblBorders>
+        <w:tblLook w:val="04A0" w:firstRow="1" w:lastRow="0" w:firstColumn="1" w:lastColumn="0" w:noHBand="0" w:noVBand="1"/>
+      </w:tblPr>
+      <w:tblGrid>
+        <w:gridCol w:w="5030"/>
+        <w:gridCol w:w="5031"/>
+      </w:tblGrid>
+      <w:tr>
+        <w:tc>
+          <w:tcPr>
+            <w:tcW w:w="5030" w:type="dxa"/>
+            <w:vAlign w:val="center"/>
+          </w:tcPr>
+          <w:p>
+            <w:pPr>
+              <w:jc w:val="center"/>
+              <w:rPr>
+                <w:i/>
+              </w:rPr>
+            </w:pPr>
+            <w:bookmarkStart w:id="0" w:name="_GoBack"/>
+            <w:bookmarkEnd w:id="0"/>
+            <w:r>
+              <w:rPr>
+                <w:i/>
+                <w:noProof/>
+                <w:lang w:eastAsia="fr-FR"/>
+              </w:rPr>
+              <w:lastRenderedPageBreak/>
+              <w:drawing>
+                <wp:inline distT="0" distB="0" distL="0" distR="0" wp14:anchorId="1278B83B" wp14:editId="3C407C50">
+                  <wp:extent cx="3283240" cy="2007809"/>
+                  <wp:effectExtent l="9207" t="0" r="2858" b="2857"/>
+                  <wp:docPr id="547" name="Image 547" descr="C:\Users\Xavier\AppData\Local\Microsoft\Windows\INetCache\Content.Word\TSX3710_out.png"/>
+                  <wp:cNvGraphicFramePr>
+                    <a:graphicFrameLocks xmlns:a="http://schemas.openxmlformats.org/drawingml/2006/main" noChangeAspect="1"/>
+                  </wp:cNvGraphicFramePr>
+                  <a:graphic xmlns:a="http://schemas.openxmlformats.org/drawingml/2006/main">
+                    <a:graphicData uri="http://schemas.openxmlformats.org/drawingml/2006/picture">
+                      <pic:pic xmlns:pic="http://schemas.openxmlformats.org/drawingml/2006/picture">
+                        <pic:nvPicPr>
+                          <pic:cNvPr id="0" name="Picture 22" descr="C:\Users\Xavier\AppData\Local\Microsoft\Windows\INetCache\Content.Word\TSX3710_out.png"/>
+                          <pic:cNvPicPr>
+                            <a:picLocks noChangeAspect="1" noChangeArrowheads="1"/>
+                          </pic:cNvPicPr>
+                        </pic:nvPicPr>
+                        <pic:blipFill>
+                          <a:blip r:embed="rId28" cstate="print">
+                            <a:extLst>
+                              <a:ext uri="{28A0092B-C50C-407E-A947-70E740481C1C}">
+                                <a14:useLocalDpi xmlns:a14="http://schemas.microsoft.com/office/drawing/2010/main" val="0"/>
+                              </a:ext>
+                            </a:extLst>
+                          </a:blip>
+                          <a:srcRect/>
+                          <a:stretch>
+                            <a:fillRect/>
+                          </a:stretch>
+                        </pic:blipFill>
+                        <pic:spPr bwMode="auto">
+                          <a:xfrm rot="5400000">
+                            <a:off x="0" y="0"/>
+                            <a:ext cx="3293942" cy="2014354"/>
+                          </a:xfrm>
+                          <a:prstGeom prst="rect">
+                            <a:avLst/>
+                          </a:prstGeom>
+                          <a:noFill/>
+                          <a:ln>
+                            <a:noFill/>
+                          </a:ln>
+                        </pic:spPr>
+                      </pic:pic>
+                    </a:graphicData>
+                  </a:graphic>
+                </wp:inline>
+              </w:drawing>
+            </w:r>
+          </w:p>
+        </w:tc>
+        <w:tc>
+          <w:tcPr>
+            <w:tcW w:w="5031" w:type="dxa"/>
+            <w:vAlign w:val="center"/>
+          </w:tcPr>
+          <w:p>
+            <w:pPr>
+              <w:jc w:val="center"/>
+              <w:rPr>
+                <w:i/>
+              </w:rPr>
+            </w:pPr>
+            <w:r>
+              <w:rPr>
+                <w:i/>
+                <w:noProof/>
+                <w:lang w:eastAsia="fr-FR"/>
+              </w:rPr>
+              <w:drawing>
+                <wp:inline distT="0" distB="0" distL="0" distR="0" wp14:anchorId="10EDD5FB" wp14:editId="0F36AFF0">
+                  <wp:extent cx="3168422" cy="1867448"/>
+                  <wp:effectExtent l="2858" t="0" r="0" b="0"/>
+                  <wp:docPr id="548" name="Image 548" descr="C:\Users\Xavier\AppData\Local\Microsoft\Windows\INetCache\Content.Word\TSX3710_in.png"/>
+                  <wp:cNvGraphicFramePr>
+                    <a:graphicFrameLocks xmlns:a="http://schemas.openxmlformats.org/drawingml/2006/main" noChangeAspect="1"/>
+                  </wp:cNvGraphicFramePr>
+                  <a:graphic xmlns:a="http://schemas.openxmlformats.org/drawingml/2006/main">
+                    <a:graphicData uri="http://schemas.openxmlformats.org/drawingml/2006/picture">
+                      <pic:pic xmlns:pic="http://schemas.openxmlformats.org/drawingml/2006/picture">
+                        <pic:nvPicPr>
+                          <pic:cNvPr id="0" name="Picture 19" descr="C:\Users\Xavier\AppData\Local\Microsoft\Windows\INetCache\Content.Word\TSX3710_in.png"/>
+                          <pic:cNvPicPr>
+                            <a:picLocks noChangeAspect="1" noChangeArrowheads="1"/>
+                          </pic:cNvPicPr>
+                        </pic:nvPicPr>
+                        <pic:blipFill>
+                          <a:blip r:embed="rId29" cstate="print">
+                            <a:extLst>
+                              <a:ext uri="{28A0092B-C50C-407E-A947-70E740481C1C}">
+                                <a14:useLocalDpi xmlns:a14="http://schemas.microsoft.com/office/drawing/2010/main" val="0"/>
+                              </a:ext>
+                            </a:extLst>
+                          </a:blip>
+                          <a:srcRect/>
+                          <a:stretch>
+                            <a:fillRect/>
+                          </a:stretch>
+                        </pic:blipFill>
+                        <pic:spPr bwMode="auto">
+                          <a:xfrm rot="5400000">
+                            <a:off x="0" y="0"/>
+                            <a:ext cx="3168422" cy="1867448"/>
+                          </a:xfrm>
+                          <a:prstGeom prst="rect">
+                            <a:avLst/>
+                          </a:prstGeom>
+                          <a:noFill/>
+                          <a:ln>
+                            <a:noFill/>
+                          </a:ln>
+                        </pic:spPr>
+                      </pic:pic>
+                    </a:graphicData>
+                  </a:graphic>
+                </wp:inline>
+              </w:drawing>
+            </w:r>
+          </w:p>
+        </w:tc>
+      </w:tr>
+      <w:tr>
+        <w:tc>
+          <w:tcPr>
+            <w:tcW w:w="5030" w:type="dxa"/>
+            <w:vAlign w:val="center"/>
+          </w:tcPr>
+          <w:p>
+            <w:pPr>
+              <w:jc w:val="center"/>
+              <w:rPr>
+                <w:i/>
+              </w:rPr>
+            </w:pPr>
+            <w:r>
+              <w:rPr>
+                <w:i/>
+              </w:rPr>
+              <w:t>Schéma électrique correspondant aux sorties de l'automate</w:t>
+            </w:r>
+          </w:p>
+        </w:tc>
+        <w:tc>
+          <w:tcPr>
+            <w:tcW w:w="5031" w:type="dxa"/>
+            <w:vAlign w:val="center"/>
+          </w:tcPr>
+          <w:p>
+            <w:pPr>
+              <w:jc w:val="center"/>
+              <w:rPr>
+                <w:i/>
+              </w:rPr>
+            </w:pPr>
+            <w:r>
+              <w:rPr>
+                <w:i/>
+              </w:rPr>
+              <w:t>Schéma électrique correspondant aux entrées de l'automate</w:t>
+            </w:r>
+          </w:p>
+        </w:tc>
+      </w:tr>
+    </w:tbl>
+    <w:p>
+      <w:pPr>
+        <w:rPr>
           <w:lang w:eastAsia="fr-FR"/>
         </w:rPr>
-        <w:drawing>
-          <wp:inline distT="0" distB="0" distL="0" distR="0" wp14:anchorId="4FFB1A09" wp14:editId="6F22B930">
-            <wp:extent cx="2636874" cy="2636874"/>
-            <wp:effectExtent l="0" t="0" r="0" b="0"/>
-            <wp:docPr id="3" name="Image 3" descr="C:\Users\Xavier\AppData\Local\Microsoft\Windows\INetCache\Content.Word\DisqueAbsolu.png"/>
-            <wp:cNvGraphicFramePr>
-              <a:graphicFrameLocks xmlns:a="http://schemas.openxmlformats.org/drawingml/2006/main" noChangeAspect="1"/>
-            </wp:cNvGraphicFramePr>
-            <a:graphic xmlns:a="http://schemas.openxmlformats.org/drawingml/2006/main">
-              <a:graphicData uri="http://schemas.openxmlformats.org/drawingml/2006/picture">
-                <pic:pic xmlns:pic="http://schemas.openxmlformats.org/drawingml/2006/picture">
-                  <pic:nvPicPr>
-                    <pic:cNvPr id="0" name="Picture 3" descr="C:\Users\Xavier\AppData\Local\Microsoft\Windows\INetCache\Content.Word\DisqueAbsolu.png"/>
-                    <pic:cNvPicPr>
-                      <a:picLocks noChangeAspect="1" noChangeArrowheads="1"/>
-                    </pic:cNvPicPr>
-                  </pic:nvPicPr>
-                  <pic:blipFill>
-                    <a:blip r:embed="rId24">
-                      <a:extLst>
-                        <a:ext uri="{28A0092B-C50C-407E-A947-70E740481C1C}">
-                          <a14:useLocalDpi xmlns:a14="http://schemas.microsoft.com/office/drawing/2010/main" val="0"/>
-                        </a:ext>
-                      </a:extLst>
-                    </a:blip>
-                    <a:srcRect/>
-                    <a:stretch>
-                      <a:fillRect/>
-                    </a:stretch>
-                  </pic:blipFill>
-                  <pic:spPr bwMode="auto">
-                    <a:xfrm>
-                      <a:off x="0" y="0"/>
-                      <a:ext cx="2637074" cy="2637074"/>
-                    </a:xfrm>
-                    <a:prstGeom prst="rect">
-                      <a:avLst/>
-                    </a:prstGeom>
-                    <a:noFill/>
-                    <a:ln>
-                      <a:noFill/>
-                    </a:ln>
-                  </pic:spPr>
-                </pic:pic>
-              </a:graphicData>
-            </a:graphic>
-          </wp:inline>
-        </w:drawing>
+      </w:pPr>
+    </w:p>
+    <w:p>
+      <w:pPr>
+        <w:pStyle w:val="Titre2"/>
+      </w:pPr>
+      <w:r>
+        <w:t>Bloc d'alimentation</w:t>
+      </w:r>
+    </w:p>
+    <w:p>
+      <w:pPr>
+        <w:pStyle w:val="Titre4"/>
+        <w:numPr>
+          <w:ilvl w:val="0"/>
+          <w:numId w:val="36"/>
+        </w:numPr>
+      </w:pPr>
+      <w:r>
+        <w:t>Donner la désignation des constituants du b</w:t>
+      </w:r>
+      <w:r>
+        <w:t>loc d'alimentation pneumatique.</w:t>
+      </w:r>
+    </w:p>
+    <w:p>
+      <w:pPr>
+        <w:pStyle w:val="Titre4"/>
+      </w:pPr>
+      <w:r>
+        <w:t>Lors de l'allumage de la capsuleuse, le distributeur général est alimenté. Redessiner la nouvelle</w:t>
+      </w:r>
+      <w:r>
+        <w:t xml:space="preserve"> configuration du distributeur.</w:t>
+      </w:r>
+    </w:p>
+    <w:p>
+      <w:pPr>
+        <w:pStyle w:val="Titre4"/>
+      </w:pPr>
+      <w:r>
+        <w:t>Quel</w:t>
+      </w:r>
+      <w:r>
+        <w:t>le</w:t>
+      </w:r>
+      <w:r>
+        <w:t xml:space="preserve"> sortie de l'automate permet </w:t>
+      </w:r>
+      <w:r>
+        <w:t>l'alimentation du distributeur.</w:t>
+      </w:r>
+    </w:p>
+    <w:p>
+      <w:pPr>
+        <w:pStyle w:val="Titre2"/>
+      </w:pPr>
+      <w:r>
+        <w:t>Étude du tiroir</w:t>
+      </w:r>
+    </w:p>
+    <w:p>
+      <w:pPr>
+        <w:pStyle w:val="Titre4"/>
+      </w:pPr>
+      <w:r>
+        <w:t>Donner la désignation du distributeur et de l'actionneur ut</w:t>
+      </w:r>
+      <w:r>
+        <w:t>ilisés pour déplacer le tiroir.</w:t>
+      </w:r>
+    </w:p>
+    <w:p>
+      <w:pPr>
+        <w:pStyle w:val="Titre4"/>
+      </w:pPr>
+      <w:r>
+        <w:t xml:space="preserve">Indiquer par des flèches vertes la circulation de l'air lors dans la configuration du schéma. Indiquer par des flèches rouges la circulation du fluide </w:t>
+      </w:r>
+      <w:r>
+        <w:t>lorsqu’on</w:t>
+      </w:r>
+      <w:r>
+        <w:t xml:space="preserve"> chan</w:t>
+      </w:r>
+      <w:r>
+        <w:t>ge la position du distributeur.</w:t>
+      </w:r>
+    </w:p>
+    <w:p>
+      <w:pPr>
+        <w:pStyle w:val="Titre2"/>
+      </w:pPr>
+      <w:r>
+        <w:t>Système de m</w:t>
+      </w:r>
+      <w:r>
+        <w:t>ontée et descente de la capsule</w:t>
+      </w:r>
+    </w:p>
+    <w:p>
+      <w:pPr>
+        <w:pStyle w:val="Titre4"/>
+      </w:pPr>
+      <w:r>
+        <w:t xml:space="preserve">Identifier l'actionneur et </w:t>
+      </w:r>
+      <w:r>
+        <w:t>les prés</w:t>
+      </w:r>
+      <w:r>
+        <w:t xml:space="preserve"> actionneurs associés à la montée et la descente de la tête. Donner </w:t>
+      </w:r>
+      <w:r>
+        <w:t>leur désignation.</w:t>
+      </w:r>
+    </w:p>
+    <w:p>
+      <w:pPr>
+        <w:pStyle w:val="Titre4"/>
+      </w:pPr>
+      <w:r>
+        <w:t>Expliquer le lien existant entre l</w:t>
+      </w:r>
+      <w:r>
+        <w:t xml:space="preserve">'automate et le pré actionneur. </w:t>
+      </w:r>
+    </w:p>
+    <w:p>
+      <w:pPr>
+        <w:pStyle w:val="Titre4"/>
+      </w:pPr>
+      <w:r>
+        <w:t xml:space="preserve">Sur le schéma électrique correspondant aux entrées de l'automate, expliquer à quoi correspondent les entrées %I1.4 et </w:t>
+      </w:r>
+      <w:r>
+        <w:t>%I1.5.</w:t>
+      </w:r>
+    </w:p>
+    <w:p>
+      <w:pPr>
+        <w:pStyle w:val="Titre4"/>
+      </w:pPr>
+      <w:r>
+        <w:t>Que se passe-t-il quand la sortie %Q</w:t>
+      </w:r>
+      <w:r>
+        <w:t>2.5 de l'automate est activée ?</w:t>
+      </w:r>
+    </w:p>
+    <w:p>
+      <w:pPr>
+        <w:pStyle w:val="Titre4"/>
+      </w:pPr>
+      <w:r>
+        <w:t>Expliquer comment monter (ou descendre) la tête lorsque elle est en bas (en haut).}</w:t>
+      </w:r>
+    </w:p>
+    <w:p>
+      <w:pPr>
+        <w:pStyle w:val="Titre4"/>
+      </w:pPr>
+      <w:r>
+        <w:t>Expliquer le rôle d</w:t>
+      </w:r>
+      <w:r>
+        <w:t>es composants 3N3 et 3V4.</w:t>
+      </w:r>
+    </w:p>
+    <w:p>
+      <w:pPr>
+        <w:pStyle w:val="Titre2"/>
+      </w:pPr>
+      <w:r>
+        <w:t>Éléments divers</w:t>
+      </w:r>
+    </w:p>
+    <w:p>
+      <w:pPr>
+        <w:pStyle w:val="Titre4"/>
+      </w:pPr>
+      <w:r>
+        <w:t>Expliquer le fonctionneme</w:t>
+      </w:r>
+      <w:r>
+        <w:t>nt des composants 2A, 5A et 4A.</w:t>
       </w:r>
     </w:p>
     <w:p/>
@@ -3177,297 +3719,174 @@
         <w:pStyle w:val="Titre1"/>
       </w:pPr>
       <w:r>
-        <w:t>Lampes sur un escalator</w:t>
+        <w:lastRenderedPageBreak/>
+        <w:t>Schéma hydraulique d</w:t>
+      </w:r>
+      <w:r>
+        <w:t>u pilote automatique de voilier</w:t>
       </w:r>
     </w:p>
-    <w:p>
-      <w:r>
-        <w:t>Soient 4 lampes</w:t>
-      </w:r>
-      <w:r>
-        <w:t xml:space="preserve"> permettant d’éclairer un escalator. L’allumage de ces 3 lampes est régit par l’état de 3 détecteurs de présence.</w:t>
-      </w:r>
-    </w:p>
-    <w:p>
-      <w:r>
-        <w:t>On donne la table de vérité.</w:t>
-      </w:r>
-    </w:p>
-    <w:p>
-      <w:pPr>
-        <w:rPr>
-          <w:lang w:eastAsia="fr-FR"/>
-        </w:rPr>
-      </w:pPr>
-      <w:r>
-        <w:rPr>
-          <w:noProof/>
-          <w:lang w:eastAsia="fr-FR"/>
-        </w:rPr>
-        <w:drawing>
-          <wp:inline distT="0" distB="0" distL="0" distR="0" wp14:anchorId="17F3F17F" wp14:editId="04844385">
-            <wp:extent cx="2924175" cy="1180465"/>
-            <wp:effectExtent l="0" t="0" r="9525" b="635"/>
-            <wp:docPr id="4" name="Image 4" descr="C:\Users\Xavier\AppData\Local\Microsoft\Windows\INetCache\Content.Word\fig_06.png"/>
-            <wp:cNvGraphicFramePr>
-              <a:graphicFrameLocks xmlns:a="http://schemas.openxmlformats.org/drawingml/2006/main" noChangeAspect="1"/>
-            </wp:cNvGraphicFramePr>
-            <a:graphic xmlns:a="http://schemas.openxmlformats.org/drawingml/2006/main">
-              <a:graphicData uri="http://schemas.openxmlformats.org/drawingml/2006/picture">
-                <pic:pic xmlns:pic="http://schemas.openxmlformats.org/drawingml/2006/picture">
-                  <pic:nvPicPr>
-                    <pic:cNvPr id="0" name="Picture 6" descr="C:\Users\Xavier\AppData\Local\Microsoft\Windows\INetCache\Content.Word\fig_06.png"/>
-                    <pic:cNvPicPr>
-                      <a:picLocks noChangeAspect="1" noChangeArrowheads="1"/>
-                    </pic:cNvPicPr>
-                  </pic:nvPicPr>
-                  <pic:blipFill>
-                    <a:blip r:embed="rId25" cstate="print">
-                      <a:extLst>
-                        <a:ext uri="{28A0092B-C50C-407E-A947-70E740481C1C}">
-                          <a14:useLocalDpi xmlns:a14="http://schemas.microsoft.com/office/drawing/2010/main" val="0"/>
-                        </a:ext>
-                      </a:extLst>
-                    </a:blip>
-                    <a:srcRect/>
-                    <a:stretch>
-                      <a:fillRect/>
-                    </a:stretch>
-                  </pic:blipFill>
-                  <pic:spPr bwMode="auto">
-                    <a:xfrm>
-                      <a:off x="0" y="0"/>
-                      <a:ext cx="2924175" cy="1180465"/>
-                    </a:xfrm>
-                    <a:prstGeom prst="rect">
-                      <a:avLst/>
-                    </a:prstGeom>
-                    <a:noFill/>
-                    <a:ln>
-                      <a:noFill/>
-                    </a:ln>
-                  </pic:spPr>
-                </pic:pic>
-              </a:graphicData>
-            </a:graphic>
-          </wp:inline>
-        </w:drawing>
-      </w:r>
-    </w:p>
-    <w:p>
-      <w:pPr>
-        <w:jc w:val="center"/>
-        <w:rPr>
-          <w:lang w:eastAsia="fr-FR"/>
-        </w:rPr>
-      </w:pPr>
-      <w:r>
-        <w:rPr>
-          <w:noProof/>
-          <w:lang w:eastAsia="fr-FR"/>
-        </w:rPr>
-        <w:lastRenderedPageBreak/>
-        <w:drawing>
-          <wp:inline distT="0" distB="0" distL="0" distR="0" wp14:anchorId="611F0980" wp14:editId="7EBC5893">
-            <wp:extent cx="2328530" cy="1828711"/>
-            <wp:effectExtent l="0" t="0" r="0" b="635"/>
-            <wp:docPr id="5" name="Image 5"/>
-            <wp:cNvGraphicFramePr>
-              <a:graphicFrameLocks xmlns:a="http://schemas.openxmlformats.org/drawingml/2006/main" noChangeAspect="1"/>
-            </wp:cNvGraphicFramePr>
-            <a:graphic xmlns:a="http://schemas.openxmlformats.org/drawingml/2006/main">
-              <a:graphicData uri="http://schemas.openxmlformats.org/drawingml/2006/picture">
-                <pic:pic xmlns:pic="http://schemas.openxmlformats.org/drawingml/2006/picture">
-                  <pic:nvPicPr>
-                    <pic:cNvPr id="0" name=""/>
-                    <pic:cNvPicPr/>
-                  </pic:nvPicPr>
-                  <pic:blipFill>
-                    <a:blip r:embed="rId26"/>
-                    <a:stretch>
-                      <a:fillRect/>
-                    </a:stretch>
-                  </pic:blipFill>
-                  <pic:spPr>
-                    <a:xfrm>
-                      <a:off x="0" y="0"/>
-                      <a:ext cx="2329212" cy="1829247"/>
-                    </a:xfrm>
-                    <a:prstGeom prst="rect">
-                      <a:avLst/>
-                    </a:prstGeom>
-                  </pic:spPr>
-                </pic:pic>
-              </a:graphicData>
-            </a:graphic>
-          </wp:inline>
-        </w:drawing>
-      </w:r>
-    </w:p>
+    <w:tbl>
+      <w:tblPr>
+        <w:tblStyle w:val="Grilledutableau"/>
+        <w:tblW w:w="0" w:type="auto"/>
+        <w:tblBorders>
+          <w:top w:val="none" w:sz="0" w:space="0" w:color="auto"/>
+          <w:left w:val="none" w:sz="0" w:space="0" w:color="auto"/>
+          <w:bottom w:val="none" w:sz="0" w:space="0" w:color="auto"/>
+          <w:right w:val="none" w:sz="0" w:space="0" w:color="auto"/>
+          <w:insideH w:val="none" w:sz="0" w:space="0" w:color="auto"/>
+          <w:insideV w:val="none" w:sz="0" w:space="0" w:color="auto"/>
+        </w:tblBorders>
+        <w:tblLook w:val="04A0" w:firstRow="1" w:lastRow="0" w:firstColumn="1" w:lastColumn="0" w:noHBand="0" w:noVBand="1"/>
+      </w:tblPr>
+      <w:tblGrid>
+        <w:gridCol w:w="5030"/>
+        <w:gridCol w:w="5031"/>
+      </w:tblGrid>
+      <w:tr>
+        <w:tc>
+          <w:tcPr>
+            <w:tcW w:w="5030" w:type="dxa"/>
+            <w:vAlign w:val="center"/>
+          </w:tcPr>
+          <w:p>
+            <w:pPr>
+              <w:jc w:val="center"/>
+            </w:pPr>
+            <w:r>
+              <w:rPr>
+                <w:noProof/>
+                <w:lang w:eastAsia="fr-FR"/>
+              </w:rPr>
+              <w:drawing>
+                <wp:inline distT="0" distB="0" distL="0" distR="0" wp14:anchorId="576EF567" wp14:editId="56C94FA7">
+                  <wp:extent cx="2795679" cy="4419600"/>
+                  <wp:effectExtent l="0" t="0" r="5080" b="0"/>
+                  <wp:docPr id="545" name="Image 545" descr="C:\Users\Xavier\AppData\Local\Microsoft\Windows\INetCache\Content.Word\GroupeHydraulique.png"/>
+                  <wp:cNvGraphicFramePr>
+                    <a:graphicFrameLocks xmlns:a="http://schemas.openxmlformats.org/drawingml/2006/main" noChangeAspect="1"/>
+                  </wp:cNvGraphicFramePr>
+                  <a:graphic xmlns:a="http://schemas.openxmlformats.org/drawingml/2006/main">
+                    <a:graphicData uri="http://schemas.openxmlformats.org/drawingml/2006/picture">
+                      <pic:pic xmlns:pic="http://schemas.openxmlformats.org/drawingml/2006/picture">
+                        <pic:nvPicPr>
+                          <pic:cNvPr id="0" name="Picture 25" descr="C:\Users\Xavier\AppData\Local\Microsoft\Windows\INetCache\Content.Word\GroupeHydraulique.png"/>
+                          <pic:cNvPicPr>
+                            <a:picLocks noChangeAspect="1" noChangeArrowheads="1"/>
+                          </pic:cNvPicPr>
+                        </pic:nvPicPr>
+                        <pic:blipFill>
+                          <a:blip r:embed="rId30">
+                            <a:extLst>
+                              <a:ext uri="{28A0092B-C50C-407E-A947-70E740481C1C}">
+                                <a14:useLocalDpi xmlns:a14="http://schemas.microsoft.com/office/drawing/2010/main" val="0"/>
+                              </a:ext>
+                            </a:extLst>
+                          </a:blip>
+                          <a:srcRect/>
+                          <a:stretch>
+                            <a:fillRect/>
+                          </a:stretch>
+                        </pic:blipFill>
+                        <pic:spPr bwMode="auto">
+                          <a:xfrm>
+                            <a:off x="0" y="0"/>
+                            <a:ext cx="2804210" cy="4433086"/>
+                          </a:xfrm>
+                          <a:prstGeom prst="rect">
+                            <a:avLst/>
+                          </a:prstGeom>
+                          <a:noFill/>
+                          <a:ln>
+                            <a:noFill/>
+                          </a:ln>
+                        </pic:spPr>
+                      </pic:pic>
+                    </a:graphicData>
+                  </a:graphic>
+                </wp:inline>
+              </w:drawing>
+            </w:r>
+          </w:p>
+        </w:tc>
+        <w:tc>
+          <w:tcPr>
+            <w:tcW w:w="5031" w:type="dxa"/>
+            <w:vAlign w:val="center"/>
+          </w:tcPr>
+          <w:p>
+            <w:pPr>
+              <w:jc w:val="center"/>
+            </w:pPr>
+            <w:r>
+              <w:rPr>
+                <w:noProof/>
+                <w:lang w:eastAsia="fr-FR"/>
+              </w:rPr>
+              <w:drawing>
+                <wp:inline distT="0" distB="0" distL="0" distR="0" wp14:anchorId="04018E57" wp14:editId="4ABE5CD2">
+                  <wp:extent cx="2795679" cy="4419600"/>
+                  <wp:effectExtent l="0" t="0" r="5080" b="0"/>
+                  <wp:docPr id="546" name="Image 546" descr="C:\Users\Xavier\AppData\Local\Microsoft\Windows\INetCache\Content.Word\GroupeHydraulique.png"/>
+                  <wp:cNvGraphicFramePr>
+                    <a:graphicFrameLocks xmlns:a="http://schemas.openxmlformats.org/drawingml/2006/main" noChangeAspect="1"/>
+                  </wp:cNvGraphicFramePr>
+                  <a:graphic xmlns:a="http://schemas.openxmlformats.org/drawingml/2006/main">
+                    <a:graphicData uri="http://schemas.openxmlformats.org/drawingml/2006/picture">
+                      <pic:pic xmlns:pic="http://schemas.openxmlformats.org/drawingml/2006/picture">
+                        <pic:nvPicPr>
+                          <pic:cNvPr id="0" name="Picture 25" descr="C:\Users\Xavier\AppData\Local\Microsoft\Windows\INetCache\Content.Word\GroupeHydraulique.png"/>
+                          <pic:cNvPicPr>
+                            <a:picLocks noChangeAspect="1" noChangeArrowheads="1"/>
+                          </pic:cNvPicPr>
+                        </pic:nvPicPr>
+                        <pic:blipFill>
+                          <a:blip r:embed="rId30">
+                            <a:extLst>
+                              <a:ext uri="{28A0092B-C50C-407E-A947-70E740481C1C}">
+                                <a14:useLocalDpi xmlns:a14="http://schemas.microsoft.com/office/drawing/2010/main" val="0"/>
+                              </a:ext>
+                            </a:extLst>
+                          </a:blip>
+                          <a:srcRect/>
+                          <a:stretch>
+                            <a:fillRect/>
+                          </a:stretch>
+                        </pic:blipFill>
+                        <pic:spPr bwMode="auto">
+                          <a:xfrm>
+                            <a:off x="0" y="0"/>
+                            <a:ext cx="2804210" cy="4433086"/>
+                          </a:xfrm>
+                          <a:prstGeom prst="rect">
+                            <a:avLst/>
+                          </a:prstGeom>
+                          <a:noFill/>
+                          <a:ln>
+                            <a:noFill/>
+                          </a:ln>
+                        </pic:spPr>
+                      </pic:pic>
+                    </a:graphicData>
+                  </a:graphic>
+                </wp:inline>
+              </w:drawing>
+            </w:r>
+          </w:p>
+        </w:tc>
+      </w:tr>
+    </w:tbl>
     <w:p>
       <w:pPr>
         <w:pStyle w:val="Titre4"/>
         <w:numPr>
           <w:ilvl w:val="0"/>
-          <w:numId w:val="20"/>
+          <w:numId w:val="37"/>
         </w:numPr>
-        <w:ind w:left="426"/>
-      </w:pPr>
-      <w:r>
-        <w:t xml:space="preserve">Donner l’expression </w:t>
-      </w:r>
-      <w:proofErr w:type="gramStart"/>
-      <w:r>
-        <w:t xml:space="preserve">de </w:t>
-      </w:r>
-      <w:proofErr w:type="gramEnd"/>
-      <m:oMath>
-        <m:sSub>
-          <m:sSubPr>
-            <m:ctrlPr>
-              <w:rPr>
-                <w:rFonts w:ascii="Cambria Math" w:hAnsi="Cambria Math"/>
-                <w:i/>
-              </w:rPr>
-            </m:ctrlPr>
-          </m:sSubPr>
-          <m:e>
-            <m:r>
-              <m:rPr>
-                <m:sty m:val="bi"/>
-              </m:rPr>
-              <w:rPr>
-                <w:rFonts w:ascii="Cambria Math" w:hAnsi="Cambria Math"/>
-              </w:rPr>
-              <m:t>L</m:t>
-            </m:r>
-          </m:e>
-          <m:sub>
-            <m:r>
-              <m:rPr>
-                <m:sty m:val="bi"/>
-              </m:rPr>
-              <w:rPr>
-                <w:rFonts w:ascii="Cambria Math" w:hAnsi="Cambria Math"/>
-              </w:rPr>
-              <m:t>1</m:t>
-            </m:r>
-          </m:sub>
-        </m:sSub>
-      </m:oMath>
-      <w:r>
-        <w:t xml:space="preserve">, </w:t>
-      </w:r>
-      <m:oMath>
-        <m:sSub>
-          <m:sSubPr>
-            <m:ctrlPr>
-              <w:rPr>
-                <w:rFonts w:ascii="Cambria Math" w:hAnsi="Cambria Math"/>
-                <w:i/>
-              </w:rPr>
-            </m:ctrlPr>
-          </m:sSubPr>
-          <m:e>
-            <m:r>
-              <m:rPr>
-                <m:sty m:val="bi"/>
-              </m:rPr>
-              <w:rPr>
-                <w:rFonts w:ascii="Cambria Math" w:hAnsi="Cambria Math"/>
-              </w:rPr>
-              <m:t>L</m:t>
-            </m:r>
-          </m:e>
-          <m:sub>
-            <m:r>
-              <m:rPr>
-                <m:sty m:val="bi"/>
-              </m:rPr>
-              <w:rPr>
-                <w:rFonts w:ascii="Cambria Math" w:hAnsi="Cambria Math"/>
-              </w:rPr>
-              <m:t>2</m:t>
-            </m:r>
-          </m:sub>
-        </m:sSub>
-      </m:oMath>
-      <w:r>
-        <w:t xml:space="preserve">, </w:t>
-      </w:r>
-      <m:oMath>
-        <m:sSub>
-          <m:sSubPr>
-            <m:ctrlPr>
-              <w:rPr>
-                <w:rFonts w:ascii="Cambria Math" w:hAnsi="Cambria Math"/>
-                <w:i/>
-              </w:rPr>
-            </m:ctrlPr>
-          </m:sSubPr>
-          <m:e>
-            <m:r>
-              <m:rPr>
-                <m:sty m:val="bi"/>
-              </m:rPr>
-              <w:rPr>
-                <w:rFonts w:ascii="Cambria Math" w:hAnsi="Cambria Math"/>
-              </w:rPr>
-              <m:t>L</m:t>
-            </m:r>
-          </m:e>
-          <m:sub>
-            <m:r>
-              <m:rPr>
-                <m:sty m:val="bi"/>
-              </m:rPr>
-              <w:rPr>
-                <w:rFonts w:ascii="Cambria Math" w:hAnsi="Cambria Math"/>
-              </w:rPr>
-              <m:t>3</m:t>
-            </m:r>
-          </m:sub>
-        </m:sSub>
-      </m:oMath>
-      <w:r>
-        <w:t xml:space="preserve"> et </w:t>
-      </w:r>
-      <m:oMath>
-        <m:sSub>
-          <m:sSubPr>
-            <m:ctrlPr>
-              <w:rPr>
-                <w:rFonts w:ascii="Cambria Math" w:hAnsi="Cambria Math"/>
-                <w:i/>
-              </w:rPr>
-            </m:ctrlPr>
-          </m:sSubPr>
-          <m:e>
-            <m:r>
-              <m:rPr>
-                <m:sty m:val="bi"/>
-              </m:rPr>
-              <w:rPr>
-                <w:rFonts w:ascii="Cambria Math" w:hAnsi="Cambria Math"/>
-              </w:rPr>
-              <m:t>L</m:t>
-            </m:r>
-          </m:e>
-          <m:sub>
-            <m:r>
-              <m:rPr>
-                <m:sty m:val="bi"/>
-              </m:rPr>
-              <w:rPr>
-                <w:rFonts w:ascii="Cambria Math" w:hAnsi="Cambria Math"/>
-              </w:rPr>
-              <m:t>4</m:t>
-            </m:r>
-          </m:sub>
-        </m:sSub>
-      </m:oMath>
-      <w:r>
-        <w:t>.</w:t>
+      </w:pPr>
+      <w:r>
+        <w:t>Donner la désignation de chacun des composants hydrauliques.}</w:t>
       </w:r>
     </w:p>
     <w:p>
@@ -3475,3048 +3894,120 @@
         <w:pStyle w:val="Titre4"/>
       </w:pPr>
       <w:r>
-        <w:t xml:space="preserve">Déterminer </w:t>
-      </w:r>
-      <m:oMath>
-        <m:sSub>
-          <m:sSubPr>
-            <m:ctrlPr>
-              <w:rPr>
-                <w:rFonts w:ascii="Cambria Math" w:hAnsi="Cambria Math"/>
-                <w:i/>
-              </w:rPr>
-            </m:ctrlPr>
-          </m:sSubPr>
-          <m:e>
-            <m:r>
-              <m:rPr>
-                <m:sty m:val="bi"/>
-              </m:rPr>
-              <w:rPr>
-                <w:rFonts w:ascii="Cambria Math" w:hAnsi="Cambria Math"/>
-              </w:rPr>
-              <m:t>L</m:t>
-            </m:r>
-          </m:e>
-          <m:sub>
-            <m:r>
-              <m:rPr>
-                <m:sty m:val="bi"/>
-              </m:rPr>
-              <w:rPr>
-                <w:rFonts w:ascii="Cambria Math" w:hAnsi="Cambria Math"/>
-              </w:rPr>
-              <m:t>1</m:t>
-            </m:r>
-          </m:sub>
-        </m:sSub>
-      </m:oMath>
-      <w:r>
-        <w:t xml:space="preserve"> et </w:t>
-      </w:r>
-      <m:oMath>
-        <m:sSub>
-          <m:sSubPr>
-            <m:ctrlPr>
-              <w:rPr>
-                <w:rFonts w:ascii="Cambria Math" w:hAnsi="Cambria Math"/>
-                <w:i/>
-              </w:rPr>
-            </m:ctrlPr>
-          </m:sSubPr>
-          <m:e>
-            <m:r>
-              <m:rPr>
-                <m:sty m:val="bi"/>
-              </m:rPr>
-              <w:rPr>
-                <w:rFonts w:ascii="Cambria Math" w:hAnsi="Cambria Math"/>
-              </w:rPr>
-              <m:t>L</m:t>
-            </m:r>
-          </m:e>
-          <m:sub>
-            <m:r>
-              <m:rPr>
-                <m:sty m:val="bi"/>
-              </m:rPr>
-              <w:rPr>
-                <w:rFonts w:ascii="Cambria Math" w:hAnsi="Cambria Math"/>
-              </w:rPr>
-              <m:t>2</m:t>
-            </m:r>
-          </m:sub>
-        </m:sSub>
-      </m:oMath>
-      <w:r>
-        <w:t xml:space="preserve"> en utilisant le produit canonique.</w:t>
+        <w:t>Analyser ce schéma dans les cas d’utilisation  suivants :</w:t>
       </w:r>
     </w:p>
     <w:p>
       <w:pPr>
         <w:pStyle w:val="Titre4"/>
-      </w:pPr>
-      <w:r>
-        <w:t xml:space="preserve">Représenter l’équation de </w:t>
-      </w:r>
-      <m:oMath>
-        <m:sSub>
-          <m:sSubPr>
-            <m:ctrlPr>
-              <w:rPr>
-                <w:rFonts w:ascii="Cambria Math" w:hAnsi="Cambria Math"/>
-                <w:i/>
-              </w:rPr>
-            </m:ctrlPr>
-          </m:sSubPr>
-          <m:e>
-            <m:r>
-              <m:rPr>
-                <m:sty m:val="bi"/>
-              </m:rPr>
-              <w:rPr>
-                <w:rFonts w:ascii="Cambria Math" w:hAnsi="Cambria Math"/>
-              </w:rPr>
-              <m:t>L</m:t>
-            </m:r>
-          </m:e>
-          <m:sub>
-            <m:r>
-              <m:rPr>
-                <m:sty m:val="bi"/>
-              </m:rPr>
-              <w:rPr>
-                <w:rFonts w:ascii="Cambria Math" w:hAnsi="Cambria Math"/>
-              </w:rPr>
-              <m:t>1</m:t>
-            </m:r>
-          </m:sub>
-        </m:sSub>
-      </m:oMath>
-      <w:r>
-        <w:t xml:space="preserve"> sous forme de logigramme.</w:t>
+        <w:numPr>
+          <w:ilvl w:val="1"/>
+          <w:numId w:val="17"/>
+        </w:numPr>
+      </w:pPr>
+      <w:proofErr w:type="gramStart"/>
+      <w:r>
+        <w:t>le</w:t>
+      </w:r>
+      <w:proofErr w:type="gramEnd"/>
+      <w:r>
+        <w:t xml:space="preserve"> vérin sort à droite;</w:t>
       </w:r>
     </w:p>
     <w:p>
       <w:pPr>
-        <w:pStyle w:val="Titre1"/>
-        <w:rPr>
-          <w:lang w:eastAsia="fr-FR"/>
-        </w:rPr>
-      </w:pPr>
-      <w:r>
-        <w:rPr>
-          <w:lang w:eastAsia="fr-FR"/>
-        </w:rPr>
-        <w:t>Algèbre de Boole</w:t>
+        <w:pStyle w:val="Titre4"/>
+        <w:numPr>
+          <w:ilvl w:val="1"/>
+          <w:numId w:val="17"/>
+        </w:numPr>
+      </w:pPr>
+      <w:proofErr w:type="gramStart"/>
+      <w:r>
+        <w:t>l</w:t>
+      </w:r>
+      <w:r>
+        <w:t>e</w:t>
+      </w:r>
+      <w:proofErr w:type="gramEnd"/>
+      <w:r>
+        <w:t xml:space="preserve"> vérin sort à gauche;</w:t>
       </w:r>
     </w:p>
     <w:p>
       <w:pPr>
         <w:pStyle w:val="Titre4"/>
         <w:numPr>
-          <w:ilvl w:val="0"/>
-          <w:numId w:val="21"/>
+          <w:ilvl w:val="1"/>
+          <w:numId w:val="17"/>
         </w:numPr>
-        <w:ind w:left="426"/>
-      </w:pPr>
-      <w:r>
-        <w:t xml:space="preserve">Simplifier les équations suivantes : </w:t>
+      </w:pPr>
+      <w:proofErr w:type="gramStart"/>
+      <w:r>
+        <w:t>l’effort</w:t>
+      </w:r>
+      <w:proofErr w:type="gramEnd"/>
+      <w:r>
+        <w:t xml:space="preserve"> sur le vérin devient trop important;</w:t>
       </w:r>
     </w:p>
     <w:p>
       <w:pPr>
-        <w:pStyle w:val="Paragraphedeliste"/>
+        <w:pStyle w:val="Titre4"/>
         <w:numPr>
-          <w:ilvl w:val="0"/>
-          <w:numId w:val="8"/>
+          <w:ilvl w:val="1"/>
+          <w:numId w:val="17"/>
         </w:numPr>
-        <w:rPr>
-          <w:rFonts w:eastAsiaTheme="majorEastAsia" w:cstheme="majorBidi"/>
-          <w:lang w:eastAsia="fr-FR"/>
-        </w:rPr>
-      </w:pPr>
-      <m:oMath>
-        <m:sSub>
-          <m:sSubPr>
-            <m:ctrlPr>
-              <w:rPr>
-                <w:rFonts w:ascii="Cambria Math" w:hAnsi="Cambria Math"/>
-                <w:i/>
-                <w:lang w:eastAsia="fr-FR"/>
-              </w:rPr>
-            </m:ctrlPr>
-          </m:sSubPr>
-          <m:e>
-            <m:r>
-              <w:rPr>
-                <w:rFonts w:ascii="Cambria Math" w:hAnsi="Cambria Math"/>
-                <w:lang w:eastAsia="fr-FR"/>
-              </w:rPr>
-              <m:t>S</m:t>
-            </m:r>
-          </m:e>
-          <m:sub>
-            <m:r>
-              <w:rPr>
-                <w:rFonts w:ascii="Cambria Math" w:hAnsi="Cambria Math"/>
-                <w:lang w:eastAsia="fr-FR"/>
-              </w:rPr>
-              <m:t>1</m:t>
-            </m:r>
-          </m:sub>
-        </m:sSub>
-        <m:r>
-          <w:rPr>
-            <w:rFonts w:ascii="Cambria Math" w:hAnsi="Cambria Math"/>
-            <w:lang w:eastAsia="fr-FR"/>
-          </w:rPr>
-          <m:t>=a+ab+abc </m:t>
-        </m:r>
-      </m:oMath>
-      <w:r>
-        <w:rPr>
-          <w:rFonts w:eastAsiaTheme="majorEastAsia" w:cstheme="majorBidi"/>
-          <w:lang w:eastAsia="fr-FR"/>
-        </w:rPr>
-        <w:t>;</w:t>
+      </w:pPr>
+      <w:proofErr w:type="gramStart"/>
+      <w:r>
+        <w:t>le</w:t>
+      </w:r>
+      <w:proofErr w:type="gramEnd"/>
+      <w:r>
+        <w:t xml:space="preserve"> vérin est immobile mais doit rester en place sous les efforts;</w:t>
+      </w:r>
+      <w:r>
+        <w:t xml:space="preserve"> </w:t>
       </w:r>
     </w:p>
     <w:p>
       <w:pPr>
-        <w:pStyle w:val="Paragraphedeliste"/>
+        <w:pStyle w:val="Titre4"/>
         <w:numPr>
-          <w:ilvl w:val="0"/>
-          <w:numId w:val="8"/>
+          <w:ilvl w:val="1"/>
+          <w:numId w:val="17"/>
         </w:numPr>
-        <w:rPr>
-          <w:rFonts w:eastAsiaTheme="majorEastAsia" w:cstheme="majorBidi"/>
-          <w:lang w:eastAsia="fr-FR"/>
-        </w:rPr>
-      </w:pPr>
-      <m:oMath>
-        <m:sSub>
-          <m:sSubPr>
-            <m:ctrlPr>
-              <w:rPr>
-                <w:rFonts w:ascii="Cambria Math" w:hAnsi="Cambria Math"/>
-                <w:i/>
-                <w:lang w:eastAsia="fr-FR"/>
-              </w:rPr>
-            </m:ctrlPr>
-          </m:sSubPr>
-          <m:e>
-            <m:r>
-              <w:rPr>
-                <w:rFonts w:ascii="Cambria Math" w:hAnsi="Cambria Math"/>
-                <w:lang w:eastAsia="fr-FR"/>
-              </w:rPr>
-              <m:t>S</m:t>
-            </m:r>
-          </m:e>
-          <m:sub>
-            <m:r>
-              <w:rPr>
-                <w:rFonts w:ascii="Cambria Math" w:hAnsi="Cambria Math"/>
-                <w:lang w:eastAsia="fr-FR"/>
-              </w:rPr>
-              <m:t>2</m:t>
-            </m:r>
-          </m:sub>
-        </m:sSub>
-        <m:r>
-          <w:rPr>
-            <w:rFonts w:ascii="Cambria Math" w:hAnsi="Cambria Math"/>
-            <w:lang w:eastAsia="fr-FR"/>
-          </w:rPr>
-          <m:t>=</m:t>
-        </m:r>
-        <m:acc>
-          <m:accPr>
-            <m:chr m:val="̅"/>
-            <m:ctrlPr>
-              <w:rPr>
-                <w:rFonts w:ascii="Cambria Math" w:hAnsi="Cambria Math"/>
-                <w:i/>
-                <w:lang w:eastAsia="fr-FR"/>
-              </w:rPr>
-            </m:ctrlPr>
-          </m:accPr>
-          <m:e>
-            <m:r>
-              <w:rPr>
-                <w:rFonts w:ascii="Cambria Math" w:hAnsi="Cambria Math"/>
-                <w:lang w:eastAsia="fr-FR"/>
-              </w:rPr>
-              <m:t>a</m:t>
-            </m:r>
-          </m:e>
-        </m:acc>
-        <m:r>
-          <w:rPr>
-            <w:rFonts w:ascii="Cambria Math" w:hAnsi="Cambria Math"/>
-            <w:lang w:eastAsia="fr-FR"/>
-          </w:rPr>
-          <m:t>bc+ac+(a+b)</m:t>
-        </m:r>
-        <m:acc>
-          <m:accPr>
-            <m:chr m:val="̅"/>
-            <m:ctrlPr>
-              <w:rPr>
-                <w:rFonts w:ascii="Cambria Math" w:hAnsi="Cambria Math"/>
-                <w:i/>
-                <w:lang w:eastAsia="fr-FR"/>
-              </w:rPr>
-            </m:ctrlPr>
-          </m:accPr>
-          <m:e>
-            <m:r>
-              <w:rPr>
-                <w:rFonts w:ascii="Cambria Math" w:hAnsi="Cambria Math"/>
-                <w:lang w:eastAsia="fr-FR"/>
-              </w:rPr>
-              <m:t>c</m:t>
-            </m:r>
-          </m:e>
-        </m:acc>
-        <m:r>
-          <w:rPr>
-            <w:rFonts w:ascii="Cambria Math" w:hAnsi="Cambria Math"/>
-            <w:lang w:eastAsia="fr-FR"/>
-          </w:rPr>
-          <m:t> </m:t>
-        </m:r>
-      </m:oMath>
-      <w:r>
-        <w:rPr>
-          <w:rFonts w:eastAsiaTheme="majorEastAsia" w:cstheme="majorBidi"/>
-          <w:lang w:eastAsia="fr-FR"/>
-        </w:rPr>
-        <w:t>;</w:t>
+      </w:pPr>
+      <w:proofErr w:type="gramStart"/>
+      <w:r>
+        <w:t>le</w:t>
+      </w:r>
+      <w:proofErr w:type="gramEnd"/>
+      <w:r>
+        <w:t xml:space="preserve"> vérin doit se déplacer librement car le safran est sous commande manuelle (le volant du bateau).</w:t>
       </w:r>
     </w:p>
     <w:p>
       <w:pPr>
-        <w:pStyle w:val="Paragraphedeliste"/>
-        <w:numPr>
-          <w:ilvl w:val="0"/>
-          <w:numId w:val="8"/>
-        </w:numPr>
-        <w:rPr>
-          <w:rFonts w:eastAsiaTheme="majorEastAsia" w:cstheme="majorBidi"/>
-          <w:lang w:eastAsia="fr-FR"/>
-        </w:rPr>
-      </w:pPr>
-      <m:oMath>
-        <m:sSub>
-          <m:sSubPr>
-            <m:ctrlPr>
-              <w:rPr>
-                <w:rFonts w:ascii="Cambria Math" w:hAnsi="Cambria Math"/>
-                <w:i/>
-                <w:lang w:eastAsia="fr-FR"/>
-              </w:rPr>
-            </m:ctrlPr>
-          </m:sSubPr>
-          <m:e>
-            <m:r>
-              <w:rPr>
-                <w:rFonts w:ascii="Cambria Math" w:hAnsi="Cambria Math"/>
-                <w:lang w:eastAsia="fr-FR"/>
-              </w:rPr>
-              <m:t>S</m:t>
-            </m:r>
-          </m:e>
-          <m:sub>
-            <m:r>
-              <w:rPr>
-                <w:rFonts w:ascii="Cambria Math" w:hAnsi="Cambria Math"/>
-                <w:lang w:eastAsia="fr-FR"/>
-              </w:rPr>
-              <m:t>3</m:t>
-            </m:r>
-          </m:sub>
-        </m:sSub>
-        <m:r>
-          <w:rPr>
-            <w:rFonts w:ascii="Cambria Math" w:hAnsi="Cambria Math"/>
-            <w:lang w:eastAsia="fr-FR"/>
-          </w:rPr>
-          <m:t>=bc+ac+ab+b </m:t>
-        </m:r>
-      </m:oMath>
-      <w:r>
-        <w:rPr>
-          <w:rFonts w:eastAsiaTheme="majorEastAsia" w:cstheme="majorBidi"/>
-          <w:lang w:eastAsia="fr-FR"/>
-        </w:rPr>
-        <w:t>;</w:t>
+        <w:pStyle w:val="Titre4"/>
+      </w:pPr>
+      <w:r>
+        <w:t>P</w:t>
+      </w:r>
+      <w:r>
+        <w:t>roposer un schéma cinématique de la pompe (on précise qu'il s'agit d</w:t>
+      </w:r>
+      <w:r>
+        <w:t>'une pompe à pistions radiaux).</w:t>
       </w:r>
     </w:p>
-    <w:p>
-      <w:pPr>
-        <w:pStyle w:val="Paragraphedeliste"/>
-        <w:numPr>
-          <w:ilvl w:val="0"/>
-          <w:numId w:val="8"/>
-        </w:numPr>
-        <w:rPr>
-          <w:rFonts w:eastAsiaTheme="majorEastAsia" w:cstheme="majorBidi"/>
-          <w:lang w:eastAsia="fr-FR"/>
-        </w:rPr>
-      </w:pPr>
-      <m:oMath>
-        <m:sSub>
-          <m:sSubPr>
-            <m:ctrlPr>
-              <w:rPr>
-                <w:rFonts w:ascii="Cambria Math" w:hAnsi="Cambria Math"/>
-                <w:i/>
-                <w:lang w:eastAsia="fr-FR"/>
-              </w:rPr>
-            </m:ctrlPr>
-          </m:sSubPr>
-          <m:e>
-            <m:r>
-              <w:rPr>
-                <w:rFonts w:ascii="Cambria Math" w:hAnsi="Cambria Math"/>
-                <w:lang w:eastAsia="fr-FR"/>
-              </w:rPr>
-              <m:t>S</m:t>
-            </m:r>
-          </m:e>
-          <m:sub>
-            <m:r>
-              <w:rPr>
-                <w:rFonts w:ascii="Cambria Math" w:hAnsi="Cambria Math"/>
-                <w:lang w:eastAsia="fr-FR"/>
-              </w:rPr>
-              <m:t>4</m:t>
-            </m:r>
-          </m:sub>
-        </m:sSub>
-        <m:r>
-          <w:rPr>
-            <w:rFonts w:ascii="Cambria Math" w:hAnsi="Cambria Math"/>
-            <w:lang w:eastAsia="fr-FR"/>
-          </w:rPr>
-          <m:t>=a</m:t>
-        </m:r>
-        <m:acc>
-          <m:accPr>
-            <m:chr m:val="̅"/>
-            <m:ctrlPr>
-              <w:rPr>
-                <w:rFonts w:ascii="Cambria Math" w:hAnsi="Cambria Math"/>
-                <w:i/>
-                <w:lang w:eastAsia="fr-FR"/>
-              </w:rPr>
-            </m:ctrlPr>
-          </m:accPr>
-          <m:e>
-            <m:r>
-              <w:rPr>
-                <w:rFonts w:ascii="Cambria Math" w:hAnsi="Cambria Math"/>
-                <w:lang w:eastAsia="fr-FR"/>
-              </w:rPr>
-              <m:t>b</m:t>
-            </m:r>
-          </m:e>
-        </m:acc>
-        <m:acc>
-          <m:accPr>
-            <m:chr m:val="̅"/>
-            <m:ctrlPr>
-              <w:rPr>
-                <w:rFonts w:ascii="Cambria Math" w:hAnsi="Cambria Math"/>
-                <w:i/>
-                <w:lang w:eastAsia="fr-FR"/>
-              </w:rPr>
-            </m:ctrlPr>
-          </m:accPr>
-          <m:e>
-            <m:r>
-              <w:rPr>
-                <w:rFonts w:ascii="Cambria Math" w:hAnsi="Cambria Math"/>
-                <w:lang w:eastAsia="fr-FR"/>
-              </w:rPr>
-              <m:t>c</m:t>
-            </m:r>
-          </m:e>
-        </m:acc>
-        <m:r>
-          <w:rPr>
-            <w:rFonts w:ascii="Cambria Math" w:hAnsi="Cambria Math"/>
-            <w:lang w:eastAsia="fr-FR"/>
-          </w:rPr>
-          <m:t>+</m:t>
-        </m:r>
-        <m:acc>
-          <m:accPr>
-            <m:chr m:val="̅"/>
-            <m:ctrlPr>
-              <w:rPr>
-                <w:rFonts w:ascii="Cambria Math" w:hAnsi="Cambria Math"/>
-                <w:i/>
-                <w:lang w:eastAsia="fr-FR"/>
-              </w:rPr>
-            </m:ctrlPr>
-          </m:accPr>
-          <m:e>
-            <m:r>
-              <w:rPr>
-                <w:rFonts w:ascii="Cambria Math" w:hAnsi="Cambria Math"/>
-                <w:lang w:eastAsia="fr-FR"/>
-              </w:rPr>
-              <m:t>ac</m:t>
-            </m:r>
-          </m:e>
-        </m:acc>
-        <m:r>
-          <w:rPr>
-            <w:rFonts w:ascii="Cambria Math" w:hAnsi="Cambria Math"/>
-            <w:lang w:eastAsia="fr-FR"/>
-          </w:rPr>
-          <m:t>+</m:t>
-        </m:r>
-        <m:d>
-          <m:dPr>
-            <m:ctrlPr>
-              <w:rPr>
-                <w:rFonts w:ascii="Cambria Math" w:hAnsi="Cambria Math"/>
-                <w:i/>
-                <w:lang w:eastAsia="fr-FR"/>
-              </w:rPr>
-            </m:ctrlPr>
-          </m:dPr>
-          <m:e>
-            <m:r>
-              <w:rPr>
-                <w:rFonts w:ascii="Cambria Math" w:hAnsi="Cambria Math"/>
-                <w:lang w:eastAsia="fr-FR"/>
-              </w:rPr>
-              <m:t>a+b+c</m:t>
-            </m:r>
-          </m:e>
-        </m:d>
-        <m:acc>
-          <m:accPr>
-            <m:chr m:val="̅"/>
-            <m:ctrlPr>
-              <w:rPr>
-                <w:rFonts w:ascii="Cambria Math" w:hAnsi="Cambria Math"/>
-                <w:i/>
-                <w:lang w:eastAsia="fr-FR"/>
-              </w:rPr>
-            </m:ctrlPr>
-          </m:accPr>
-          <m:e>
-            <m:r>
-              <w:rPr>
-                <w:rFonts w:ascii="Cambria Math" w:hAnsi="Cambria Math"/>
-                <w:lang w:eastAsia="fr-FR"/>
-              </w:rPr>
-              <m:t>c</m:t>
-            </m:r>
-          </m:e>
-        </m:acc>
-        <m:r>
-          <w:rPr>
-            <w:rFonts w:ascii="Cambria Math" w:hAnsi="Cambria Math"/>
-            <w:lang w:eastAsia="fr-FR"/>
-          </w:rPr>
-          <m:t> </m:t>
-        </m:r>
-      </m:oMath>
-      <w:r>
-        <w:rPr>
-          <w:rFonts w:eastAsiaTheme="majorEastAsia" w:cstheme="majorBidi"/>
-          <w:lang w:eastAsia="fr-FR"/>
-        </w:rPr>
-        <w:t>;</w:t>
-      </w:r>
-    </w:p>
-    <w:p>
-      <w:pPr>
-        <w:pStyle w:val="Paragraphedeliste"/>
-        <w:numPr>
-          <w:ilvl w:val="0"/>
-          <w:numId w:val="8"/>
-        </w:numPr>
-        <w:rPr>
-          <w:rFonts w:eastAsiaTheme="majorEastAsia" w:cstheme="majorBidi"/>
-          <w:lang w:eastAsia="fr-FR"/>
-        </w:rPr>
-      </w:pPr>
-      <m:oMath>
-        <m:sSub>
-          <m:sSubPr>
-            <m:ctrlPr>
-              <w:rPr>
-                <w:rFonts w:ascii="Cambria Math" w:hAnsi="Cambria Math"/>
-                <w:i/>
-                <w:lang w:eastAsia="fr-FR"/>
-              </w:rPr>
-            </m:ctrlPr>
-          </m:sSubPr>
-          <m:e>
-            <m:r>
-              <w:rPr>
-                <w:rFonts w:ascii="Cambria Math" w:hAnsi="Cambria Math"/>
-                <w:lang w:eastAsia="fr-FR"/>
-              </w:rPr>
-              <m:t>S</m:t>
-            </m:r>
-          </m:e>
-          <m:sub>
-            <m:r>
-              <w:rPr>
-                <w:rFonts w:ascii="Cambria Math" w:hAnsi="Cambria Math"/>
-                <w:lang w:eastAsia="fr-FR"/>
-              </w:rPr>
-              <m:t>5</m:t>
-            </m:r>
-          </m:sub>
-        </m:sSub>
-        <m:r>
-          <w:rPr>
-            <w:rFonts w:ascii="Cambria Math" w:hAnsi="Cambria Math"/>
-            <w:lang w:eastAsia="fr-FR"/>
-          </w:rPr>
-          <m:t>=</m:t>
-        </m:r>
-        <m:d>
-          <m:dPr>
-            <m:ctrlPr>
-              <w:rPr>
-                <w:rFonts w:ascii="Cambria Math" w:hAnsi="Cambria Math"/>
-                <w:i/>
-                <w:lang w:eastAsia="fr-FR"/>
-              </w:rPr>
-            </m:ctrlPr>
-          </m:dPr>
-          <m:e>
-            <m:acc>
-              <m:accPr>
-                <m:chr m:val="̅"/>
-                <m:ctrlPr>
-                  <w:rPr>
-                    <w:rFonts w:ascii="Cambria Math" w:hAnsi="Cambria Math"/>
-                    <w:i/>
-                    <w:lang w:eastAsia="fr-FR"/>
-                  </w:rPr>
-                </m:ctrlPr>
-              </m:accPr>
-              <m:e>
-                <m:r>
-                  <w:rPr>
-                    <w:rFonts w:ascii="Cambria Math" w:hAnsi="Cambria Math"/>
-                    <w:lang w:eastAsia="fr-FR"/>
-                  </w:rPr>
-                  <m:t>a</m:t>
-                </m:r>
-              </m:e>
-            </m:acc>
-            <m:r>
-              <w:rPr>
-                <w:rFonts w:ascii="Cambria Math" w:hAnsi="Cambria Math"/>
-                <w:lang w:eastAsia="fr-FR"/>
-              </w:rPr>
-              <m:t>b+ab+a</m:t>
-            </m:r>
-            <m:acc>
-              <m:accPr>
-                <m:chr m:val="̅"/>
-                <m:ctrlPr>
-                  <w:rPr>
-                    <w:rFonts w:ascii="Cambria Math" w:hAnsi="Cambria Math"/>
-                    <w:i/>
-                    <w:lang w:eastAsia="fr-FR"/>
-                  </w:rPr>
-                </m:ctrlPr>
-              </m:accPr>
-              <m:e>
-                <m:r>
-                  <w:rPr>
-                    <w:rFonts w:ascii="Cambria Math" w:hAnsi="Cambria Math"/>
-                    <w:lang w:eastAsia="fr-FR"/>
-                  </w:rPr>
-                  <m:t>b</m:t>
-                </m:r>
-              </m:e>
-            </m:acc>
-          </m:e>
-        </m:d>
-        <m:d>
-          <m:dPr>
-            <m:ctrlPr>
-              <w:rPr>
-                <w:rFonts w:ascii="Cambria Math" w:hAnsi="Cambria Math"/>
-                <w:i/>
-                <w:lang w:eastAsia="fr-FR"/>
-              </w:rPr>
-            </m:ctrlPr>
-          </m:dPr>
-          <m:e>
-            <m:r>
-              <w:rPr>
-                <w:rFonts w:ascii="Cambria Math" w:hAnsi="Cambria Math"/>
-                <w:lang w:eastAsia="fr-FR"/>
-              </w:rPr>
-              <m:t>c</m:t>
-            </m:r>
-            <m:acc>
-              <m:accPr>
-                <m:chr m:val="̅"/>
-                <m:ctrlPr>
-                  <w:rPr>
-                    <w:rFonts w:ascii="Cambria Math" w:hAnsi="Cambria Math"/>
-                    <w:i/>
-                    <w:lang w:eastAsia="fr-FR"/>
-                  </w:rPr>
-                </m:ctrlPr>
-              </m:accPr>
-              <m:e>
-                <m:r>
-                  <w:rPr>
-                    <w:rFonts w:ascii="Cambria Math" w:hAnsi="Cambria Math"/>
-                    <w:lang w:eastAsia="fr-FR"/>
-                  </w:rPr>
-                  <m:t>d</m:t>
-                </m:r>
-              </m:e>
-            </m:acc>
-            <m:r>
-              <w:rPr>
-                <w:rFonts w:ascii="Cambria Math" w:hAnsi="Cambria Math"/>
-                <w:lang w:eastAsia="fr-FR"/>
-              </w:rPr>
-              <m:t>+</m:t>
-            </m:r>
-            <m:acc>
-              <m:accPr>
-                <m:chr m:val="̅"/>
-                <m:ctrlPr>
-                  <w:rPr>
-                    <w:rFonts w:ascii="Cambria Math" w:hAnsi="Cambria Math"/>
-                    <w:i/>
-                    <w:lang w:eastAsia="fr-FR"/>
-                  </w:rPr>
-                </m:ctrlPr>
-              </m:accPr>
-              <m:e>
-                <m:r>
-                  <w:rPr>
-                    <w:rFonts w:ascii="Cambria Math" w:hAnsi="Cambria Math"/>
-                    <w:lang w:eastAsia="fr-FR"/>
-                  </w:rPr>
-                  <m:t>c</m:t>
-                </m:r>
-              </m:e>
-            </m:acc>
-            <m:acc>
-              <m:accPr>
-                <m:chr m:val="̅"/>
-                <m:ctrlPr>
-                  <w:rPr>
-                    <w:rFonts w:ascii="Cambria Math" w:hAnsi="Cambria Math"/>
-                    <w:i/>
-                    <w:lang w:eastAsia="fr-FR"/>
-                  </w:rPr>
-                </m:ctrlPr>
-              </m:accPr>
-              <m:e>
-                <m:r>
-                  <w:rPr>
-                    <w:rFonts w:ascii="Cambria Math" w:hAnsi="Cambria Math"/>
-                    <w:lang w:eastAsia="fr-FR"/>
-                  </w:rPr>
-                  <m:t>d</m:t>
-                </m:r>
-              </m:e>
-            </m:acc>
-          </m:e>
-        </m:d>
-        <m:r>
-          <w:rPr>
-            <w:rFonts w:ascii="Cambria Math" w:hAnsi="Cambria Math"/>
-            <w:lang w:eastAsia="fr-FR"/>
-          </w:rPr>
-          <m:t>+</m:t>
-        </m:r>
-        <m:acc>
-          <m:accPr>
-            <m:chr m:val="̅"/>
-            <m:ctrlPr>
-              <w:rPr>
-                <w:rFonts w:ascii="Cambria Math" w:hAnsi="Cambria Math"/>
-                <w:i/>
-                <w:lang w:eastAsia="fr-FR"/>
-              </w:rPr>
-            </m:ctrlPr>
-          </m:accPr>
-          <m:e>
-            <m:r>
-              <w:rPr>
-                <w:rFonts w:ascii="Cambria Math" w:hAnsi="Cambria Math"/>
-                <w:lang w:eastAsia="fr-FR"/>
-              </w:rPr>
-              <m:t>c</m:t>
-            </m:r>
-          </m:e>
-        </m:acc>
-        <m:r>
-          <w:rPr>
-            <w:rFonts w:ascii="Cambria Math" w:hAnsi="Cambria Math"/>
-            <w:lang w:eastAsia="fr-FR"/>
-          </w:rPr>
-          <m:t>d</m:t>
-        </m:r>
-        <m:d>
-          <m:dPr>
-            <m:ctrlPr>
-              <w:rPr>
-                <w:rFonts w:ascii="Cambria Math" w:hAnsi="Cambria Math"/>
-                <w:i/>
-                <w:lang w:eastAsia="fr-FR"/>
-              </w:rPr>
-            </m:ctrlPr>
-          </m:dPr>
-          <m:e>
-            <m:acc>
-              <m:accPr>
-                <m:chr m:val="̅"/>
-                <m:ctrlPr>
-                  <w:rPr>
-                    <w:rFonts w:ascii="Cambria Math" w:hAnsi="Cambria Math"/>
-                    <w:i/>
-                    <w:lang w:eastAsia="fr-FR"/>
-                  </w:rPr>
-                </m:ctrlPr>
-              </m:accPr>
-              <m:e>
-                <m:r>
-                  <w:rPr>
-                    <w:rFonts w:ascii="Cambria Math" w:hAnsi="Cambria Math"/>
-                    <w:lang w:eastAsia="fr-FR"/>
-                  </w:rPr>
-                  <m:t>a</m:t>
-                </m:r>
-              </m:e>
-            </m:acc>
-            <m:r>
-              <w:rPr>
-                <w:rFonts w:ascii="Cambria Math" w:hAnsi="Cambria Math"/>
-                <w:lang w:eastAsia="fr-FR"/>
-              </w:rPr>
-              <m:t>b+ab</m:t>
-            </m:r>
-          </m:e>
-        </m:d>
-        <m:r>
-          <w:rPr>
-            <w:rFonts w:ascii="Cambria Math" w:hAnsi="Cambria Math"/>
-            <w:lang w:eastAsia="fr-FR"/>
-          </w:rPr>
-          <m:t>;</m:t>
-        </m:r>
-      </m:oMath>
-    </w:p>
-    <w:p>
-      <w:pPr>
-        <w:pStyle w:val="Paragraphedeliste"/>
-        <w:numPr>
-          <w:ilvl w:val="0"/>
-          <w:numId w:val="8"/>
-        </w:numPr>
-        <w:rPr>
-          <w:rFonts w:eastAsiaTheme="majorEastAsia" w:cstheme="majorBidi"/>
-          <w:lang w:eastAsia="fr-FR"/>
-        </w:rPr>
-      </w:pPr>
-      <m:oMath>
-        <m:sSub>
-          <m:sSubPr>
-            <m:ctrlPr>
-              <w:rPr>
-                <w:rFonts w:ascii="Cambria Math" w:hAnsi="Cambria Math"/>
-                <w:i/>
-                <w:lang w:eastAsia="fr-FR"/>
-              </w:rPr>
-            </m:ctrlPr>
-          </m:sSubPr>
-          <m:e>
-            <m:r>
-              <w:rPr>
-                <w:rFonts w:ascii="Cambria Math" w:hAnsi="Cambria Math"/>
-                <w:lang w:eastAsia="fr-FR"/>
-              </w:rPr>
-              <m:t>S</m:t>
-            </m:r>
-          </m:e>
-          <m:sub>
-            <m:r>
-              <w:rPr>
-                <w:rFonts w:ascii="Cambria Math" w:hAnsi="Cambria Math"/>
-                <w:lang w:eastAsia="fr-FR"/>
-              </w:rPr>
-              <m:t>6</m:t>
-            </m:r>
-          </m:sub>
-        </m:sSub>
-        <m:r>
-          <w:rPr>
-            <w:rFonts w:ascii="Cambria Math" w:hAnsi="Cambria Math"/>
-            <w:lang w:eastAsia="fr-FR"/>
-          </w:rPr>
-          <m:t>=b</m:t>
-        </m:r>
-        <m:acc>
-          <m:accPr>
-            <m:chr m:val="̅"/>
-            <m:ctrlPr>
-              <w:rPr>
-                <w:rFonts w:ascii="Cambria Math" w:hAnsi="Cambria Math"/>
-                <w:i/>
-                <w:lang w:eastAsia="fr-FR"/>
-              </w:rPr>
-            </m:ctrlPr>
-          </m:accPr>
-          <m:e>
-            <m:r>
-              <w:rPr>
-                <w:rFonts w:ascii="Cambria Math" w:hAnsi="Cambria Math"/>
-                <w:lang w:eastAsia="fr-FR"/>
-              </w:rPr>
-              <m:t>c</m:t>
-            </m:r>
-          </m:e>
-        </m:acc>
-        <m:acc>
-          <m:accPr>
-            <m:chr m:val="̅"/>
-            <m:ctrlPr>
-              <w:rPr>
-                <w:rFonts w:ascii="Cambria Math" w:hAnsi="Cambria Math"/>
-                <w:i/>
-                <w:lang w:eastAsia="fr-FR"/>
-              </w:rPr>
-            </m:ctrlPr>
-          </m:accPr>
-          <m:e>
-            <m:r>
-              <w:rPr>
-                <w:rFonts w:ascii="Cambria Math" w:hAnsi="Cambria Math"/>
-                <w:lang w:eastAsia="fr-FR"/>
-              </w:rPr>
-              <m:t>d</m:t>
-            </m:r>
-          </m:e>
-        </m:acc>
-        <m:r>
-          <w:rPr>
-            <w:rFonts w:ascii="Cambria Math" w:hAnsi="Cambria Math"/>
-            <w:lang w:eastAsia="fr-FR"/>
-          </w:rPr>
-          <m:t>+ab</m:t>
-        </m:r>
-        <m:acc>
-          <m:accPr>
-            <m:chr m:val="̅"/>
-            <m:ctrlPr>
-              <w:rPr>
-                <w:rFonts w:ascii="Cambria Math" w:hAnsi="Cambria Math"/>
-                <w:i/>
-                <w:lang w:eastAsia="fr-FR"/>
-              </w:rPr>
-            </m:ctrlPr>
-          </m:accPr>
-          <m:e>
-            <m:r>
-              <w:rPr>
-                <w:rFonts w:ascii="Cambria Math" w:hAnsi="Cambria Math"/>
-                <w:lang w:eastAsia="fr-FR"/>
-              </w:rPr>
-              <m:t>d</m:t>
-            </m:r>
-          </m:e>
-        </m:acc>
-        <m:r>
-          <w:rPr>
-            <w:rFonts w:ascii="Cambria Math" w:hAnsi="Cambria Math"/>
-            <w:lang w:eastAsia="fr-FR"/>
-          </w:rPr>
-          <m:t>+</m:t>
-        </m:r>
-        <m:acc>
-          <m:accPr>
-            <m:chr m:val="̅"/>
-            <m:ctrlPr>
-              <w:rPr>
-                <w:rFonts w:ascii="Cambria Math" w:hAnsi="Cambria Math"/>
-                <w:i/>
-                <w:lang w:eastAsia="fr-FR"/>
-              </w:rPr>
-            </m:ctrlPr>
-          </m:accPr>
-          <m:e>
-            <m:r>
-              <w:rPr>
-                <w:rFonts w:ascii="Cambria Math" w:hAnsi="Cambria Math"/>
-                <w:lang w:eastAsia="fr-FR"/>
-              </w:rPr>
-              <m:t>a</m:t>
-            </m:r>
-          </m:e>
-        </m:acc>
-        <m:r>
-          <w:rPr>
-            <w:rFonts w:ascii="Cambria Math" w:hAnsi="Cambria Math"/>
-            <w:lang w:eastAsia="fr-FR"/>
-          </w:rPr>
-          <m:t>bc</m:t>
-        </m:r>
-        <m:acc>
-          <m:accPr>
-            <m:chr m:val="̅"/>
-            <m:ctrlPr>
-              <w:rPr>
-                <w:rFonts w:ascii="Cambria Math" w:hAnsi="Cambria Math"/>
-                <w:i/>
-                <w:lang w:eastAsia="fr-FR"/>
-              </w:rPr>
-            </m:ctrlPr>
-          </m:accPr>
-          <m:e>
-            <m:r>
-              <w:rPr>
-                <w:rFonts w:ascii="Cambria Math" w:hAnsi="Cambria Math"/>
-                <w:lang w:eastAsia="fr-FR"/>
-              </w:rPr>
-              <m:t>d</m:t>
-            </m:r>
-          </m:e>
-        </m:acc>
-      </m:oMath>
-      <w:r>
-        <w:rPr>
-          <w:rFonts w:eastAsiaTheme="majorEastAsia" w:cstheme="majorBidi"/>
-          <w:lang w:eastAsia="fr-FR"/>
-        </w:rPr>
-        <w:t>.</w:t>
-      </w:r>
-    </w:p>
-    <w:p>
-      <w:pPr>
-        <w:pStyle w:val="Titre4"/>
-      </w:pPr>
-      <w:r>
-        <w:t>Tracer le logigramme des équations précédentes.</w:t>
-      </w:r>
-    </w:p>
-    <w:p>
-      <w:pPr>
-        <w:rPr>
-          <w:lang w:eastAsia="fr-FR"/>
-        </w:rPr>
-      </w:pPr>
-    </w:p>
-    <w:p>
-      <w:pPr>
-        <w:pStyle w:val="Titre1"/>
-        <w:rPr>
-          <w:lang w:eastAsia="fr-FR"/>
-        </w:rPr>
-      </w:pPr>
-      <w:r>
-        <w:rPr>
-          <w:lang w:eastAsia="fr-FR"/>
-        </w:rPr>
-        <w:t>Allumer la lumière</w:t>
-      </w:r>
-    </w:p>
-    <w:p>
-      <w:pPr>
-        <w:rPr>
-          <w:rFonts w:eastAsiaTheme="minorEastAsia"/>
-          <w:lang w:eastAsia="fr-FR"/>
-        </w:rPr>
-      </w:pPr>
-      <w:r>
-        <w:rPr>
-          <w:lang w:eastAsia="fr-FR"/>
-        </w:rPr>
-        <w:t xml:space="preserve">Trois </w:t>
-      </w:r>
-      <w:proofErr w:type="gramStart"/>
-      <w:r>
-        <w:rPr>
-          <w:lang w:eastAsia="fr-FR"/>
-        </w:rPr>
-        <w:t xml:space="preserve">interrupteurs </w:t>
-      </w:r>
-      <w:proofErr w:type="gramEnd"/>
-      <m:oMath>
-        <m:r>
-          <w:rPr>
-            <w:rFonts w:ascii="Cambria Math" w:hAnsi="Cambria Math"/>
-            <w:lang w:eastAsia="fr-FR"/>
-          </w:rPr>
-          <m:t>a</m:t>
-        </m:r>
-      </m:oMath>
-      <w:r>
-        <w:rPr>
-          <w:rFonts w:eastAsiaTheme="minorEastAsia"/>
-          <w:lang w:eastAsia="fr-FR"/>
-        </w:rPr>
-        <w:t xml:space="preserve">, </w:t>
-      </w:r>
-      <m:oMath>
-        <m:r>
-          <w:rPr>
-            <w:rFonts w:ascii="Cambria Math" w:eastAsiaTheme="minorEastAsia" w:hAnsi="Cambria Math"/>
-            <w:lang w:eastAsia="fr-FR"/>
-          </w:rPr>
-          <m:t>b</m:t>
-        </m:r>
-      </m:oMath>
-      <w:r>
-        <w:rPr>
-          <w:rFonts w:eastAsiaTheme="minorEastAsia"/>
-          <w:lang w:eastAsia="fr-FR"/>
-        </w:rPr>
-        <w:t xml:space="preserve"> et </w:t>
-      </w:r>
-      <m:oMath>
-        <m:r>
-          <w:rPr>
-            <w:rFonts w:ascii="Cambria Math" w:eastAsiaTheme="minorEastAsia" w:hAnsi="Cambria Math"/>
-            <w:lang w:eastAsia="fr-FR"/>
-          </w:rPr>
-          <m:t>c</m:t>
-        </m:r>
-      </m:oMath>
-      <w:r>
-        <w:rPr>
-          <w:rFonts w:eastAsiaTheme="minorEastAsia"/>
-          <w:lang w:eastAsia="fr-FR"/>
-        </w:rPr>
-        <w:t xml:space="preserve"> commandent l’allumage de deux lampes </w:t>
-      </w:r>
-      <m:oMath>
-        <m:r>
-          <w:rPr>
-            <w:rFonts w:ascii="Cambria Math" w:eastAsiaTheme="minorEastAsia" w:hAnsi="Cambria Math"/>
-            <w:lang w:eastAsia="fr-FR"/>
-          </w:rPr>
-          <m:t>R</m:t>
-        </m:r>
-      </m:oMath>
-      <w:r>
-        <w:rPr>
-          <w:rFonts w:eastAsiaTheme="minorEastAsia"/>
-          <w:lang w:eastAsia="fr-FR"/>
-        </w:rPr>
-        <w:t xml:space="preserve"> et </w:t>
-      </w:r>
-      <m:oMath>
-        <m:r>
-          <w:rPr>
-            <w:rFonts w:ascii="Cambria Math" w:eastAsiaTheme="minorEastAsia" w:hAnsi="Cambria Math"/>
-            <w:lang w:eastAsia="fr-FR"/>
-          </w:rPr>
-          <m:t>S</m:t>
-        </m:r>
-      </m:oMath>
-      <w:r>
-        <w:rPr>
-          <w:rFonts w:eastAsiaTheme="minorEastAsia"/>
-          <w:lang w:eastAsia="fr-FR"/>
-        </w:rPr>
-        <w:t xml:space="preserve"> suivant les conditions suivantes :</w:t>
-      </w:r>
-    </w:p>
-    <w:p>
-      <w:pPr>
-        <w:pStyle w:val="Paragraphedeliste"/>
-        <w:numPr>
-          <w:ilvl w:val="0"/>
-          <w:numId w:val="22"/>
-        </w:numPr>
-        <w:rPr>
-          <w:lang w:eastAsia="fr-FR"/>
-        </w:rPr>
-      </w:pPr>
-      <w:r>
-        <w:rPr>
-          <w:lang w:eastAsia="fr-FR"/>
-        </w:rPr>
-        <w:t xml:space="preserve">dès qu’un ou plusieurs interrupteurs sont activés, la lampe </w:t>
-      </w:r>
-      <m:oMath>
-        <m:r>
-          <w:rPr>
-            <w:rFonts w:ascii="Cambria Math" w:hAnsi="Cambria Math"/>
-            <w:lang w:eastAsia="fr-FR"/>
-          </w:rPr>
-          <m:t>R</m:t>
-        </m:r>
-      </m:oMath>
-      <w:r>
-        <w:rPr>
-          <w:rFonts w:eastAsiaTheme="minorEastAsia"/>
-          <w:lang w:eastAsia="fr-FR"/>
-        </w:rPr>
-        <w:t xml:space="preserve"> doit s’allumer ;</w:t>
-      </w:r>
-    </w:p>
-    <w:p>
-      <w:pPr>
-        <w:pStyle w:val="Paragraphedeliste"/>
-        <w:numPr>
-          <w:ilvl w:val="0"/>
-          <w:numId w:val="22"/>
-        </w:numPr>
-        <w:rPr>
-          <w:lang w:eastAsia="fr-FR"/>
-        </w:rPr>
-      </w:pPr>
-      <w:r>
-        <w:rPr>
-          <w:lang w:eastAsia="fr-FR"/>
-        </w:rPr>
-        <w:t xml:space="preserve">la lampe </w:t>
-      </w:r>
-      <m:oMath>
-        <m:r>
-          <w:rPr>
-            <w:rFonts w:ascii="Cambria Math" w:hAnsi="Cambria Math"/>
-            <w:lang w:eastAsia="fr-FR"/>
-          </w:rPr>
-          <m:t>S</m:t>
-        </m:r>
-      </m:oMath>
-      <w:r>
-        <w:rPr>
-          <w:rFonts w:eastAsiaTheme="minorEastAsia"/>
-          <w:lang w:eastAsia="fr-FR"/>
-        </w:rPr>
-        <w:t xml:space="preserve"> ne doit s’allumer que si au moins deux interrupteurs sont activés.</w:t>
-      </w:r>
-    </w:p>
-    <w:p>
-      <w:pPr>
-        <w:pStyle w:val="Titre4"/>
-        <w:numPr>
-          <w:ilvl w:val="0"/>
-          <w:numId w:val="23"/>
-        </w:numPr>
-        <w:ind w:left="426"/>
-      </w:pPr>
-      <w:r>
-        <w:t xml:space="preserve"> Calculer les expressions des fonctions binaires </w:t>
-      </w:r>
-      <m:oMath>
-        <m:r>
-          <m:rPr>
-            <m:sty m:val="bi"/>
-          </m:rPr>
-          <w:rPr>
-            <w:rFonts w:ascii="Cambria Math" w:hAnsi="Cambria Math"/>
-          </w:rPr>
-          <m:t>R</m:t>
-        </m:r>
-      </m:oMath>
-      <w:r>
-        <w:t xml:space="preserve"> et </w:t>
-      </w:r>
-      <m:oMath>
-        <m:r>
-          <m:rPr>
-            <m:sty m:val="bi"/>
-          </m:rPr>
-          <w:rPr>
-            <w:rFonts w:ascii="Cambria Math" w:hAnsi="Cambria Math"/>
-          </w:rPr>
-          <m:t>S</m:t>
-        </m:r>
-      </m:oMath>
-      <w:r>
-        <w:t xml:space="preserve"> et dessiner le logigramme.</w:t>
-      </w:r>
-    </w:p>
-    <w:p>
-      <w:pPr>
-        <w:pStyle w:val="Titre1"/>
-        <w:rPr>
-          <w:lang w:eastAsia="fr-FR"/>
-        </w:rPr>
-      </w:pPr>
-      <w:r>
-        <w:rPr>
-          <w:lang w:eastAsia="fr-FR"/>
-        </w:rPr>
-        <w:t>Transcodeur</w:t>
-      </w:r>
-    </w:p>
-    <w:p>
-      <w:pPr>
-        <w:rPr>
-          <w:lang w:eastAsia="fr-FR"/>
-        </w:rPr>
-      </w:pPr>
-      <w:r>
-        <w:rPr>
-          <w:lang w:eastAsia="fr-FR"/>
-        </w:rPr>
-        <w:t xml:space="preserve">Considérons le système logique à 4 entrées </w:t>
-      </w:r>
-      <m:oMath>
-        <m:sSub>
-          <m:sSubPr>
-            <m:ctrlPr>
-              <w:rPr>
-                <w:rFonts w:ascii="Cambria Math" w:hAnsi="Cambria Math"/>
-                <w:i/>
-                <w:lang w:eastAsia="fr-FR"/>
-              </w:rPr>
-            </m:ctrlPr>
-          </m:sSubPr>
-          <m:e>
-            <m:r>
-              <w:rPr>
-                <w:rFonts w:ascii="Cambria Math" w:hAnsi="Cambria Math"/>
-                <w:lang w:eastAsia="fr-FR"/>
-              </w:rPr>
-              <m:t>x</m:t>
-            </m:r>
-          </m:e>
-          <m:sub>
-            <m:r>
-              <w:rPr>
-                <w:rFonts w:ascii="Cambria Math" w:hAnsi="Cambria Math"/>
-                <w:lang w:eastAsia="fr-FR"/>
-              </w:rPr>
-              <m:t>1</m:t>
-            </m:r>
-          </m:sub>
-        </m:sSub>
-      </m:oMath>
-      <w:r>
-        <w:rPr>
-          <w:lang w:eastAsia="fr-FR"/>
-        </w:rPr>
-        <w:t xml:space="preserve">, </w:t>
-      </w:r>
-      <m:oMath>
-        <m:sSub>
-          <m:sSubPr>
-            <m:ctrlPr>
-              <w:rPr>
-                <w:rFonts w:ascii="Cambria Math" w:hAnsi="Cambria Math"/>
-                <w:i/>
-                <w:lang w:eastAsia="fr-FR"/>
-              </w:rPr>
-            </m:ctrlPr>
-          </m:sSubPr>
-          <m:e>
-            <m:r>
-              <w:rPr>
-                <w:rFonts w:ascii="Cambria Math" w:hAnsi="Cambria Math"/>
-                <w:lang w:eastAsia="fr-FR"/>
-              </w:rPr>
-              <m:t>x</m:t>
-            </m:r>
-          </m:e>
-          <m:sub>
-            <m:r>
-              <w:rPr>
-                <w:rFonts w:ascii="Cambria Math" w:hAnsi="Cambria Math"/>
-                <w:lang w:eastAsia="fr-FR"/>
-              </w:rPr>
-              <m:t>2</m:t>
-            </m:r>
-          </m:sub>
-        </m:sSub>
-      </m:oMath>
-      <w:r>
-        <w:rPr>
-          <w:lang w:eastAsia="fr-FR"/>
-        </w:rPr>
-        <w:t xml:space="preserve">, </w:t>
-      </w:r>
-      <m:oMath>
-        <m:sSub>
-          <m:sSubPr>
-            <m:ctrlPr>
-              <w:rPr>
-                <w:rFonts w:ascii="Cambria Math" w:hAnsi="Cambria Math"/>
-                <w:i/>
-                <w:lang w:eastAsia="fr-FR"/>
-              </w:rPr>
-            </m:ctrlPr>
-          </m:sSubPr>
-          <m:e>
-            <m:r>
-              <w:rPr>
-                <w:rFonts w:ascii="Cambria Math" w:hAnsi="Cambria Math"/>
-                <w:lang w:eastAsia="fr-FR"/>
-              </w:rPr>
-              <m:t>x</m:t>
-            </m:r>
-          </m:e>
-          <m:sub>
-            <m:r>
-              <w:rPr>
-                <w:rFonts w:ascii="Cambria Math" w:hAnsi="Cambria Math"/>
-                <w:lang w:eastAsia="fr-FR"/>
-              </w:rPr>
-              <m:t>3</m:t>
-            </m:r>
-          </m:sub>
-        </m:sSub>
-      </m:oMath>
-      <w:r>
-        <w:rPr>
-          <w:lang w:eastAsia="fr-FR"/>
-        </w:rPr>
-        <w:t xml:space="preserve"> et </w:t>
-      </w:r>
-      <m:oMath>
-        <m:sSub>
-          <m:sSubPr>
-            <m:ctrlPr>
-              <w:rPr>
-                <w:rFonts w:ascii="Cambria Math" w:hAnsi="Cambria Math"/>
-                <w:i/>
-                <w:lang w:eastAsia="fr-FR"/>
-              </w:rPr>
-            </m:ctrlPr>
-          </m:sSubPr>
-          <m:e>
-            <m:r>
-              <w:rPr>
-                <w:rFonts w:ascii="Cambria Math" w:hAnsi="Cambria Math"/>
-                <w:lang w:eastAsia="fr-FR"/>
-              </w:rPr>
-              <m:t>x</m:t>
-            </m:r>
-          </m:e>
-          <m:sub>
-            <m:r>
-              <w:rPr>
-                <w:rFonts w:ascii="Cambria Math" w:hAnsi="Cambria Math"/>
-                <w:lang w:eastAsia="fr-FR"/>
-              </w:rPr>
-              <m:t>4</m:t>
-            </m:r>
-          </m:sub>
-        </m:sSub>
-      </m:oMath>
-      <w:r>
-        <w:rPr>
-          <w:lang w:eastAsia="fr-FR"/>
-        </w:rPr>
-        <w:t xml:space="preserve"> et 4 sorties </w:t>
-      </w:r>
-      <m:oMath>
-        <m:sSub>
-          <m:sSubPr>
-            <m:ctrlPr>
-              <w:rPr>
-                <w:rFonts w:ascii="Cambria Math" w:hAnsi="Cambria Math"/>
-                <w:i/>
-                <w:lang w:eastAsia="fr-FR"/>
-              </w:rPr>
-            </m:ctrlPr>
-          </m:sSubPr>
-          <m:e>
-            <m:r>
-              <w:rPr>
-                <w:rFonts w:ascii="Cambria Math" w:hAnsi="Cambria Math"/>
-                <w:lang w:eastAsia="fr-FR"/>
-              </w:rPr>
-              <m:t>z</m:t>
-            </m:r>
-          </m:e>
-          <m:sub>
-            <m:r>
-              <w:rPr>
-                <w:rFonts w:ascii="Cambria Math" w:hAnsi="Cambria Math"/>
-                <w:lang w:eastAsia="fr-FR"/>
-              </w:rPr>
-              <m:t>1</m:t>
-            </m:r>
-          </m:sub>
-        </m:sSub>
-      </m:oMath>
-      <w:r>
-        <w:rPr>
-          <w:lang w:eastAsia="fr-FR"/>
-        </w:rPr>
-        <w:t xml:space="preserve">, </w:t>
-      </w:r>
-      <m:oMath>
-        <m:sSub>
-          <m:sSubPr>
-            <m:ctrlPr>
-              <w:rPr>
-                <w:rFonts w:ascii="Cambria Math" w:hAnsi="Cambria Math"/>
-                <w:i/>
-                <w:lang w:eastAsia="fr-FR"/>
-              </w:rPr>
-            </m:ctrlPr>
-          </m:sSubPr>
-          <m:e>
-            <m:r>
-              <w:rPr>
-                <w:rFonts w:ascii="Cambria Math" w:hAnsi="Cambria Math"/>
-                <w:lang w:eastAsia="fr-FR"/>
-              </w:rPr>
-              <m:t>z</m:t>
-            </m:r>
-          </m:e>
-          <m:sub>
-            <m:r>
-              <w:rPr>
-                <w:rFonts w:ascii="Cambria Math" w:hAnsi="Cambria Math"/>
-                <w:lang w:eastAsia="fr-FR"/>
-              </w:rPr>
-              <m:t>2</m:t>
-            </m:r>
-          </m:sub>
-        </m:sSub>
-      </m:oMath>
-      <w:r>
-        <w:rPr>
-          <w:lang w:eastAsia="fr-FR"/>
-        </w:rPr>
-        <w:t xml:space="preserve">, </w:t>
-      </w:r>
-      <m:oMath>
-        <m:sSub>
-          <m:sSubPr>
-            <m:ctrlPr>
-              <w:rPr>
-                <w:rFonts w:ascii="Cambria Math" w:hAnsi="Cambria Math"/>
-                <w:i/>
-                <w:lang w:eastAsia="fr-FR"/>
-              </w:rPr>
-            </m:ctrlPr>
-          </m:sSubPr>
-          <m:e>
-            <m:r>
-              <w:rPr>
-                <w:rFonts w:ascii="Cambria Math" w:hAnsi="Cambria Math"/>
-                <w:lang w:eastAsia="fr-FR"/>
-              </w:rPr>
-              <m:t>z</m:t>
-            </m:r>
-          </m:e>
-          <m:sub>
-            <m:r>
-              <w:rPr>
-                <w:rFonts w:ascii="Cambria Math" w:hAnsi="Cambria Math"/>
-                <w:lang w:eastAsia="fr-FR"/>
-              </w:rPr>
-              <m:t>3</m:t>
-            </m:r>
-          </m:sub>
-        </m:sSub>
-      </m:oMath>
-      <w:r>
-        <w:rPr>
-          <w:lang w:eastAsia="fr-FR"/>
-        </w:rPr>
-        <w:t xml:space="preserve"> et </w:t>
-      </w:r>
-      <m:oMath>
-        <m:sSub>
-          <m:sSubPr>
-            <m:ctrlPr>
-              <w:rPr>
-                <w:rFonts w:ascii="Cambria Math" w:hAnsi="Cambria Math"/>
-                <w:i/>
-                <w:lang w:eastAsia="fr-FR"/>
-              </w:rPr>
-            </m:ctrlPr>
-          </m:sSubPr>
-          <m:e>
-            <m:r>
-              <w:rPr>
-                <w:rFonts w:ascii="Cambria Math" w:hAnsi="Cambria Math"/>
-                <w:lang w:eastAsia="fr-FR"/>
-              </w:rPr>
-              <m:t>z</m:t>
-            </m:r>
-          </m:e>
-          <m:sub>
-            <m:r>
-              <w:rPr>
-                <w:rFonts w:ascii="Cambria Math" w:hAnsi="Cambria Math"/>
-                <w:lang w:eastAsia="fr-FR"/>
-              </w:rPr>
-              <m:t>4</m:t>
-            </m:r>
-          </m:sub>
-        </m:sSub>
-      </m:oMath>
-      <w:r>
-        <w:rPr>
-          <w:lang w:eastAsia="fr-FR"/>
-        </w:rPr>
-        <w:t xml:space="preserve"> qui reçoit sur ses entrées le code binaire réfléchi d’un chiffre décimal et produit en sorties le code à excès de trois correspondant. Le code à excès de 3 d’un chiffre décimal </w:t>
-      </w:r>
-      <m:oMath>
-        <m:r>
-          <w:rPr>
-            <w:rFonts w:ascii="Cambria Math" w:hAnsi="Cambria Math"/>
-            <w:lang w:eastAsia="fr-FR"/>
-          </w:rPr>
-          <m:t>A</m:t>
-        </m:r>
-      </m:oMath>
-      <w:r>
-        <w:rPr>
-          <w:lang w:eastAsia="fr-FR"/>
-        </w:rPr>
-        <w:t xml:space="preserve"> est égal au code binaire naturel du </w:t>
-      </w:r>
-      <w:proofErr w:type="gramStart"/>
-      <w:r>
-        <w:rPr>
-          <w:lang w:eastAsia="fr-FR"/>
-        </w:rPr>
-        <w:t xml:space="preserve">nombre </w:t>
-      </w:r>
-      <w:proofErr w:type="gramEnd"/>
-      <m:oMath>
-        <m:r>
-          <w:rPr>
-            <w:rFonts w:ascii="Cambria Math" w:hAnsi="Cambria Math"/>
-            <w:lang w:eastAsia="fr-FR"/>
-          </w:rPr>
-          <m:t>A+3</m:t>
-        </m:r>
-      </m:oMath>
-      <w:r>
-        <w:rPr>
-          <w:lang w:eastAsia="fr-FR"/>
-        </w:rPr>
-        <w:t>.</w:t>
-      </w:r>
-    </w:p>
-    <w:p>
-      <w:pPr>
-        <w:rPr>
-          <w:lang w:eastAsia="fr-FR"/>
-        </w:rPr>
-      </w:pPr>
-      <w:r>
-        <w:rPr>
-          <w:lang w:eastAsia="fr-FR"/>
-        </w:rPr>
-        <w:lastRenderedPageBreak/>
-        <w:t>&amp;²²²</w:t>
-      </w:r>
-      <w:r>
-        <w:rPr>
-          <w:lang w:eastAsia="fr-FR"/>
-        </w:rPr>
-        <w:t>Un tel système est appelé transcodeur. La table de vérité suivante définit les 4 fonctions logiques réalisées par ce système.</w:t>
-      </w:r>
-    </w:p>
-    <w:p>
-      <w:pPr>
-        <w:jc w:val="center"/>
-        <w:rPr>
-          <w:lang w:eastAsia="fr-FR"/>
-        </w:rPr>
-      </w:pPr>
-      <w:r>
-        <w:rPr>
-          <w:noProof/>
-          <w:lang w:eastAsia="fr-FR"/>
-        </w:rPr>
-        <w:drawing>
-          <wp:inline distT="0" distB="0" distL="0" distR="0" wp14:anchorId="55C1F272" wp14:editId="0C7ED62F">
-            <wp:extent cx="2658624" cy="1920118"/>
-            <wp:effectExtent l="0" t="0" r="8890" b="4445"/>
-            <wp:docPr id="8" name="Image 8"/>
-            <wp:cNvGraphicFramePr>
-              <a:graphicFrameLocks xmlns:a="http://schemas.openxmlformats.org/drawingml/2006/main" noChangeAspect="1"/>
-            </wp:cNvGraphicFramePr>
-            <a:graphic xmlns:a="http://schemas.openxmlformats.org/drawingml/2006/main">
-              <a:graphicData uri="http://schemas.openxmlformats.org/drawingml/2006/picture">
-                <pic:pic xmlns:pic="http://schemas.openxmlformats.org/drawingml/2006/picture">
-                  <pic:nvPicPr>
-                    <pic:cNvPr id="0" name=""/>
-                    <pic:cNvPicPr/>
-                  </pic:nvPicPr>
-                  <pic:blipFill>
-                    <a:blip r:embed="rId27"/>
-                    <a:stretch>
-                      <a:fillRect/>
-                    </a:stretch>
-                  </pic:blipFill>
-                  <pic:spPr>
-                    <a:xfrm>
-                      <a:off x="0" y="0"/>
-                      <a:ext cx="2660530" cy="1921494"/>
-                    </a:xfrm>
-                    <a:prstGeom prst="rect">
-                      <a:avLst/>
-                    </a:prstGeom>
-                  </pic:spPr>
-                </pic:pic>
-              </a:graphicData>
-            </a:graphic>
-          </wp:inline>
-        </w:drawing>
-      </w:r>
-    </w:p>
-    <w:p>
-      <w:pPr>
-        <w:pStyle w:val="Titre4"/>
-        <w:numPr>
-          <w:ilvl w:val="0"/>
-          <w:numId w:val="24"/>
-        </w:numPr>
-      </w:pPr>
-      <w:r>
-        <w:t>Écrire les expressions minimales de chacune des 4 fonctions réalisées par le transcodeur.</w:t>
-      </w:r>
-    </w:p>
-    <w:p>
-      <w:pPr>
-        <w:pStyle w:val="Titre4"/>
-        <w:numPr>
-          <w:ilvl w:val="0"/>
-          <w:numId w:val="24"/>
-        </w:numPr>
-      </w:pPr>
-      <w:r>
-        <w:t>Faire le logigramme correspondant aux 4 fonctions ainsi déterminées.</w:t>
-      </w:r>
-    </w:p>
-    <w:p>
-      <w:pPr>
-        <w:rPr>
-          <w:noProof/>
-          <w:lang w:eastAsia="fr-FR"/>
-        </w:rPr>
-      </w:pPr>
-    </w:p>
-    <w:p>
-      <w:pPr>
-        <w:pStyle w:val="Titre1"/>
-        <w:rPr>
-          <w:lang w:eastAsia="fr-FR"/>
-        </w:rPr>
-      </w:pPr>
-      <w:r>
-        <w:rPr>
-          <w:lang w:eastAsia="fr-FR"/>
-        </w:rPr>
-        <w:t>Logigramme</w:t>
-      </w:r>
-    </w:p>
-    <w:p>
-      <w:pPr>
-        <w:pStyle w:val="Titre4"/>
-        <w:numPr>
-          <w:ilvl w:val="0"/>
-          <w:numId w:val="25"/>
-        </w:numPr>
-      </w:pPr>
-      <w:r>
-        <w:t>Donner l’équation de sortie H : cette équation sera telle qu’aucun de ses termes ne soit complémenté.</w:t>
-      </w:r>
-    </w:p>
-    <w:p>
-      <w:pPr>
-        <w:jc w:val="center"/>
-        <w:rPr>
-          <w:lang w:eastAsia="fr-FR"/>
-        </w:rPr>
-      </w:pPr>
-      <w:r>
-        <w:rPr>
-          <w:noProof/>
-          <w:lang w:eastAsia="fr-FR"/>
-        </w:rPr>
-        <w:drawing>
-          <wp:inline distT="0" distB="0" distL="0" distR="0" wp14:anchorId="78E21981" wp14:editId="3DA67419">
-            <wp:extent cx="2473928" cy="1380014"/>
-            <wp:effectExtent l="0" t="0" r="3175" b="0"/>
-            <wp:docPr id="10" name="Image 10"/>
-            <wp:cNvGraphicFramePr>
-              <a:graphicFrameLocks xmlns:a="http://schemas.openxmlformats.org/drawingml/2006/main" noChangeAspect="1"/>
-            </wp:cNvGraphicFramePr>
-            <a:graphic xmlns:a="http://schemas.openxmlformats.org/drawingml/2006/main">
-              <a:graphicData uri="http://schemas.openxmlformats.org/drawingml/2006/picture">
-                <pic:pic xmlns:pic="http://schemas.openxmlformats.org/drawingml/2006/picture">
-                  <pic:nvPicPr>
-                    <pic:cNvPr id="0" name=""/>
-                    <pic:cNvPicPr/>
-                  </pic:nvPicPr>
-                  <pic:blipFill>
-                    <a:blip r:embed="rId28"/>
-                    <a:stretch>
-                      <a:fillRect/>
-                    </a:stretch>
-                  </pic:blipFill>
-                  <pic:spPr>
-                    <a:xfrm>
-                      <a:off x="0" y="0"/>
-                      <a:ext cx="2475701" cy="1381003"/>
-                    </a:xfrm>
-                    <a:prstGeom prst="rect">
-                      <a:avLst/>
-                    </a:prstGeom>
-                  </pic:spPr>
-                </pic:pic>
-              </a:graphicData>
-            </a:graphic>
-          </wp:inline>
-        </w:drawing>
-      </w:r>
-    </w:p>
-    <w:p>
-      <w:pPr>
-        <w:pStyle w:val="Titre1"/>
-        <w:rPr>
-          <w:lang w:eastAsia="fr-FR"/>
-        </w:rPr>
-      </w:pPr>
-      <w:r>
-        <w:rPr>
-          <w:lang w:eastAsia="fr-FR"/>
-        </w:rPr>
-        <w:t>Coffre-fort de banque</w:t>
-      </w:r>
-    </w:p>
-    <w:p>
-      <w:pPr>
-        <w:rPr>
-          <w:i/>
-          <w:lang w:eastAsia="fr-FR"/>
-        </w:rPr>
-      </w:pPr>
-      <w:r>
-        <w:rPr>
-          <w:i/>
-          <w:lang w:eastAsia="fr-FR"/>
-        </w:rPr>
-        <w:t xml:space="preserve">D’après ressources de </w:t>
-      </w:r>
-      <w:proofErr w:type="spellStart"/>
-      <w:r>
-        <w:rPr>
-          <w:i/>
-          <w:lang w:eastAsia="fr-FR"/>
-        </w:rPr>
-        <w:t>Florestan</w:t>
-      </w:r>
-      <w:proofErr w:type="spellEnd"/>
-      <w:r>
-        <w:rPr>
-          <w:i/>
-          <w:lang w:eastAsia="fr-FR"/>
-        </w:rPr>
-        <w:t xml:space="preserve"> Mathurin.</w:t>
-      </w:r>
-    </w:p>
-    <w:p>
-      <w:pPr>
-        <w:rPr>
-          <w:lang w:eastAsia="fr-FR"/>
-        </w:rPr>
-      </w:pPr>
-      <w:r>
-        <w:rPr>
-          <w:lang w:eastAsia="fr-FR"/>
-        </w:rPr>
-        <w:t>On s’intéresse à un coffre-fort de banque dont on donne le principe de fonctionnement.</w:t>
-      </w:r>
-    </w:p>
-    <w:p>
-      <w:pPr>
-        <w:jc w:val="center"/>
-        <w:rPr>
-          <w:lang w:eastAsia="fr-FR"/>
-        </w:rPr>
-      </w:pPr>
-      <w:r>
-        <w:rPr>
-          <w:noProof/>
-          <w:lang w:eastAsia="fr-FR"/>
-        </w:rPr>
-        <w:drawing>
-          <wp:inline distT="0" distB="0" distL="0" distR="0">
-            <wp:extent cx="1666116" cy="1066762"/>
-            <wp:effectExtent l="0" t="0" r="0" b="635"/>
-            <wp:docPr id="11" name="Image 11"/>
-            <wp:cNvGraphicFramePr>
-              <a:graphicFrameLocks xmlns:a="http://schemas.openxmlformats.org/drawingml/2006/main" noChangeAspect="1"/>
-            </wp:cNvGraphicFramePr>
-            <a:graphic xmlns:a="http://schemas.openxmlformats.org/drawingml/2006/main">
-              <a:graphicData uri="http://schemas.openxmlformats.org/drawingml/2006/picture">
-                <pic:pic xmlns:pic="http://schemas.openxmlformats.org/drawingml/2006/picture">
-                  <pic:nvPicPr>
-                    <pic:cNvPr id="0" name="Picture 9"/>
-                    <pic:cNvPicPr>
-                      <a:picLocks noChangeAspect="1" noChangeArrowheads="1"/>
-                    </pic:cNvPicPr>
-                  </pic:nvPicPr>
-                  <pic:blipFill>
-                    <a:blip r:embed="rId29" cstate="print">
-                      <a:extLst>
-                        <a:ext uri="{28A0092B-C50C-407E-A947-70E740481C1C}">
-                          <a14:useLocalDpi xmlns:a14="http://schemas.microsoft.com/office/drawing/2010/main" val="0"/>
-                        </a:ext>
-                      </a:extLst>
-                    </a:blip>
-                    <a:srcRect/>
-                    <a:stretch>
-                      <a:fillRect/>
-                    </a:stretch>
-                  </pic:blipFill>
-                  <pic:spPr bwMode="auto">
-                    <a:xfrm>
-                      <a:off x="0" y="0"/>
-                      <a:ext cx="1667310" cy="1067527"/>
-                    </a:xfrm>
-                    <a:prstGeom prst="rect">
-                      <a:avLst/>
-                    </a:prstGeom>
-                    <a:noFill/>
-                    <a:ln>
-                      <a:noFill/>
-                    </a:ln>
-                  </pic:spPr>
-                </pic:pic>
-              </a:graphicData>
-            </a:graphic>
-          </wp:inline>
-        </w:drawing>
-      </w:r>
-    </w:p>
-    <w:p>
-      <w:pPr>
-        <w:jc w:val="center"/>
-        <w:rPr>
-          <w:lang w:eastAsia="fr-FR"/>
-        </w:rPr>
-      </w:pPr>
-      <w:r>
-        <w:rPr>
-          <w:noProof/>
-          <w:lang w:eastAsia="fr-FR"/>
-        </w:rPr>
-        <w:lastRenderedPageBreak/>
-        <w:drawing>
-          <wp:inline distT="0" distB="0" distL="0" distR="0" wp14:anchorId="1664F3B7" wp14:editId="39E677AA">
-            <wp:extent cx="2608564" cy="1520402"/>
-            <wp:effectExtent l="0" t="0" r="1905" b="3810"/>
-            <wp:docPr id="12" name="Image 12"/>
-            <wp:cNvGraphicFramePr>
-              <a:graphicFrameLocks xmlns:a="http://schemas.openxmlformats.org/drawingml/2006/main" noChangeAspect="1"/>
-            </wp:cNvGraphicFramePr>
-            <a:graphic xmlns:a="http://schemas.openxmlformats.org/drawingml/2006/main">
-              <a:graphicData uri="http://schemas.openxmlformats.org/drawingml/2006/picture">
-                <pic:pic xmlns:pic="http://schemas.openxmlformats.org/drawingml/2006/picture">
-                  <pic:nvPicPr>
-                    <pic:cNvPr id="0" name="Picture 10"/>
-                    <pic:cNvPicPr>
-                      <a:picLocks noChangeAspect="1" noChangeArrowheads="1"/>
-                    </pic:cNvPicPr>
-                  </pic:nvPicPr>
-                  <pic:blipFill>
-                    <a:blip r:embed="rId30">
-                      <a:extLst>
-                        <a:ext uri="{28A0092B-C50C-407E-A947-70E740481C1C}">
-                          <a14:useLocalDpi xmlns:a14="http://schemas.microsoft.com/office/drawing/2010/main" val="0"/>
-                        </a:ext>
-                      </a:extLst>
-                    </a:blip>
-                    <a:srcRect/>
-                    <a:stretch>
-                      <a:fillRect/>
-                    </a:stretch>
-                  </pic:blipFill>
-                  <pic:spPr bwMode="auto">
-                    <a:xfrm>
-                      <a:off x="0" y="0"/>
-                      <a:ext cx="2610435" cy="1521492"/>
-                    </a:xfrm>
-                    <a:prstGeom prst="rect">
-                      <a:avLst/>
-                    </a:prstGeom>
-                    <a:noFill/>
-                    <a:ln>
-                      <a:noFill/>
-                    </a:ln>
-                  </pic:spPr>
-                </pic:pic>
-              </a:graphicData>
-            </a:graphic>
-          </wp:inline>
-        </w:drawing>
-      </w:r>
-    </w:p>
-    <w:p>
-      <w:pPr>
-        <w:rPr>
-          <w:lang w:eastAsia="fr-FR"/>
-        </w:rPr>
-      </w:pPr>
-      <w:r>
-        <w:rPr>
-          <w:lang w:eastAsia="fr-FR"/>
-        </w:rPr>
-        <w:t>Seuls 4 responsables (</w:t>
-      </w:r>
-      <w:proofErr w:type="gramStart"/>
-      <w:r>
-        <w:rPr>
-          <w:lang w:eastAsia="fr-FR"/>
-        </w:rPr>
-        <w:t xml:space="preserve">notés </w:t>
-      </w:r>
-      <w:proofErr w:type="gramEnd"/>
-      <m:oMath>
-        <m:r>
-          <w:rPr>
-            <w:rFonts w:ascii="Cambria Math" w:hAnsi="Cambria Math"/>
-            <w:lang w:eastAsia="fr-FR"/>
-          </w:rPr>
-          <m:t>A</m:t>
-        </m:r>
-      </m:oMath>
-      <w:r>
-        <w:rPr>
-          <w:lang w:eastAsia="fr-FR"/>
-        </w:rPr>
-        <w:t xml:space="preserve">, </w:t>
-      </w:r>
-      <m:oMath>
-        <m:r>
-          <w:rPr>
-            <w:rFonts w:ascii="Cambria Math" w:hAnsi="Cambria Math"/>
-            <w:lang w:eastAsia="fr-FR"/>
-          </w:rPr>
-          <m:t>B</m:t>
-        </m:r>
-      </m:oMath>
-      <w:r>
-        <w:rPr>
-          <w:lang w:eastAsia="fr-FR"/>
-        </w:rPr>
-        <w:t xml:space="preserve">, </w:t>
-      </w:r>
-      <m:oMath>
-        <m:r>
-          <w:rPr>
-            <w:rFonts w:ascii="Cambria Math" w:hAnsi="Cambria Math"/>
-            <w:lang w:eastAsia="fr-FR"/>
-          </w:rPr>
-          <m:t>C</m:t>
-        </m:r>
-      </m:oMath>
-      <w:r>
-        <w:rPr>
-          <w:lang w:eastAsia="fr-FR"/>
-        </w:rPr>
-        <w:t xml:space="preserve"> et </w:t>
-      </w:r>
-      <m:oMath>
-        <m:r>
-          <w:rPr>
-            <w:rFonts w:ascii="Cambria Math" w:hAnsi="Cambria Math"/>
-            <w:lang w:eastAsia="fr-FR"/>
-          </w:rPr>
-          <m:t>D</m:t>
-        </m:r>
-      </m:oMath>
-      <w:r>
-        <w:rPr>
-          <w:lang w:eastAsia="fr-FR"/>
-        </w:rPr>
-        <w:t xml:space="preserve">) qui possèdent un ensemble code d’accès + clef à serrure peuvent avoir accès au coffre. Le responsable </w:t>
-      </w:r>
-      <m:oMath>
-        <m:r>
-          <w:rPr>
-            <w:rFonts w:ascii="Cambria Math" w:hAnsi="Cambria Math"/>
-            <w:lang w:eastAsia="fr-FR"/>
-          </w:rPr>
-          <m:t>A</m:t>
-        </m:r>
-      </m:oMath>
-      <w:r>
-        <w:rPr>
-          <w:lang w:eastAsia="fr-FR"/>
-        </w:rPr>
-        <w:t xml:space="preserve"> possède l’ensemble code d’accès et une clef </w:t>
-      </w:r>
-      <w:proofErr w:type="gramStart"/>
-      <w:r>
-        <w:rPr>
-          <w:lang w:eastAsia="fr-FR"/>
-        </w:rPr>
-        <w:t xml:space="preserve">notée </w:t>
-      </w:r>
-      <w:proofErr w:type="gramEnd"/>
-      <m:oMath>
-        <m:r>
-          <w:rPr>
-            <w:rFonts w:ascii="Cambria Math" w:hAnsi="Cambria Math"/>
-            <w:lang w:eastAsia="fr-FR"/>
-          </w:rPr>
-          <m:t>a</m:t>
-        </m:r>
-      </m:oMath>
-      <w:r>
-        <w:rPr>
-          <w:lang w:eastAsia="fr-FR"/>
-        </w:rPr>
-        <w:t xml:space="preserve">. Le responsable </w:t>
-      </w:r>
-      <m:oMath>
-        <m:r>
-          <w:rPr>
-            <w:rFonts w:ascii="Cambria Math" w:hAnsi="Cambria Math"/>
-            <w:lang w:eastAsia="fr-FR"/>
-          </w:rPr>
-          <m:t>B</m:t>
-        </m:r>
-      </m:oMath>
-      <w:r>
-        <w:rPr>
-          <w:lang w:eastAsia="fr-FR"/>
-        </w:rPr>
-        <w:t xml:space="preserve"> possède l’ensemble code d’accès et une clef </w:t>
-      </w:r>
-      <w:proofErr w:type="gramStart"/>
-      <w:r>
-        <w:rPr>
-          <w:lang w:eastAsia="fr-FR"/>
-        </w:rPr>
-        <w:t xml:space="preserve">notée </w:t>
-      </w:r>
-      <w:proofErr w:type="gramEnd"/>
-      <m:oMath>
-        <m:r>
-          <w:rPr>
-            <w:rFonts w:ascii="Cambria Math" w:hAnsi="Cambria Math"/>
-            <w:lang w:eastAsia="fr-FR"/>
-          </w:rPr>
-          <m:t>b</m:t>
-        </m:r>
-      </m:oMath>
-      <w:r>
-        <w:rPr>
-          <w:lang w:eastAsia="fr-FR"/>
-        </w:rPr>
-        <w:t xml:space="preserve">. Le responsable </w:t>
-      </w:r>
-      <m:oMath>
-        <m:r>
-          <w:rPr>
-            <w:rFonts w:ascii="Cambria Math" w:hAnsi="Cambria Math"/>
-            <w:lang w:eastAsia="fr-FR"/>
-          </w:rPr>
-          <m:t>C</m:t>
-        </m:r>
-      </m:oMath>
-      <w:r>
-        <w:rPr>
-          <w:lang w:eastAsia="fr-FR"/>
-        </w:rPr>
-        <w:t xml:space="preserve"> possède l’ensemble code d’accès et une clef </w:t>
-      </w:r>
-      <w:proofErr w:type="gramStart"/>
-      <w:r>
-        <w:rPr>
-          <w:lang w:eastAsia="fr-FR"/>
-        </w:rPr>
-        <w:t xml:space="preserve">notée </w:t>
-      </w:r>
-      <w:proofErr w:type="gramEnd"/>
-      <m:oMath>
-        <m:r>
-          <w:rPr>
-            <w:rFonts w:ascii="Cambria Math" w:hAnsi="Cambria Math"/>
-            <w:lang w:eastAsia="fr-FR"/>
-          </w:rPr>
-          <m:t>c</m:t>
-        </m:r>
-      </m:oMath>
-      <w:r>
-        <w:rPr>
-          <w:lang w:eastAsia="fr-FR"/>
-        </w:rPr>
-        <w:t xml:space="preserve">. Le responsable </w:t>
-      </w:r>
-      <m:oMath>
-        <m:r>
-          <w:rPr>
-            <w:rFonts w:ascii="Cambria Math" w:hAnsi="Cambria Math"/>
-            <w:lang w:eastAsia="fr-FR"/>
-          </w:rPr>
-          <m:t>D</m:t>
-        </m:r>
-      </m:oMath>
-      <w:r>
-        <w:rPr>
-          <w:lang w:eastAsia="fr-FR"/>
-        </w:rPr>
-        <w:t xml:space="preserve"> possède l’ensemble code d’accès et une clef </w:t>
-      </w:r>
-      <w:proofErr w:type="gramStart"/>
-      <w:r>
-        <w:rPr>
-          <w:lang w:eastAsia="fr-FR"/>
-        </w:rPr>
-        <w:t xml:space="preserve">notée </w:t>
-      </w:r>
-      <w:proofErr w:type="gramEnd"/>
-      <m:oMath>
-        <m:r>
-          <w:rPr>
-            <w:rFonts w:ascii="Cambria Math" w:hAnsi="Cambria Math"/>
-            <w:lang w:eastAsia="fr-FR"/>
-          </w:rPr>
-          <m:t>d</m:t>
-        </m:r>
-      </m:oMath>
-      <w:r>
-        <w:rPr>
-          <w:lang w:eastAsia="fr-FR"/>
-        </w:rPr>
-        <w:t>.</w:t>
-      </w:r>
-    </w:p>
-    <w:p>
-      <w:pPr>
-        <w:pStyle w:val="Paragraphedeliste"/>
-        <w:numPr>
-          <w:ilvl w:val="0"/>
-          <w:numId w:val="27"/>
-        </w:numPr>
-        <w:rPr>
-          <w:lang w:eastAsia="fr-FR"/>
-        </w:rPr>
-      </w:pPr>
-      <w:r>
-        <w:rPr>
-          <w:lang w:eastAsia="fr-FR"/>
-        </w:rPr>
-        <w:t xml:space="preserve">Le responsable </w:t>
-      </w:r>
-      <m:oMath>
-        <m:r>
-          <w:rPr>
-            <w:rFonts w:ascii="Cambria Math" w:hAnsi="Cambria Math"/>
-            <w:lang w:eastAsia="fr-FR"/>
-          </w:rPr>
-          <m:t>A</m:t>
-        </m:r>
-      </m:oMath>
-      <w:r>
-        <w:rPr>
-          <w:lang w:eastAsia="fr-FR"/>
-        </w:rPr>
-        <w:t xml:space="preserve"> ne peut ouvrir le coffre qu’avec le responsable </w:t>
-      </w:r>
-      <m:oMath>
-        <m:r>
-          <w:rPr>
-            <w:rFonts w:ascii="Cambria Math" w:hAnsi="Cambria Math"/>
-            <w:lang w:eastAsia="fr-FR"/>
-          </w:rPr>
-          <m:t>B</m:t>
-        </m:r>
-      </m:oMath>
-      <w:r>
-        <w:rPr>
-          <w:lang w:eastAsia="fr-FR"/>
-        </w:rPr>
-        <w:t xml:space="preserve"> </w:t>
-      </w:r>
-      <w:proofErr w:type="gramStart"/>
-      <w:r>
-        <w:rPr>
-          <w:lang w:eastAsia="fr-FR"/>
-        </w:rPr>
-        <w:t>ou  .</w:t>
-      </w:r>
-      <w:proofErr w:type="gramEnd"/>
-    </w:p>
-    <w:p>
-      <w:pPr>
-        <w:pStyle w:val="Paragraphedeliste"/>
-        <w:numPr>
-          <w:ilvl w:val="0"/>
-          <w:numId w:val="27"/>
-        </w:numPr>
-        <w:rPr>
-          <w:lang w:eastAsia="fr-FR"/>
-        </w:rPr>
-      </w:pPr>
-      <w:r>
-        <w:rPr>
-          <w:lang w:eastAsia="fr-FR"/>
-        </w:rPr>
-        <w:t xml:space="preserve">Les </w:t>
-      </w:r>
-      <w:proofErr w:type="gramStart"/>
-      <w:r>
-        <w:rPr>
-          <w:lang w:eastAsia="fr-FR"/>
-        </w:rPr>
-        <w:t xml:space="preserve">responsables </w:t>
-      </w:r>
-      <w:proofErr w:type="gramEnd"/>
-      <m:oMath>
-        <m:r>
-          <w:rPr>
-            <w:rFonts w:ascii="Cambria Math" w:hAnsi="Cambria Math"/>
-            <w:lang w:eastAsia="fr-FR"/>
-          </w:rPr>
-          <m:t>B</m:t>
-        </m:r>
-      </m:oMath>
-      <w:r>
-        <w:rPr>
-          <w:lang w:eastAsia="fr-FR"/>
-        </w:rPr>
-        <w:t xml:space="preserve">, </w:t>
-      </w:r>
-      <m:oMath>
-        <m:r>
-          <w:rPr>
-            <w:rFonts w:ascii="Cambria Math" w:hAnsi="Cambria Math"/>
-            <w:lang w:eastAsia="fr-FR"/>
-          </w:rPr>
-          <m:t>C</m:t>
-        </m:r>
-      </m:oMath>
-      <w:r>
-        <w:rPr>
-          <w:lang w:eastAsia="fr-FR"/>
-        </w:rPr>
-        <w:t xml:space="preserve"> et </w:t>
-      </w:r>
-      <m:oMath>
-        <m:r>
-          <w:rPr>
-            <w:rFonts w:ascii="Cambria Math" w:hAnsi="Cambria Math"/>
-            <w:lang w:eastAsia="fr-FR"/>
-          </w:rPr>
-          <m:t>D</m:t>
-        </m:r>
-      </m:oMath>
-      <w:r>
-        <w:rPr>
-          <w:lang w:eastAsia="fr-FR"/>
-        </w:rPr>
-        <w:t xml:space="preserve"> ne peuvent ouvrir le coffre qu’en présence d’au moins deux des autres responsables.</w:t>
-      </w:r>
-    </w:p>
-    <w:p>
-      <w:pPr>
-        <w:pStyle w:val="Titre4"/>
-        <w:numPr>
-          <w:ilvl w:val="0"/>
-          <w:numId w:val="28"/>
-        </w:numPr>
-        <w:ind w:left="426"/>
-      </w:pPr>
-      <w:r>
-        <w:t>Donner le schéma des entrées – sorties.</w:t>
-      </w:r>
-    </w:p>
-    <w:p>
-      <w:pPr>
-        <w:pStyle w:val="Titre4"/>
-      </w:pPr>
-      <w:r>
-        <w:t xml:space="preserve">Construire la table de vérité contenant les </w:t>
-      </w:r>
-      <w:proofErr w:type="gramStart"/>
-      <w:r>
-        <w:t xml:space="preserve">entrées </w:t>
-      </w:r>
-      <w:proofErr w:type="gramEnd"/>
-      <m:oMath>
-        <m:r>
-          <m:rPr>
-            <m:sty m:val="bi"/>
-          </m:rPr>
-          <w:rPr>
-            <w:rFonts w:ascii="Cambria Math" w:hAnsi="Cambria Math"/>
-          </w:rPr>
-          <m:t>a</m:t>
-        </m:r>
-      </m:oMath>
-      <w:r>
-        <w:t xml:space="preserve">, </w:t>
-      </w:r>
-      <m:oMath>
-        <m:r>
-          <m:rPr>
-            <m:sty m:val="bi"/>
-          </m:rPr>
-          <w:rPr>
-            <w:rFonts w:ascii="Cambria Math" w:hAnsi="Cambria Math"/>
-          </w:rPr>
-          <m:t>b</m:t>
-        </m:r>
-      </m:oMath>
-      <w:r>
-        <w:t xml:space="preserve"> , </w:t>
-      </w:r>
-      <m:oMath>
-        <m:r>
-          <m:rPr>
-            <m:sty m:val="bi"/>
-          </m:rPr>
-          <w:rPr>
-            <w:rFonts w:ascii="Cambria Math" w:hAnsi="Cambria Math"/>
-          </w:rPr>
-          <m:t>c</m:t>
-        </m:r>
-      </m:oMath>
-      <w:r>
-        <w:t xml:space="preserve"> et d ainsi que la sortie </w:t>
-      </w:r>
-      <m:oMath>
-        <m:r>
-          <m:rPr>
-            <m:sty m:val="bi"/>
-          </m:rPr>
-          <w:rPr>
-            <w:rFonts w:ascii="Cambria Math" w:hAnsi="Cambria Math"/>
-          </w:rPr>
-          <m:t>S</m:t>
-        </m:r>
-      </m:oMath>
-      <w:r>
-        <w:t xml:space="preserve"> (</w:t>
-      </w:r>
-      <m:oMath>
-        <m:r>
-          <m:rPr>
-            <m:sty m:val="bi"/>
-          </m:rPr>
-          <w:rPr>
-            <w:rFonts w:ascii="Cambria Math" w:hAnsi="Cambria Math"/>
-          </w:rPr>
-          <m:t>S=1</m:t>
-        </m:r>
-      </m:oMath>
-      <w:r>
-        <w:t xml:space="preserve"> : coffre o</w:t>
-      </w:r>
-      <w:r>
-        <w:t xml:space="preserve">uvert </w:t>
-      </w:r>
-      <m:oMath>
-        <m:r>
-          <m:rPr>
-            <m:sty m:val="bi"/>
-          </m:rPr>
-          <w:rPr>
-            <w:rFonts w:ascii="Cambria Math" w:hAnsi="Cambria Math"/>
-          </w:rPr>
-          <m:t>S=0</m:t>
-        </m:r>
-      </m:oMath>
-      <w:r>
-        <w:t xml:space="preserve"> coffre fermé)</w:t>
-      </w:r>
-      <w:r>
-        <w:t xml:space="preserve"> </w:t>
-      </w:r>
-      <w:r>
-        <w:t>permettant de décrire le fonctionnement du système.</w:t>
-      </w:r>
-    </w:p>
-    <w:p>
-      <w:pPr>
-        <w:pStyle w:val="Titre4"/>
-      </w:pPr>
-      <w:r>
-        <w:t xml:space="preserve">Donner l’équation logique non simplifiée du système du </w:t>
-      </w:r>
-      <w:proofErr w:type="gramStart"/>
-      <w:r>
-        <w:t xml:space="preserve">type </w:t>
-      </w:r>
-      <w:proofErr w:type="gramEnd"/>
-      <m:oMath>
-        <m:r>
-          <m:rPr>
-            <m:sty m:val="bi"/>
-          </m:rPr>
-          <w:rPr>
-            <w:rFonts w:ascii="Cambria Math" w:hAnsi="Cambria Math"/>
-          </w:rPr>
-          <m:t>S=f(a,b,c,d)</m:t>
-        </m:r>
-      </m:oMath>
-      <w:r>
-        <w:t>.</w:t>
-      </w:r>
-    </w:p>
-    <w:p>
-      <w:pPr>
-        <w:pStyle w:val="Titre4"/>
-      </w:pPr>
-      <w:r>
-        <w:t>Simplifier cette équation à l’aide de l’algèbre de Boole.</w:t>
-      </w:r>
-    </w:p>
-    <w:p>
-      <w:pPr>
-        <w:pStyle w:val="Titre4"/>
-      </w:pPr>
-      <w:r>
-        <w:t xml:space="preserve">Établir le logigramme relatif à la </w:t>
-      </w:r>
-      <w:proofErr w:type="gramStart"/>
-      <w:r>
-        <w:t xml:space="preserve">sortie </w:t>
-      </w:r>
-      <w:proofErr w:type="gramEnd"/>
-      <m:oMath>
-        <m:r>
-          <m:rPr>
-            <m:sty m:val="bi"/>
-          </m:rPr>
-          <w:rPr>
-            <w:rFonts w:ascii="Cambria Math" w:hAnsi="Cambria Math"/>
-          </w:rPr>
-          <m:t>S</m:t>
-        </m:r>
-      </m:oMath>
-      <w:r>
-        <w:t>.</w:t>
-      </w:r>
-    </w:p>
-    <w:p>
-      <w:pPr>
-        <w:spacing w:after="200"/>
-        <w:jc w:val="left"/>
-        <w:rPr>
-          <w:lang w:eastAsia="fr-FR"/>
-        </w:rPr>
-      </w:pPr>
-      <w:r>
-        <w:rPr>
-          <w:lang w:eastAsia="fr-FR"/>
-        </w:rPr>
-        <w:br w:type="page"/>
-      </w:r>
-    </w:p>
-    <w:p>
-      <w:pPr>
-        <w:pStyle w:val="Titre1"/>
-        <w:rPr>
-          <w:lang w:eastAsia="fr-FR"/>
-        </w:rPr>
-      </w:pPr>
-      <w:r>
-        <w:rPr>
-          <w:lang w:eastAsia="fr-FR"/>
-        </w:rPr>
-        <w:lastRenderedPageBreak/>
-        <w:t>Escalator</w:t>
-      </w:r>
-    </w:p>
-    <w:p>
-      <w:pPr>
-        <w:rPr>
-          <w:lang w:eastAsia="fr-FR"/>
-        </w:rPr>
-      </w:pPr>
-      <w:r>
-        <w:rPr>
-          <w:lang w:eastAsia="fr-FR"/>
-        </w:rPr>
-        <w:t>Afin d’assurer la sécurité et de contrôler le nombre de personnes qui rentrent dans une ambassade, on oblige ces personnes à emprunter un escalier mécanique avec contrôle d’accès qui mène à l’étage où se situent les bureaux. On s’intéresse au fonctionnement logique de ce système.</w:t>
-      </w:r>
-    </w:p>
-    <w:p>
-      <w:pPr>
-        <w:jc w:val="center"/>
-        <w:rPr>
-          <w:lang w:eastAsia="fr-FR"/>
-        </w:rPr>
-      </w:pPr>
-      <w:r>
-        <w:rPr>
-          <w:noProof/>
-          <w:lang w:eastAsia="fr-FR"/>
-        </w:rPr>
-        <w:drawing>
-          <wp:inline distT="0" distB="0" distL="0" distR="0">
-            <wp:extent cx="2608566" cy="1484766"/>
-            <wp:effectExtent l="0" t="0" r="1905" b="1270"/>
-            <wp:docPr id="25" name="Image 25"/>
-            <wp:cNvGraphicFramePr>
-              <a:graphicFrameLocks xmlns:a="http://schemas.openxmlformats.org/drawingml/2006/main" noChangeAspect="1"/>
-            </wp:cNvGraphicFramePr>
-            <a:graphic xmlns:a="http://schemas.openxmlformats.org/drawingml/2006/main">
-              <a:graphicData uri="http://schemas.openxmlformats.org/drawingml/2006/picture">
-                <pic:pic xmlns:pic="http://schemas.openxmlformats.org/drawingml/2006/picture">
-                  <pic:nvPicPr>
-                    <pic:cNvPr id="0" name="Picture 12"/>
-                    <pic:cNvPicPr>
-                      <a:picLocks noChangeAspect="1" noChangeArrowheads="1"/>
-                    </pic:cNvPicPr>
-                  </pic:nvPicPr>
-                  <pic:blipFill>
-                    <a:blip r:embed="rId31" cstate="print">
-                      <a:extLst>
-                        <a:ext uri="{28A0092B-C50C-407E-A947-70E740481C1C}">
-                          <a14:useLocalDpi xmlns:a14="http://schemas.microsoft.com/office/drawing/2010/main" val="0"/>
-                        </a:ext>
-                      </a:extLst>
-                    </a:blip>
-                    <a:srcRect/>
-                    <a:stretch>
-                      <a:fillRect/>
-                    </a:stretch>
-                  </pic:blipFill>
-                  <pic:spPr bwMode="auto">
-                    <a:xfrm>
-                      <a:off x="0" y="0"/>
-                      <a:ext cx="2610437" cy="1485831"/>
-                    </a:xfrm>
-                    <a:prstGeom prst="rect">
-                      <a:avLst/>
-                    </a:prstGeom>
-                    <a:noFill/>
-                    <a:ln>
-                      <a:noFill/>
-                    </a:ln>
-                  </pic:spPr>
-                </pic:pic>
-              </a:graphicData>
-            </a:graphic>
-          </wp:inline>
-        </w:drawing>
-      </w:r>
-    </w:p>
-    <w:p>
-      <w:pPr>
-        <w:rPr>
-          <w:lang w:eastAsia="fr-FR"/>
-        </w:rPr>
-      </w:pPr>
-    </w:p>
-    <w:p>
-      <w:pPr>
-        <w:pStyle w:val="Paragraphedeliste"/>
-        <w:numPr>
-          <w:ilvl w:val="0"/>
-          <w:numId w:val="29"/>
-        </w:numPr>
-        <w:rPr>
-          <w:lang w:eastAsia="fr-FR"/>
-        </w:rPr>
-      </w:pPr>
-      <w:r>
-        <w:rPr>
-          <w:lang w:eastAsia="fr-FR"/>
-        </w:rPr>
-        <w:t>Lorsqu’une personne franchi le portillon, elle pose un pied sur le tapis sensible bas (</w:t>
-      </w:r>
-      <w:r>
-        <w:rPr>
-          <w:i/>
-          <w:lang w:eastAsia="fr-FR"/>
-        </w:rPr>
-        <w:t>T</w:t>
-      </w:r>
-      <w:r>
-        <w:rPr>
-          <w:i/>
-          <w:vertAlign w:val="subscript"/>
-          <w:lang w:eastAsia="fr-FR"/>
-        </w:rPr>
-        <w:t>b</w:t>
-      </w:r>
-      <w:r>
-        <w:rPr>
-          <w:lang w:eastAsia="fr-FR"/>
-        </w:rPr>
-        <w:t>) placé en bas de l’escalier. Aussitôt l’escalier se met en marche (</w:t>
-      </w:r>
-      <w:r>
-        <w:rPr>
-          <w:i/>
-          <w:lang w:eastAsia="fr-FR"/>
-        </w:rPr>
-        <w:t>M</w:t>
-      </w:r>
-      <w:r>
-        <w:rPr>
-          <w:lang w:eastAsia="fr-FR"/>
-        </w:rPr>
-        <w:t>).</w:t>
-      </w:r>
-    </w:p>
-    <w:p>
-      <w:pPr>
-        <w:pStyle w:val="Paragraphedeliste"/>
-        <w:numPr>
-          <w:ilvl w:val="0"/>
-          <w:numId w:val="29"/>
-        </w:numPr>
-        <w:rPr>
-          <w:lang w:eastAsia="fr-FR"/>
-        </w:rPr>
-      </w:pPr>
-      <w:r>
-        <w:rPr>
-          <w:lang w:eastAsia="fr-FR"/>
-        </w:rPr>
-        <w:t>Dès que la personne pose un pied sur l’escalier, tout en gardant l’autre sur le tapis sensible, sa présence est détectée par un capteur de présence ( ). Dès que ce capteur (</w:t>
-      </w:r>
-      <w:r>
-        <w:rPr>
-          <w:i/>
-          <w:lang w:eastAsia="fr-FR"/>
-        </w:rPr>
-        <w:t>c</w:t>
-      </w:r>
-      <w:r>
-        <w:rPr>
-          <w:lang w:eastAsia="fr-FR"/>
-        </w:rPr>
-        <w:t>) est activé, un verrou (</w:t>
-      </w:r>
-      <w:r>
-        <w:rPr>
-          <w:i/>
-          <w:lang w:eastAsia="fr-FR"/>
-        </w:rPr>
-        <w:t>V</w:t>
-      </w:r>
-      <w:r>
-        <w:rPr>
-          <w:lang w:eastAsia="fr-FR"/>
-        </w:rPr>
-        <w:t>) bloque le portillon et l’escalier continue de marcher (</w:t>
-      </w:r>
-      <w:r>
-        <w:rPr>
-          <w:i/>
-          <w:lang w:eastAsia="fr-FR"/>
-        </w:rPr>
-        <w:t>M</w:t>
-      </w:r>
-      <w:r>
-        <w:rPr>
-          <w:lang w:eastAsia="fr-FR"/>
-        </w:rPr>
-        <w:t>).</w:t>
-      </w:r>
-    </w:p>
-    <w:p>
-      <w:pPr>
-        <w:pStyle w:val="Paragraphedeliste"/>
-        <w:numPr>
-          <w:ilvl w:val="0"/>
-          <w:numId w:val="29"/>
-        </w:numPr>
-        <w:rPr>
-          <w:lang w:eastAsia="fr-FR"/>
-        </w:rPr>
-      </w:pPr>
-      <w:r>
-        <w:rPr>
-          <w:lang w:eastAsia="fr-FR"/>
-        </w:rPr>
-        <w:t>Tout le temps que la personne reste dans l’escalier, le verrou (</w:t>
-      </w:r>
-      <w:r>
-        <w:rPr>
-          <w:i/>
-          <w:lang w:eastAsia="fr-FR"/>
-        </w:rPr>
-        <w:t>V</w:t>
-      </w:r>
-      <w:r>
-        <w:rPr>
-          <w:lang w:eastAsia="fr-FR"/>
-        </w:rPr>
-        <w:t>) reste activé et l’escalier continue de marcher (</w:t>
-      </w:r>
-      <w:r>
-        <w:rPr>
-          <w:i/>
-          <w:lang w:eastAsia="fr-FR"/>
-        </w:rPr>
-        <w:t>M</w:t>
-      </w:r>
-      <w:r>
-        <w:rPr>
-          <w:lang w:eastAsia="fr-FR"/>
-        </w:rPr>
-        <w:t>).</w:t>
-      </w:r>
-    </w:p>
-    <w:p>
-      <w:pPr>
-        <w:pStyle w:val="Paragraphedeliste"/>
-        <w:numPr>
-          <w:ilvl w:val="0"/>
-          <w:numId w:val="29"/>
-        </w:numPr>
-        <w:rPr>
-          <w:lang w:eastAsia="fr-FR"/>
-        </w:rPr>
-      </w:pPr>
-      <w:r>
-        <w:rPr>
-          <w:lang w:eastAsia="fr-FR"/>
-        </w:rPr>
-        <w:t>Dès que la personne arrive en haut de l’escalier, elle pose le pied sur le tapis sensible haut (</w:t>
-      </w:r>
-      <w:r>
-        <w:rPr>
-          <w:i/>
-          <w:lang w:eastAsia="fr-FR"/>
-        </w:rPr>
-        <w:t>T</w:t>
-      </w:r>
-      <w:r>
-        <w:rPr>
-          <w:i/>
-          <w:vertAlign w:val="subscript"/>
-          <w:lang w:eastAsia="fr-FR"/>
-        </w:rPr>
-        <w:t>h</w:t>
-      </w:r>
-      <w:r>
-        <w:rPr>
-          <w:lang w:eastAsia="fr-FR"/>
-        </w:rPr>
-        <w:t>) mais il faut qu’il quitte l’escalier (</w:t>
-      </w:r>
-      <w:r>
-        <w:rPr>
-          <w:i/>
-          <w:lang w:eastAsia="fr-FR"/>
-        </w:rPr>
-        <w:t>c</w:t>
-      </w:r>
-      <w:r>
-        <w:rPr>
-          <w:lang w:eastAsia="fr-FR"/>
-        </w:rPr>
-        <w:t>) pour que celui-ci s’arrête de marcher. Le verrou (</w:t>
-      </w:r>
-      <w:r>
-        <w:rPr>
-          <w:i/>
-          <w:lang w:eastAsia="fr-FR"/>
-        </w:rPr>
-        <w:t>V</w:t>
-      </w:r>
-      <w:r>
-        <w:rPr>
-          <w:lang w:eastAsia="fr-FR"/>
-        </w:rPr>
-        <w:t>) reste actif.</w:t>
-      </w:r>
-    </w:p>
-    <w:p>
-      <w:pPr>
-        <w:pStyle w:val="Paragraphedeliste"/>
-        <w:numPr>
-          <w:ilvl w:val="0"/>
-          <w:numId w:val="29"/>
-        </w:numPr>
-        <w:rPr>
-          <w:lang w:eastAsia="fr-FR"/>
-        </w:rPr>
-      </w:pPr>
-      <w:r>
-        <w:rPr>
-          <w:lang w:eastAsia="fr-FR"/>
-        </w:rPr>
-        <w:t>Lorsque la personne quitte le tapis sensible haut (</w:t>
-      </w:r>
-      <w:r>
-        <w:rPr>
-          <w:i/>
-          <w:lang w:eastAsia="fr-FR"/>
-        </w:rPr>
-        <w:t>T</w:t>
-      </w:r>
-      <w:r>
-        <w:rPr>
-          <w:i/>
-          <w:vertAlign w:val="subscript"/>
-          <w:lang w:eastAsia="fr-FR"/>
-        </w:rPr>
-        <w:t>h</w:t>
-      </w:r>
-      <w:r>
-        <w:rPr>
-          <w:lang w:eastAsia="fr-FR"/>
-        </w:rPr>
-        <w:t>), le verrou (</w:t>
-      </w:r>
-      <w:r>
-        <w:rPr>
-          <w:i/>
-          <w:lang w:eastAsia="fr-FR"/>
-        </w:rPr>
-        <w:t>V</w:t>
-      </w:r>
-      <w:r>
-        <w:rPr>
-          <w:lang w:eastAsia="fr-FR"/>
-        </w:rPr>
-        <w:t>) est désactivé.</w:t>
-      </w:r>
-    </w:p>
-    <w:p>
-      <w:pPr>
-        <w:pStyle w:val="Paragraphedeliste"/>
-        <w:numPr>
-          <w:ilvl w:val="0"/>
-          <w:numId w:val="29"/>
-        </w:numPr>
-        <w:rPr>
-          <w:lang w:eastAsia="fr-FR"/>
-        </w:rPr>
-      </w:pPr>
-      <w:r>
-        <w:rPr>
-          <w:lang w:eastAsia="fr-FR"/>
-        </w:rPr>
-        <w:t xml:space="preserve">Pour tout cas indésirable, toutes les actions doivent être désactivées. </w:t>
-      </w:r>
-    </w:p>
-    <w:p>
-      <w:pPr>
-        <w:pStyle w:val="Paragraphedeliste"/>
-        <w:numPr>
-          <w:ilvl w:val="0"/>
-          <w:numId w:val="29"/>
-        </w:numPr>
-        <w:rPr>
-          <w:lang w:eastAsia="fr-FR"/>
-        </w:rPr>
-      </w:pPr>
-      <w:r>
-        <w:rPr>
-          <w:lang w:eastAsia="fr-FR"/>
-        </w:rPr>
-        <w:t xml:space="preserve">On considère que </w:t>
-      </w:r>
-      <w:r>
-        <w:rPr>
-          <w:i/>
-          <w:lang w:eastAsia="fr-FR"/>
-        </w:rPr>
-        <w:t>M = 1</w:t>
-      </w:r>
-      <w:r>
-        <w:rPr>
-          <w:lang w:eastAsia="fr-FR"/>
-        </w:rPr>
-        <w:t xml:space="preserve"> quand l’escalier est en marche et que </w:t>
-      </w:r>
-      <w:r>
-        <w:rPr>
-          <w:i/>
-          <w:lang w:eastAsia="fr-FR"/>
-        </w:rPr>
-        <w:t>V = 1</w:t>
-      </w:r>
-      <w:r>
-        <w:rPr>
-          <w:lang w:eastAsia="fr-FR"/>
-        </w:rPr>
-        <w:t xml:space="preserve"> quand le verrou est activé.</w:t>
-      </w:r>
-    </w:p>
-    <w:p>
-      <w:pPr>
-        <w:ind w:left="360"/>
-        <w:rPr>
-          <w:lang w:eastAsia="fr-FR"/>
-        </w:rPr>
-      </w:pPr>
-    </w:p>
-    <w:p>
-      <w:pPr>
-        <w:pStyle w:val="Titre4"/>
-        <w:numPr>
-          <w:ilvl w:val="0"/>
-          <w:numId w:val="30"/>
-        </w:numPr>
-        <w:ind w:left="426"/>
-      </w:pPr>
-      <w:r>
-        <w:lastRenderedPageBreak/>
-        <w:t>Donner le schéma des entrées – sorties du système.</w:t>
-      </w:r>
-    </w:p>
-    <w:p>
-      <w:pPr>
-        <w:pStyle w:val="Titre4"/>
-      </w:pPr>
-      <w:r>
-        <w:t>Construire la table de vérité permettant de décrire le fonctionnement du système.</w:t>
-      </w:r>
-    </w:p>
-    <w:p>
-      <w:pPr>
-        <w:pStyle w:val="Titre4"/>
-      </w:pPr>
-      <w:r>
-        <w:t>En déduire les équations logiques simplifiées du système.</w:t>
-      </w:r>
-    </w:p>
-    <w:p>
-      <w:pPr>
-        <w:pStyle w:val="Titre4"/>
-      </w:pPr>
-      <w:r>
-        <w:t>Construire les logigrammes permettant de décrire le fonctionnement du système.</w:t>
-      </w:r>
-    </w:p>
-    <w:p>
-      <w:pPr>
-        <w:rPr>
-          <w:lang w:eastAsia="fr-FR"/>
-        </w:rPr>
-      </w:pPr>
-    </w:p>
-    <w:p>
-      <w:pPr>
-        <w:rPr>
-          <w:lang w:eastAsia="fr-FR"/>
-        </w:rPr>
-      </w:pPr>
-    </w:p>
+    <w:p/>
     <w:sectPr>
       <w:type w:val="continuous"/>
       <w:pgSz w:w="11906" w:h="16838"/>
       <w:pgMar w:top="851" w:right="851" w:bottom="993" w:left="1134" w:header="709" w:footer="266" w:gutter="0"/>
-      <w:cols w:num="2" w:sep="1" w:space="709"/>
+      <w:cols w:sep="1" w:space="709"/>
       <w:titlePg/>
       <w:docGrid w:linePitch="360"/>
     </w:sectPr>
@@ -6634,7 +4125,7 @@
               <w:b/>
               <w:noProof/>
             </w:rPr>
-            <w:t>2</w:t>
+            <w:t>4</w:t>
           </w:r>
           <w:r>
             <w:rPr>
@@ -7660,7 +5151,7 @@
         <w:rFonts w:hint="default"/>
       </w:rPr>
     </w:lvl>
-    <w:lvl w:ilvl="1" w:tplc="040C0019" w:tentative="1">
+    <w:lvl w:ilvl="1" w:tplc="040C0019">
       <w:start w:val="1"/>
       <w:numFmt w:val="lowerLetter"/>
       <w:lvlText w:val="%2."/>
@@ -9366,6 +6857,121 @@
     </w:lvl>
   </w:abstractNum>
   <w:abstractNum w:abstractNumId="21">
+    <w:nsid w:val="7BCC2733"/>
+    <w:multiLevelType w:val="hybridMultilevel"/>
+    <w:tmpl w:val="D17ABE30"/>
+    <w:lvl w:ilvl="0" w:tplc="BE16E2D0">
+      <w:start w:val="1"/>
+      <w:numFmt w:val="bullet"/>
+      <w:lvlText w:val=""/>
+      <w:lvlJc w:val="left"/>
+      <w:pPr>
+        <w:ind w:left="720" w:hanging="360"/>
+      </w:pPr>
+      <w:rPr>
+        <w:rFonts w:ascii="Wingdings" w:hAnsi="Wingdings" w:hint="default"/>
+        <w:color w:val="215868" w:themeColor="accent5" w:themeShade="80"/>
+        <w:sz w:val="18"/>
+      </w:rPr>
+    </w:lvl>
+    <w:lvl w:ilvl="1" w:tplc="040C0003" w:tentative="1">
+      <w:start w:val="1"/>
+      <w:numFmt w:val="bullet"/>
+      <w:lvlText w:val="o"/>
+      <w:lvlJc w:val="left"/>
+      <w:pPr>
+        <w:ind w:left="1440" w:hanging="360"/>
+      </w:pPr>
+      <w:rPr>
+        <w:rFonts w:ascii="Courier New" w:hAnsi="Courier New" w:cs="Courier New" w:hint="default"/>
+      </w:rPr>
+    </w:lvl>
+    <w:lvl w:ilvl="2" w:tplc="040C0005" w:tentative="1">
+      <w:start w:val="1"/>
+      <w:numFmt w:val="bullet"/>
+      <w:lvlText w:val=""/>
+      <w:lvlJc w:val="left"/>
+      <w:pPr>
+        <w:ind w:left="2160" w:hanging="360"/>
+      </w:pPr>
+      <w:rPr>
+        <w:rFonts w:ascii="Wingdings" w:hAnsi="Wingdings" w:hint="default"/>
+      </w:rPr>
+    </w:lvl>
+    <w:lvl w:ilvl="3" w:tplc="040C0001" w:tentative="1">
+      <w:start w:val="1"/>
+      <w:numFmt w:val="bullet"/>
+      <w:lvlText w:val=""/>
+      <w:lvlJc w:val="left"/>
+      <w:pPr>
+        <w:ind w:left="2880" w:hanging="360"/>
+      </w:pPr>
+      <w:rPr>
+        <w:rFonts w:ascii="Symbol" w:hAnsi="Symbol" w:hint="default"/>
+      </w:rPr>
+    </w:lvl>
+    <w:lvl w:ilvl="4" w:tplc="040C0003" w:tentative="1">
+      <w:start w:val="1"/>
+      <w:numFmt w:val="bullet"/>
+      <w:lvlText w:val="o"/>
+      <w:lvlJc w:val="left"/>
+      <w:pPr>
+        <w:ind w:left="3600" w:hanging="360"/>
+      </w:pPr>
+      <w:rPr>
+        <w:rFonts w:ascii="Courier New" w:hAnsi="Courier New" w:cs="Courier New" w:hint="default"/>
+      </w:rPr>
+    </w:lvl>
+    <w:lvl w:ilvl="5" w:tplc="040C0005" w:tentative="1">
+      <w:start w:val="1"/>
+      <w:numFmt w:val="bullet"/>
+      <w:lvlText w:val=""/>
+      <w:lvlJc w:val="left"/>
+      <w:pPr>
+        <w:ind w:left="4320" w:hanging="360"/>
+      </w:pPr>
+      <w:rPr>
+        <w:rFonts w:ascii="Wingdings" w:hAnsi="Wingdings" w:hint="default"/>
+      </w:rPr>
+    </w:lvl>
+    <w:lvl w:ilvl="6" w:tplc="040C0001" w:tentative="1">
+      <w:start w:val="1"/>
+      <w:numFmt w:val="bullet"/>
+      <w:lvlText w:val=""/>
+      <w:lvlJc w:val="left"/>
+      <w:pPr>
+        <w:ind w:left="5040" w:hanging="360"/>
+      </w:pPr>
+      <w:rPr>
+        <w:rFonts w:ascii="Symbol" w:hAnsi="Symbol" w:hint="default"/>
+      </w:rPr>
+    </w:lvl>
+    <w:lvl w:ilvl="7" w:tplc="040C0003" w:tentative="1">
+      <w:start w:val="1"/>
+      <w:numFmt w:val="bullet"/>
+      <w:lvlText w:val="o"/>
+      <w:lvlJc w:val="left"/>
+      <w:pPr>
+        <w:ind w:left="5760" w:hanging="360"/>
+      </w:pPr>
+      <w:rPr>
+        <w:rFonts w:ascii="Courier New" w:hAnsi="Courier New" w:cs="Courier New" w:hint="default"/>
+      </w:rPr>
+    </w:lvl>
+    <w:lvl w:ilvl="8" w:tplc="040C0005" w:tentative="1">
+      <w:start w:val="1"/>
+      <w:numFmt w:val="bullet"/>
+      <w:lvlText w:val=""/>
+      <w:lvlJc w:val="left"/>
+      <w:pPr>
+        <w:ind w:left="6480" w:hanging="360"/>
+      </w:pPr>
+      <w:rPr>
+        <w:rFonts w:ascii="Wingdings" w:hAnsi="Wingdings" w:hint="default"/>
+      </w:rPr>
+    </w:lvl>
+  </w:abstractNum>
+  <w:abstractNum w:abstractNumId="22">
     <w:nsid w:val="7F2C14F1"/>
     <w:multiLevelType w:val="hybridMultilevel"/>
     <w:tmpl w:val="43CA2948"/>
@@ -9496,7 +7102,7 @@
     <w:abstractNumId w:val="15"/>
   </w:num>
   <w:num w:numId="6">
-    <w:abstractNumId w:val="21"/>
+    <w:abstractNumId w:val="22"/>
   </w:num>
   <w:num w:numId="7">
     <w:abstractNumId w:val="19"/>
@@ -9613,6 +7219,21 @@
     </w:lvlOverride>
   </w:num>
   <w:num w:numId="34">
+    <w:abstractNumId w:val="5"/>
+    <w:lvlOverride w:ilvl="0">
+      <w:startOverride w:val="1"/>
+    </w:lvlOverride>
+  </w:num>
+  <w:num w:numId="35">
+    <w:abstractNumId w:val="21"/>
+  </w:num>
+  <w:num w:numId="36">
+    <w:abstractNumId w:val="5"/>
+    <w:lvlOverride w:ilvl="0">
+      <w:startOverride w:val="1"/>
+    </w:lvlOverride>
+  </w:num>
+  <w:num w:numId="37">
     <w:abstractNumId w:val="5"/>
     <w:lvlOverride w:ilvl="0">
       <w:startOverride w:val="1"/>
@@ -9880,15 +7501,15 @@
     <w:uiPriority w:val="9"/>
     <w:unhideWhenUsed/>
     <w:qFormat/>
-    <w:rsid w:val="00E55EFA"/>
+    <w:rsid w:val="00FE0080"/>
     <w:pPr>
       <w:keepNext/>
       <w:keepLines/>
       <w:numPr>
         <w:numId w:val="17"/>
       </w:numPr>
-      <w:spacing w:before="200" w:after="0"/>
-      <w:ind w:left="426"/>
+      <w:spacing w:after="0"/>
+      <w:ind w:left="425" w:hanging="357"/>
       <w:outlineLvl w:val="3"/>
     </w:pPr>
     <w:rPr>
@@ -10211,7 +7832,7 @@
     <w:basedOn w:val="Policepardfaut"/>
     <w:link w:val="Titre4"/>
     <w:uiPriority w:val="9"/>
-    <w:rsid w:val="00E55EFA"/>
+    <w:rsid w:val="00FE0080"/>
     <w:rPr>
       <w:rFonts w:eastAsiaTheme="majorEastAsia" w:cstheme="majorBidi"/>
       <w:b/>
@@ -10713,15 +8334,15 @@
     <w:uiPriority w:val="9"/>
     <w:unhideWhenUsed/>
     <w:qFormat/>
-    <w:rsid w:val="00E55EFA"/>
+    <w:rsid w:val="00FE0080"/>
     <w:pPr>
       <w:keepNext/>
       <w:keepLines/>
       <w:numPr>
         <w:numId w:val="17"/>
       </w:numPr>
-      <w:spacing w:before="200" w:after="0"/>
-      <w:ind w:left="426"/>
+      <w:spacing w:after="0"/>
+      <w:ind w:left="425" w:hanging="357"/>
       <w:outlineLvl w:val="3"/>
     </w:pPr>
     <w:rPr>
@@ -11044,7 +8665,7 @@
     <w:basedOn w:val="Policepardfaut"/>
     <w:link w:val="Titre4"/>
     <w:uiPriority w:val="9"/>
-    <w:rsid w:val="00E55EFA"/>
+    <w:rsid w:val="00FE0080"/>
     <w:rPr>
       <w:rFonts w:eastAsiaTheme="majorEastAsia" w:cstheme="majorBidi"/>
       <w:b/>
@@ -11577,7 +9198,7 @@
 </file>
 
 <file path=customXml/itemProps1.xml><?xml version="1.0" encoding="utf-8"?>
-<ds:datastoreItem xmlns:ds="http://schemas.openxmlformats.org/officeDocument/2006/customXml" ds:itemID="{5DB1E5AB-BC13-4E47-BAA1-6BAD0D3F0CB2}">
+<ds:datastoreItem xmlns:ds="http://schemas.openxmlformats.org/officeDocument/2006/customXml" ds:itemID="{7DCF7D57-D95C-45EF-B62B-19BAC8CD9BAA}">
   <ds:schemaRefs>
     <ds:schemaRef ds:uri="http://schemas.openxmlformats.org/officeDocument/2006/bibliography"/>
   </ds:schemaRefs>

--- a/ChaineFonctionnelle/03_Fonction_Moduler/03_Fonction_Moduler_ExercicesApplication.docx
+++ b/ChaineFonctionnelle/03_Fonction_Moduler/03_Fonction_Moduler_ExercicesApplication.docx
@@ -1115,7 +1115,7 @@
         <mc:AlternateContent>
           <mc:Choice Requires="wpc">
             <w:drawing>
-              <wp:inline distT="0" distB="0" distL="0" distR="0" wp14:anchorId="761E904B" wp14:editId="0D928044">
+              <wp:inline distT="0" distB="0" distL="0" distR="0" wp14:anchorId="264E555C" wp14:editId="262D7CFF">
                 <wp:extent cx="8240232" cy="2583077"/>
                 <wp:effectExtent l="0" t="0" r="0" b="0"/>
                 <wp:docPr id="13" name="Zone de dessin 13"/>
@@ -1277,12 +1277,12 @@
           </w:tcPr>
           <w:p>
             <w:pPr>
+              <w:spacing w:after="0"/>
               <w:rPr>
                 <w:rFonts w:ascii="Tw Cen MT" w:hAnsi="Tw Cen MT"/>
                 <w:b/>
                 <w:color w:val="215868" w:themeColor="accent5" w:themeShade="80"/>
                 <w:sz w:val="22"/>
-                <w:highlight w:val="yellow"/>
               </w:rPr>
             </w:pPr>
             <w:r>
@@ -1291,7 +1291,6 @@
                 <w:b/>
                 <w:color w:val="215868" w:themeColor="accent5" w:themeShade="80"/>
                 <w:sz w:val="22"/>
-                <w:highlight w:val="yellow"/>
               </w:rPr>
               <w:t>Compétences Visées :</w:t>
             </w:r>
@@ -1327,20 +1326,41 @@
                       <w:numId w:val="8"/>
                     </w:numPr>
                     <w:spacing w:after="0"/>
-                    <w:ind w:left="454"/>
-                    <w:rPr>
-                      <w:sz w:val="18"/>
-                      <w:highlight w:val="yellow"/>
-                      <w:lang w:eastAsia="fr-FR"/>
-                    </w:rPr>
                   </w:pPr>
                   <w:r>
-                    <w:rPr>
-                      <w:sz w:val="18"/>
-                      <w:highlight w:val="yellow"/>
-                      <w:lang w:eastAsia="fr-FR"/>
-                    </w:rPr>
-                    <w:t>A3-C8 : Description fonctionnelle des systèmes de traitement de l'information.</w:t>
+                    <w:t>A3-C5 : Association de pré actionneurs et d’actionneurs ;</w:t>
+                  </w:r>
+                </w:p>
+                <w:p>
+                  <w:pPr>
+                    <w:pStyle w:val="Paragraphedeliste"/>
+                    <w:framePr w:hSpace="141" w:wrap="around" w:vAnchor="text" w:hAnchor="margin" w:y="259"/>
+                    <w:numPr>
+                      <w:ilvl w:val="0"/>
+                      <w:numId w:val="8"/>
+                    </w:numPr>
+                    <w:spacing w:after="0"/>
+                  </w:pPr>
+                  <w:r>
+                    <w:t>A3-C5.1 : Caractéristiques</w:t>
+                  </w:r>
+                  <w:r>
+                    <w:tab/>
+                    <w:t>;</w:t>
+                  </w:r>
+                </w:p>
+                <w:p>
+                  <w:pPr>
+                    <w:pStyle w:val="Paragraphedeliste"/>
+                    <w:framePr w:hSpace="141" w:wrap="around" w:vAnchor="text" w:hAnchor="margin" w:y="259"/>
+                    <w:numPr>
+                      <w:ilvl w:val="0"/>
+                      <w:numId w:val="8"/>
+                    </w:numPr>
+                    <w:spacing w:after="0"/>
+                  </w:pPr>
+                  <w:r>
+                    <w:t>A3-C5.2 : Domaines d'application ;</w:t>
                   </w:r>
                 </w:p>
                 <w:p>
@@ -1352,61 +1372,13 @@
                       <w:numId w:val="8"/>
                     </w:numPr>
                     <w:spacing w:after="0"/>
-                    <w:ind w:left="743"/>
                     <w:rPr>
                       <w:sz w:val="18"/>
-                      <w:highlight w:val="yellow"/>
                       <w:lang w:eastAsia="fr-FR"/>
                     </w:rPr>
                   </w:pPr>
                   <w:r>
-                    <w:rPr>
-                      <w:sz w:val="18"/>
-                      <w:highlight w:val="yellow"/>
-                      <w:lang w:eastAsia="fr-FR"/>
-                    </w:rPr>
-                    <w:t>A3-C8.1 : Architecture générale de la chaîne d'information.</w:t>
-                  </w:r>
-                </w:p>
-                <w:p>
-                  <w:pPr>
-                    <w:pStyle w:val="Paragraphedeliste"/>
-                    <w:framePr w:hSpace="141" w:wrap="around" w:vAnchor="text" w:hAnchor="margin" w:y="259"/>
-                    <w:numPr>
-                      <w:ilvl w:val="1"/>
-                      <w:numId w:val="8"/>
-                    </w:numPr>
-                    <w:spacing w:after="0"/>
-                    <w:ind w:left="743"/>
-                    <w:rPr>
-                      <w:sz w:val="18"/>
-                      <w:highlight w:val="yellow"/>
-                      <w:lang w:eastAsia="fr-FR"/>
-                    </w:rPr>
-                  </w:pPr>
-                  <w:r>
-                    <w:rPr>
-                      <w:sz w:val="18"/>
-                      <w:highlight w:val="yellow"/>
-                      <w:lang w:eastAsia="fr-FR"/>
-                    </w:rPr>
-                    <w:t>A3-C8 S2 :</w:t>
-                  </w:r>
-                  <w:r>
-                    <w:rPr>
-                      <w:sz w:val="18"/>
-                      <w:highlight w:val="yellow"/>
-                      <w:lang w:eastAsia="fr-FR"/>
-                    </w:rPr>
-                    <w:t xml:space="preserve"> </w:t>
-                  </w:r>
-                  <w:r>
-                    <w:rPr>
-                      <w:sz w:val="18"/>
-                      <w:highlight w:val="yellow"/>
-                      <w:lang w:eastAsia="fr-FR"/>
-                    </w:rPr>
-                    <w:t>Identifier et décrire les composants associés au traitement de l’information.</w:t>
+                    <w:t>A3-C5-S1 : Analyser une association de pré actionneurs et d’actionneurs.</w:t>
                   </w:r>
                 </w:p>
               </w:tc>
@@ -1719,10 +1691,7 @@
           </w:p>
           <w:p>
             <w:r>
-              <w:t>Les plaques rectangulaires plates à mettre en forme sont stockées dans une goulotte puis déplacées sous le poinçon. Le poinçon et la matrice ont des formes complémentaires qui permettent de détermin</w:t>
-            </w:r>
-            <w:r>
-              <w:t>er la forme finale de la pièce.</w:t>
+              <w:t>Les plaques rectangulaires plates à mettre en forme sont stockées dans une goulotte puis déplacées sous le poinçon. Le poinçon et la matrice ont des formes complémentaires qui permettent de déterminer la forme finale de la pièce.</w:t>
             </w:r>
           </w:p>
         </w:tc>
@@ -2768,10 +2737,10 @@
         </w:rPr>
         <w:t>dt</w:t>
       </w:r>
+      <w:proofErr w:type="spellEnd"/>
       <w:r>
         <w:t>.</w:t>
       </w:r>
-      <w:proofErr w:type="spellEnd"/>
     </w:p>
     <w:p>
       <w:pPr>
@@ -2845,13 +2814,7 @@
     <w:p>
       <w:r>
         <w:lastRenderedPageBreak/>
-        <w:t>Le cycle démarre automatiquement si les trois vérins sont rentrés.</w:t>
-      </w:r>
-      <w:r>
-        <w:t xml:space="preserve"> </w:t>
-      </w:r>
-      <w:r>
-        <w:t>On souhaite automatiser le fonctionnement du système.</w:t>
+        <w:t>Le cycle démarre automatiquement si les trois vérins sont rentrés. On souhaite automatiser le fonctionnement du système.</w:t>
       </w:r>
     </w:p>
     <w:p>
@@ -2906,6 +2869,10 @@
         <w:jc w:val="center"/>
       </w:pPr>
       <w:r>
+        <w:rPr>
+          <w:noProof/>
+          <w:lang w:eastAsia="fr-FR"/>
+        </w:rPr>
         <w:drawing>
           <wp:inline distT="0" distB="0" distL="0" distR="0" wp14:anchorId="1E78B6EE" wp14:editId="7FA6ECFE">
             <wp:extent cx="4448047" cy="5654298"/>
@@ -2949,10 +2916,7 @@
         <w:pStyle w:val="Titre1"/>
       </w:pPr>
       <w:r>
-        <w:t>Schéma pneumat</w:t>
-      </w:r>
-      <w:r>
-        <w:t>ique de la capsuleuse de bocaux</w:t>
+        <w:t>Schéma pneumatique de la capsuleuse de bocaux</w:t>
       </w:r>
     </w:p>
     <w:p>
@@ -3347,8 +3311,6 @@
                 <w:i/>
               </w:rPr>
             </w:pPr>
-            <w:bookmarkStart w:id="0" w:name="_GoBack"/>
-            <w:bookmarkEnd w:id="0"/>
             <w:r>
               <w:rPr>
                 <w:i/>
@@ -3713,7 +3675,241 @@
         <w:t>nt des composants 2A, 5A et 4A.</w:t>
       </w:r>
     </w:p>
+    <w:p>
+      <w:pPr>
+        <w:spacing w:after="200"/>
+        <w:jc w:val="left"/>
+      </w:pPr>
+      <w:r>
+        <w:br w:type="page"/>
+      </w:r>
+    </w:p>
     <w:p/>
+    <w:tbl>
+      <w:tblPr>
+        <w:tblStyle w:val="Grilledutableau"/>
+        <w:tblW w:w="0" w:type="auto"/>
+        <w:tblBorders>
+          <w:top w:val="none" w:sz="0" w:space="0" w:color="auto"/>
+          <w:left w:val="none" w:sz="0" w:space="0" w:color="auto"/>
+          <w:bottom w:val="none" w:sz="0" w:space="0" w:color="auto"/>
+          <w:right w:val="none" w:sz="0" w:space="0" w:color="auto"/>
+          <w:insideH w:val="none" w:sz="0" w:space="0" w:color="auto"/>
+          <w:insideV w:val="none" w:sz="0" w:space="0" w:color="auto"/>
+        </w:tblBorders>
+        <w:tblLook w:val="04A0" w:firstRow="1" w:lastRow="0" w:firstColumn="1" w:lastColumn="0" w:noHBand="0" w:noVBand="1"/>
+      </w:tblPr>
+      <w:tblGrid>
+        <w:gridCol w:w="8755"/>
+        <w:gridCol w:w="593"/>
+      </w:tblGrid>
+      <w:tr>
+        <w:trPr>
+          <w:cantSplit/>
+          <w:trHeight w:val="6358"/>
+        </w:trPr>
+        <w:tc>
+          <w:tcPr>
+            <w:tcW w:w="8755" w:type="dxa"/>
+            <w:vAlign w:val="center"/>
+          </w:tcPr>
+          <w:p>
+            <w:pPr>
+              <w:jc w:val="center"/>
+              <w:rPr>
+                <w:i/>
+              </w:rPr>
+            </w:pPr>
+            <w:bookmarkStart w:id="0" w:name="_GoBack"/>
+            <w:r>
+              <w:rPr>
+                <w:i/>
+                <w:noProof/>
+                <w:lang w:eastAsia="fr-FR"/>
+              </w:rPr>
+              <w:drawing>
+                <wp:inline distT="0" distB="0" distL="0" distR="0" wp14:anchorId="59A7870C" wp14:editId="0AF4AC08">
+                  <wp:extent cx="5400000" cy="3182726"/>
+                  <wp:effectExtent l="0" t="0" r="0" b="0"/>
+                  <wp:docPr id="3" name="Image 3" descr="C:\Users\Xavier\AppData\Local\Microsoft\Windows\INetCache\Content.Word\TSX3710_in.png"/>
+                  <wp:cNvGraphicFramePr>
+                    <a:graphicFrameLocks xmlns:a="http://schemas.openxmlformats.org/drawingml/2006/main" noChangeAspect="1"/>
+                  </wp:cNvGraphicFramePr>
+                  <a:graphic xmlns:a="http://schemas.openxmlformats.org/drawingml/2006/main">
+                    <a:graphicData uri="http://schemas.openxmlformats.org/drawingml/2006/picture">
+                      <pic:pic xmlns:pic="http://schemas.openxmlformats.org/drawingml/2006/picture">
+                        <pic:nvPicPr>
+                          <pic:cNvPr id="0" name="Picture 19" descr="C:\Users\Xavier\AppData\Local\Microsoft\Windows\INetCache\Content.Word\TSX3710_in.png"/>
+                          <pic:cNvPicPr>
+                            <a:picLocks noChangeAspect="1" noChangeArrowheads="1"/>
+                          </pic:cNvPicPr>
+                        </pic:nvPicPr>
+                        <pic:blipFill>
+                          <a:blip r:embed="rId29" cstate="print">
+                            <a:extLst>
+                              <a:ext uri="{28A0092B-C50C-407E-A947-70E740481C1C}">
+                                <a14:useLocalDpi xmlns:a14="http://schemas.microsoft.com/office/drawing/2010/main" val="0"/>
+                              </a:ext>
+                            </a:extLst>
+                          </a:blip>
+                          <a:srcRect/>
+                          <a:stretch>
+                            <a:fillRect/>
+                          </a:stretch>
+                        </pic:blipFill>
+                        <pic:spPr bwMode="auto">
+                          <a:xfrm>
+                            <a:off x="0" y="0"/>
+                            <a:ext cx="5400000" cy="3182726"/>
+                          </a:xfrm>
+                          <a:prstGeom prst="rect">
+                            <a:avLst/>
+                          </a:prstGeom>
+                          <a:noFill/>
+                          <a:ln>
+                            <a:noFill/>
+                          </a:ln>
+                        </pic:spPr>
+                      </pic:pic>
+                    </a:graphicData>
+                  </a:graphic>
+                </wp:inline>
+              </w:drawing>
+            </w:r>
+          </w:p>
+        </w:tc>
+        <w:tc>
+          <w:tcPr>
+            <w:tcW w:w="593" w:type="dxa"/>
+            <w:textDirection w:val="btLr"/>
+            <w:vAlign w:val="center"/>
+          </w:tcPr>
+          <w:p>
+            <w:pPr>
+              <w:ind w:left="113" w:right="113"/>
+              <w:jc w:val="center"/>
+              <w:rPr>
+                <w:i/>
+              </w:rPr>
+            </w:pPr>
+            <w:r>
+              <w:rPr>
+                <w:i/>
+              </w:rPr>
+              <w:t>Schéma électrique correspondant aux entrées de l'automate</w:t>
+            </w:r>
+          </w:p>
+        </w:tc>
+      </w:tr>
+      <w:tr>
+        <w:trPr>
+          <w:cantSplit/>
+          <w:trHeight w:val="5811"/>
+        </w:trPr>
+        <w:tc>
+          <w:tcPr>
+            <w:tcW w:w="8755" w:type="dxa"/>
+            <w:vAlign w:val="center"/>
+          </w:tcPr>
+          <w:p>
+            <w:pPr>
+              <w:jc w:val="center"/>
+              <w:rPr>
+                <w:i/>
+              </w:rPr>
+            </w:pPr>
+            <w:r>
+              <w:rPr>
+                <w:i/>
+                <w:noProof/>
+                <w:lang w:eastAsia="fr-FR"/>
+              </w:rPr>
+              <w:drawing>
+                <wp:inline distT="0" distB="0" distL="0" distR="0" wp14:anchorId="43EA71E0" wp14:editId="141F6CAE">
+                  <wp:extent cx="5400000" cy="3302277"/>
+                  <wp:effectExtent l="0" t="0" r="0" b="0"/>
+                  <wp:docPr id="1" name="Image 1" descr="C:\Users\Xavier\AppData\Local\Microsoft\Windows\INetCache\Content.Word\TSX3710_out.png"/>
+                  <wp:cNvGraphicFramePr>
+                    <a:graphicFrameLocks xmlns:a="http://schemas.openxmlformats.org/drawingml/2006/main" noChangeAspect="1"/>
+                  </wp:cNvGraphicFramePr>
+                  <a:graphic xmlns:a="http://schemas.openxmlformats.org/drawingml/2006/main">
+                    <a:graphicData uri="http://schemas.openxmlformats.org/drawingml/2006/picture">
+                      <pic:pic xmlns:pic="http://schemas.openxmlformats.org/drawingml/2006/picture">
+                        <pic:nvPicPr>
+                          <pic:cNvPr id="0" name="Picture 22" descr="C:\Users\Xavier\AppData\Local\Microsoft\Windows\INetCache\Content.Word\TSX3710_out.png"/>
+                          <pic:cNvPicPr>
+                            <a:picLocks noChangeAspect="1" noChangeArrowheads="1"/>
+                          </pic:cNvPicPr>
+                        </pic:nvPicPr>
+                        <pic:blipFill>
+                          <a:blip r:embed="rId28" cstate="print">
+                            <a:extLst>
+                              <a:ext uri="{28A0092B-C50C-407E-A947-70E740481C1C}">
+                                <a14:useLocalDpi xmlns:a14="http://schemas.microsoft.com/office/drawing/2010/main" val="0"/>
+                              </a:ext>
+                            </a:extLst>
+                          </a:blip>
+                          <a:srcRect/>
+                          <a:stretch>
+                            <a:fillRect/>
+                          </a:stretch>
+                        </pic:blipFill>
+                        <pic:spPr bwMode="auto">
+                          <a:xfrm>
+                            <a:off x="0" y="0"/>
+                            <a:ext cx="5400000" cy="3302277"/>
+                          </a:xfrm>
+                          <a:prstGeom prst="rect">
+                            <a:avLst/>
+                          </a:prstGeom>
+                          <a:noFill/>
+                          <a:ln>
+                            <a:noFill/>
+                          </a:ln>
+                        </pic:spPr>
+                      </pic:pic>
+                    </a:graphicData>
+                  </a:graphic>
+                </wp:inline>
+              </w:drawing>
+            </w:r>
+          </w:p>
+        </w:tc>
+        <w:tc>
+          <w:tcPr>
+            <w:tcW w:w="593" w:type="dxa"/>
+            <w:textDirection w:val="btLr"/>
+            <w:vAlign w:val="center"/>
+          </w:tcPr>
+          <w:p>
+            <w:pPr>
+              <w:ind w:left="113" w:right="113"/>
+              <w:jc w:val="center"/>
+              <w:rPr>
+                <w:i/>
+              </w:rPr>
+            </w:pPr>
+            <w:r>
+              <w:rPr>
+                <w:i/>
+              </w:rPr>
+              <w:t>Schéma électrique correspondant aux sorties de l'automate</w:t>
+            </w:r>
+          </w:p>
+        </w:tc>
+      </w:tr>
+      <w:bookmarkEnd w:id="0"/>
+    </w:tbl>
+    <w:p/>
+    <w:p>
+      <w:pPr>
+        <w:spacing w:after="200"/>
+        <w:jc w:val="left"/>
+      </w:pPr>
+      <w:r>
+        <w:br w:type="page"/>
+      </w:r>
+    </w:p>
     <w:p>
       <w:pPr>
         <w:pStyle w:val="Titre1"/>
@@ -4125,7 +4321,7 @@
               <w:b/>
               <w:noProof/>
             </w:rPr>
-            <w:t>4</w:t>
+            <w:t>5</w:t>
           </w:r>
           <w:r>
             <w:rPr>
@@ -4906,6 +5102,121 @@
     </w:lvl>
   </w:abstractNum>
   <w:abstractNum w:abstractNumId="3">
+    <w:nsid w:val="2103228A"/>
+    <w:multiLevelType w:val="hybridMultilevel"/>
+    <w:tmpl w:val="A77A738E"/>
+    <w:lvl w:ilvl="0" w:tplc="BE16E2D0">
+      <w:start w:val="1"/>
+      <w:numFmt w:val="bullet"/>
+      <w:lvlText w:val=""/>
+      <w:lvlJc w:val="left"/>
+      <w:pPr>
+        <w:ind w:left="720" w:hanging="360"/>
+      </w:pPr>
+      <w:rPr>
+        <w:rFonts w:ascii="Wingdings" w:hAnsi="Wingdings" w:hint="default"/>
+        <w:color w:val="215868" w:themeColor="accent5" w:themeShade="80"/>
+        <w:sz w:val="18"/>
+      </w:rPr>
+    </w:lvl>
+    <w:lvl w:ilvl="1" w:tplc="040C0003" w:tentative="1">
+      <w:start w:val="1"/>
+      <w:numFmt w:val="bullet"/>
+      <w:lvlText w:val="o"/>
+      <w:lvlJc w:val="left"/>
+      <w:pPr>
+        <w:ind w:left="1440" w:hanging="360"/>
+      </w:pPr>
+      <w:rPr>
+        <w:rFonts w:ascii="Courier New" w:hAnsi="Courier New" w:cs="Courier New" w:hint="default"/>
+      </w:rPr>
+    </w:lvl>
+    <w:lvl w:ilvl="2" w:tplc="040C0005" w:tentative="1">
+      <w:start w:val="1"/>
+      <w:numFmt w:val="bullet"/>
+      <w:lvlText w:val=""/>
+      <w:lvlJc w:val="left"/>
+      <w:pPr>
+        <w:ind w:left="2160" w:hanging="360"/>
+      </w:pPr>
+      <w:rPr>
+        <w:rFonts w:ascii="Wingdings" w:hAnsi="Wingdings" w:hint="default"/>
+      </w:rPr>
+    </w:lvl>
+    <w:lvl w:ilvl="3" w:tplc="040C0001" w:tentative="1">
+      <w:start w:val="1"/>
+      <w:numFmt w:val="bullet"/>
+      <w:lvlText w:val=""/>
+      <w:lvlJc w:val="left"/>
+      <w:pPr>
+        <w:ind w:left="2880" w:hanging="360"/>
+      </w:pPr>
+      <w:rPr>
+        <w:rFonts w:ascii="Symbol" w:hAnsi="Symbol" w:hint="default"/>
+      </w:rPr>
+    </w:lvl>
+    <w:lvl w:ilvl="4" w:tplc="040C0003" w:tentative="1">
+      <w:start w:val="1"/>
+      <w:numFmt w:val="bullet"/>
+      <w:lvlText w:val="o"/>
+      <w:lvlJc w:val="left"/>
+      <w:pPr>
+        <w:ind w:left="3600" w:hanging="360"/>
+      </w:pPr>
+      <w:rPr>
+        <w:rFonts w:ascii="Courier New" w:hAnsi="Courier New" w:cs="Courier New" w:hint="default"/>
+      </w:rPr>
+    </w:lvl>
+    <w:lvl w:ilvl="5" w:tplc="040C0005" w:tentative="1">
+      <w:start w:val="1"/>
+      <w:numFmt w:val="bullet"/>
+      <w:lvlText w:val=""/>
+      <w:lvlJc w:val="left"/>
+      <w:pPr>
+        <w:ind w:left="4320" w:hanging="360"/>
+      </w:pPr>
+      <w:rPr>
+        <w:rFonts w:ascii="Wingdings" w:hAnsi="Wingdings" w:hint="default"/>
+      </w:rPr>
+    </w:lvl>
+    <w:lvl w:ilvl="6" w:tplc="040C0001" w:tentative="1">
+      <w:start w:val="1"/>
+      <w:numFmt w:val="bullet"/>
+      <w:lvlText w:val=""/>
+      <w:lvlJc w:val="left"/>
+      <w:pPr>
+        <w:ind w:left="5040" w:hanging="360"/>
+      </w:pPr>
+      <w:rPr>
+        <w:rFonts w:ascii="Symbol" w:hAnsi="Symbol" w:hint="default"/>
+      </w:rPr>
+    </w:lvl>
+    <w:lvl w:ilvl="7" w:tplc="040C0003" w:tentative="1">
+      <w:start w:val="1"/>
+      <w:numFmt w:val="bullet"/>
+      <w:lvlText w:val="o"/>
+      <w:lvlJc w:val="left"/>
+      <w:pPr>
+        <w:ind w:left="5760" w:hanging="360"/>
+      </w:pPr>
+      <w:rPr>
+        <w:rFonts w:ascii="Courier New" w:hAnsi="Courier New" w:cs="Courier New" w:hint="default"/>
+      </w:rPr>
+    </w:lvl>
+    <w:lvl w:ilvl="8" w:tplc="040C0005" w:tentative="1">
+      <w:start w:val="1"/>
+      <w:numFmt w:val="bullet"/>
+      <w:lvlText w:val=""/>
+      <w:lvlJc w:val="left"/>
+      <w:pPr>
+        <w:ind w:left="6480" w:hanging="360"/>
+      </w:pPr>
+      <w:rPr>
+        <w:rFonts w:ascii="Wingdings" w:hAnsi="Wingdings" w:hint="default"/>
+      </w:rPr>
+    </w:lvl>
+  </w:abstractNum>
+  <w:abstractNum w:abstractNumId="4">
     <w:nsid w:val="220C64F9"/>
     <w:multiLevelType w:val="hybridMultilevel"/>
     <w:tmpl w:val="5E3443F6"/>
@@ -5019,7 +5330,7 @@
       </w:rPr>
     </w:lvl>
   </w:abstractNum>
-  <w:abstractNum w:abstractNumId="4">
+  <w:abstractNum w:abstractNumId="5">
     <w:nsid w:val="2EBD4FE2"/>
     <w:multiLevelType w:val="hybridMultilevel"/>
     <w:tmpl w:val="912CA78C"/>
@@ -5134,7 +5445,7 @@
       </w:rPr>
     </w:lvl>
   </w:abstractNum>
-  <w:abstractNum w:abstractNumId="5">
+  <w:abstractNum w:abstractNumId="6">
     <w:nsid w:val="316A744E"/>
     <w:multiLevelType w:val="hybridMultilevel"/>
     <w:tmpl w:val="092070B0"/>
@@ -5224,7 +5535,7 @@
       </w:pPr>
     </w:lvl>
   </w:abstractNum>
-  <w:abstractNum w:abstractNumId="6">
+  <w:abstractNum w:abstractNumId="7">
     <w:nsid w:val="41B46256"/>
     <w:multiLevelType w:val="multilevel"/>
     <w:tmpl w:val="697894BE"/>
@@ -5321,7 +5632,7 @@
       </w:pPr>
     </w:lvl>
   </w:abstractNum>
-  <w:abstractNum w:abstractNumId="7">
+  <w:abstractNum w:abstractNumId="8">
     <w:nsid w:val="464A4725"/>
     <w:multiLevelType w:val="hybridMultilevel"/>
     <w:tmpl w:val="C088AC32"/>
@@ -5414,7 +5725,7 @@
       </w:pPr>
     </w:lvl>
   </w:abstractNum>
-  <w:abstractNum w:abstractNumId="8">
+  <w:abstractNum w:abstractNumId="9">
     <w:nsid w:val="479D15EB"/>
     <w:multiLevelType w:val="hybridMultilevel"/>
     <w:tmpl w:val="2848D01C"/>
@@ -5500,7 +5811,7 @@
       </w:pPr>
     </w:lvl>
   </w:abstractNum>
-  <w:abstractNum w:abstractNumId="9">
+  <w:abstractNum w:abstractNumId="10">
     <w:nsid w:val="484C5E2A"/>
     <w:multiLevelType w:val="multilevel"/>
     <w:tmpl w:val="040C001F"/>
@@ -5593,7 +5904,7 @@
       </w:pPr>
     </w:lvl>
   </w:abstractNum>
-  <w:abstractNum w:abstractNumId="10">
+  <w:abstractNum w:abstractNumId="11">
     <w:nsid w:val="4F3E510F"/>
     <w:multiLevelType w:val="hybridMultilevel"/>
     <w:tmpl w:val="C234FCEA"/>
@@ -5708,7 +6019,7 @@
       </w:rPr>
     </w:lvl>
   </w:abstractNum>
-  <w:abstractNum w:abstractNumId="11">
+  <w:abstractNum w:abstractNumId="12">
     <w:nsid w:val="595D0778"/>
     <w:multiLevelType w:val="hybridMultilevel"/>
     <w:tmpl w:val="24926560"/>
@@ -5824,7 +6135,7 @@
       </w:rPr>
     </w:lvl>
   </w:abstractNum>
-  <w:abstractNum w:abstractNumId="12">
+  <w:abstractNum w:abstractNumId="13">
     <w:nsid w:val="5F4E05AF"/>
     <w:multiLevelType w:val="hybridMultilevel"/>
     <w:tmpl w:val="3DDC6CA6"/>
@@ -5938,7 +6249,7 @@
       </w:rPr>
     </w:lvl>
   </w:abstractNum>
-  <w:abstractNum w:abstractNumId="13">
+  <w:abstractNum w:abstractNumId="14">
     <w:nsid w:val="64FD78F6"/>
     <w:multiLevelType w:val="hybridMultilevel"/>
     <w:tmpl w:val="868669AE"/>
@@ -6053,7 +6364,7 @@
       </w:rPr>
     </w:lvl>
   </w:abstractNum>
-  <w:abstractNum w:abstractNumId="14">
+  <w:abstractNum w:abstractNumId="15">
     <w:nsid w:val="650D7F77"/>
     <w:multiLevelType w:val="hybridMultilevel"/>
     <w:tmpl w:val="768E9D44"/>
@@ -6168,7 +6479,7 @@
       </w:rPr>
     </w:lvl>
   </w:abstractNum>
-  <w:abstractNum w:abstractNumId="15">
+  <w:abstractNum w:abstractNumId="16">
     <w:nsid w:val="67A318A4"/>
     <w:multiLevelType w:val="hybridMultilevel"/>
     <w:tmpl w:val="F028D80C"/>
@@ -6283,7 +6594,7 @@
       </w:rPr>
     </w:lvl>
   </w:abstractNum>
-  <w:abstractNum w:abstractNumId="16">
+  <w:abstractNum w:abstractNumId="17">
     <w:nsid w:val="6D1B79B4"/>
     <w:multiLevelType w:val="hybridMultilevel"/>
     <w:tmpl w:val="6D26B432"/>
@@ -6398,7 +6709,7 @@
       </w:rPr>
     </w:lvl>
   </w:abstractNum>
-  <w:abstractNum w:abstractNumId="17">
+  <w:abstractNum w:abstractNumId="18">
     <w:nsid w:val="6FA71D08"/>
     <w:multiLevelType w:val="hybridMultilevel"/>
     <w:tmpl w:val="BF56BB92"/>
@@ -6513,7 +6824,7 @@
       </w:rPr>
     </w:lvl>
   </w:abstractNum>
-  <w:abstractNum w:abstractNumId="18">
+  <w:abstractNum w:abstractNumId="19">
     <w:nsid w:val="74DE3410"/>
     <w:multiLevelType w:val="hybridMultilevel"/>
     <w:tmpl w:val="380479E0"/>
@@ -6628,7 +6939,7 @@
       </w:rPr>
     </w:lvl>
   </w:abstractNum>
-  <w:abstractNum w:abstractNumId="19">
+  <w:abstractNum w:abstractNumId="20">
     <w:nsid w:val="760A2FF6"/>
     <w:multiLevelType w:val="hybridMultilevel"/>
     <w:tmpl w:val="AE36BE76"/>
@@ -6741,7 +7052,7 @@
       </w:rPr>
     </w:lvl>
   </w:abstractNum>
-  <w:abstractNum w:abstractNumId="20">
+  <w:abstractNum w:abstractNumId="21">
     <w:nsid w:val="7B391B09"/>
     <w:multiLevelType w:val="hybridMultilevel"/>
     <w:tmpl w:val="B1B4B6FE"/>
@@ -6856,7 +7167,7 @@
       </w:rPr>
     </w:lvl>
   </w:abstractNum>
-  <w:abstractNum w:abstractNumId="21">
+  <w:abstractNum w:abstractNumId="22">
     <w:nsid w:val="7BCC2733"/>
     <w:multiLevelType w:val="hybridMultilevel"/>
     <w:tmpl w:val="D17ABE30"/>
@@ -6971,7 +7282,7 @@
       </w:rPr>
     </w:lvl>
   </w:abstractNum>
-  <w:abstractNum w:abstractNumId="22">
+  <w:abstractNum w:abstractNumId="23">
     <w:nsid w:val="7F2C14F1"/>
     <w:multiLevelType w:val="hybridMultilevel"/>
     <w:tmpl w:val="43CA2948"/>
@@ -7087,157 +7398,160 @@
     </w:lvl>
   </w:abstractNum>
   <w:num w:numId="1">
-    <w:abstractNumId w:val="9"/>
+    <w:abstractNumId w:val="10"/>
   </w:num>
   <w:num w:numId="2">
     <w:abstractNumId w:val="0"/>
   </w:num>
   <w:num w:numId="3">
+    <w:abstractNumId w:val="8"/>
+  </w:num>
+  <w:num w:numId="4">
     <w:abstractNumId w:val="7"/>
   </w:num>
-  <w:num w:numId="4">
-    <w:abstractNumId w:val="6"/>
-  </w:num>
   <w:num w:numId="5">
-    <w:abstractNumId w:val="15"/>
+    <w:abstractNumId w:val="16"/>
   </w:num>
   <w:num w:numId="6">
-    <w:abstractNumId w:val="22"/>
+    <w:abstractNumId w:val="23"/>
   </w:num>
   <w:num w:numId="7">
-    <w:abstractNumId w:val="19"/>
+    <w:abstractNumId w:val="20"/>
   </w:num>
   <w:num w:numId="8">
-    <w:abstractNumId w:val="12"/>
+    <w:abstractNumId w:val="13"/>
   </w:num>
   <w:num w:numId="9">
-    <w:abstractNumId w:val="4"/>
+    <w:abstractNumId w:val="5"/>
   </w:num>
   <w:num w:numId="10">
-    <w:abstractNumId w:val="20"/>
+    <w:abstractNumId w:val="21"/>
   </w:num>
   <w:num w:numId="11">
     <w:abstractNumId w:val="2"/>
   </w:num>
   <w:num w:numId="12">
-    <w:abstractNumId w:val="14"/>
+    <w:abstractNumId w:val="15"/>
   </w:num>
   <w:num w:numId="13">
-    <w:abstractNumId w:val="18"/>
+    <w:abstractNumId w:val="19"/>
   </w:num>
   <w:num w:numId="14">
+    <w:abstractNumId w:val="12"/>
+  </w:num>
+  <w:num w:numId="15">
     <w:abstractNumId w:val="11"/>
   </w:num>
-  <w:num w:numId="15">
-    <w:abstractNumId w:val="10"/>
-  </w:num>
   <w:num w:numId="16">
-    <w:abstractNumId w:val="8"/>
+    <w:abstractNumId w:val="9"/>
   </w:num>
   <w:num w:numId="17">
-    <w:abstractNumId w:val="5"/>
+    <w:abstractNumId w:val="6"/>
   </w:num>
   <w:num w:numId="18">
-    <w:abstractNumId w:val="5"/>
+    <w:abstractNumId w:val="6"/>
     <w:lvlOverride w:ilvl="0">
       <w:startOverride w:val="1"/>
     </w:lvlOverride>
   </w:num>
   <w:num w:numId="19">
-    <w:abstractNumId w:val="5"/>
+    <w:abstractNumId w:val="6"/>
     <w:lvlOverride w:ilvl="0">
       <w:startOverride w:val="1"/>
     </w:lvlOverride>
   </w:num>
   <w:num w:numId="20">
-    <w:abstractNumId w:val="5"/>
+    <w:abstractNumId w:val="6"/>
     <w:lvlOverride w:ilvl="0">
       <w:startOverride w:val="1"/>
     </w:lvlOverride>
   </w:num>
   <w:num w:numId="21">
-    <w:abstractNumId w:val="5"/>
+    <w:abstractNumId w:val="6"/>
     <w:lvlOverride w:ilvl="0">
       <w:startOverride w:val="1"/>
     </w:lvlOverride>
   </w:num>
   <w:num w:numId="22">
-    <w:abstractNumId w:val="13"/>
+    <w:abstractNumId w:val="14"/>
   </w:num>
   <w:num w:numId="23">
-    <w:abstractNumId w:val="5"/>
+    <w:abstractNumId w:val="6"/>
     <w:lvlOverride w:ilvl="0">
       <w:startOverride w:val="1"/>
     </w:lvlOverride>
   </w:num>
   <w:num w:numId="24">
-    <w:abstractNumId w:val="5"/>
+    <w:abstractNumId w:val="6"/>
     <w:lvlOverride w:ilvl="0">
       <w:startOverride w:val="1"/>
     </w:lvlOverride>
   </w:num>
   <w:num w:numId="25">
-    <w:abstractNumId w:val="5"/>
+    <w:abstractNumId w:val="6"/>
     <w:lvlOverride w:ilvl="0">
       <w:startOverride w:val="1"/>
     </w:lvlOverride>
   </w:num>
   <w:num w:numId="26">
-    <w:abstractNumId w:val="5"/>
+    <w:abstractNumId w:val="6"/>
     <w:lvlOverride w:ilvl="0">
       <w:startOverride w:val="1"/>
     </w:lvlOverride>
   </w:num>
   <w:num w:numId="27">
-    <w:abstractNumId w:val="3"/>
+    <w:abstractNumId w:val="4"/>
   </w:num>
   <w:num w:numId="28">
-    <w:abstractNumId w:val="5"/>
+    <w:abstractNumId w:val="6"/>
     <w:lvlOverride w:ilvl="0">
       <w:startOverride w:val="1"/>
     </w:lvlOverride>
   </w:num>
   <w:num w:numId="29">
-    <w:abstractNumId w:val="16"/>
+    <w:abstractNumId w:val="17"/>
   </w:num>
   <w:num w:numId="30">
-    <w:abstractNumId w:val="5"/>
+    <w:abstractNumId w:val="6"/>
     <w:lvlOverride w:ilvl="0">
       <w:startOverride w:val="1"/>
     </w:lvlOverride>
   </w:num>
   <w:num w:numId="31">
-    <w:abstractNumId w:val="17"/>
+    <w:abstractNumId w:val="18"/>
   </w:num>
   <w:num w:numId="32">
     <w:abstractNumId w:val="1"/>
   </w:num>
   <w:num w:numId="33">
-    <w:abstractNumId w:val="5"/>
+    <w:abstractNumId w:val="6"/>
     <w:lvlOverride w:ilvl="0">
       <w:startOverride w:val="1"/>
     </w:lvlOverride>
   </w:num>
   <w:num w:numId="34">
-    <w:abstractNumId w:val="5"/>
+    <w:abstractNumId w:val="6"/>
     <w:lvlOverride w:ilvl="0">
       <w:startOverride w:val="1"/>
     </w:lvlOverride>
   </w:num>
   <w:num w:numId="35">
-    <w:abstractNumId w:val="21"/>
+    <w:abstractNumId w:val="22"/>
   </w:num>
   <w:num w:numId="36">
-    <w:abstractNumId w:val="5"/>
+    <w:abstractNumId w:val="6"/>
     <w:lvlOverride w:ilvl="0">
       <w:startOverride w:val="1"/>
     </w:lvlOverride>
   </w:num>
   <w:num w:numId="37">
-    <w:abstractNumId w:val="5"/>
+    <w:abstractNumId w:val="6"/>
     <w:lvlOverride w:ilvl="0">
       <w:startOverride w:val="1"/>
     </w:lvlOverride>
+  </w:num>
+  <w:num w:numId="38">
+    <w:abstractNumId w:val="3"/>
   </w:num>
 </w:numbering>
 </file>
@@ -9198,7 +9512,7 @@
 </file>
 
 <file path=customXml/itemProps1.xml><?xml version="1.0" encoding="utf-8"?>
-<ds:datastoreItem xmlns:ds="http://schemas.openxmlformats.org/officeDocument/2006/customXml" ds:itemID="{7DCF7D57-D95C-45EF-B62B-19BAC8CD9BAA}">
+<ds:datastoreItem xmlns:ds="http://schemas.openxmlformats.org/officeDocument/2006/customXml" ds:itemID="{12C4C2C4-41C5-447D-B155-5A6EF7F82FDC}">
   <ds:schemaRefs>
     <ds:schemaRef ds:uri="http://schemas.openxmlformats.org/officeDocument/2006/bibliography"/>
   </ds:schemaRefs>
